--- a/docassemble/MOHUDEvictionProject/data/templates/include_caption.docx
+++ b/docassemble/MOHUDEvictionProject/data/templates/include_caption.docx
@@ -4,53 +4,96 @@
   <w:body>
     <w:p>
       <w:pPr>
-        <w:pStyle w:val="Heading1"/>
-        <w:bidi w:val="0"/>
-        <w:spacing w:before="120" w:beforeAutospacing="off" w:after="360" w:afterAutospacing="off" w:line="320" w:lineRule="exact"/>
-        <w:ind w:left="0" w:right="0"/>
+        <w:pStyle w:val="Normal"/>
         <w:jc w:val="center"/>
         <w:rPr>
-          <w:caps w:val="0"/>
-          <w:smallCaps w:val="0"/>
+          <w:rFonts w:ascii="Book Antiqua" w:hAnsi="Book Antiqua" w:eastAsia="Book Antiqua" w:cs="Book Antiqua"/>
+          <w:b w:val="1"/>
+          <w:bCs w:val="1"/>
+          <w:i w:val="0"/>
+          <w:iCs w:val="0"/>
         </w:rPr>
       </w:pPr>
       <w:r>
         <w:rPr>
-          <w:caps w:val="0"/>
-          <w:smallCaps w:val="0"/>
+          <w:rFonts w:ascii="Book Antiqua" w:hAnsi="Book Antiqua" w:eastAsia="Book Antiqua" w:cs="Book Antiqua"/>
+          <w:b w:val="1"/>
+          <w:bCs w:val="1"/>
+          <w:i w:val="0"/>
+          <w:iCs w:val="0"/>
         </w:rPr>
         <w:t xml:space="preserve">{{ </w:t>
       </w:r>
       <w:proofErr w:type="spellStart"/>
       <w:r>
         <w:rPr>
-          <w:caps w:val="0"/>
-          <w:smallCaps w:val="0"/>
+          <w:rFonts w:ascii="Book Antiqua" w:hAnsi="Book Antiqua" w:eastAsia="Book Antiqua" w:cs="Book Antiqua"/>
+          <w:b w:val="1"/>
+          <w:bCs w:val="1"/>
+          <w:i w:val="0"/>
+          <w:iCs w:val="0"/>
         </w:rPr>
         <w:t>caption</w:t>
       </w:r>
       <w:r>
         <w:rPr>
-          <w:caps w:val="0"/>
-          <w:smallCaps w:val="0"/>
+          <w:rFonts w:ascii="Book Antiqua" w:hAnsi="Book Antiqua" w:eastAsia="Book Antiqua" w:cs="Book Antiqua"/>
+          <w:b w:val="1"/>
+          <w:bCs w:val="1"/>
+          <w:i w:val="0"/>
+          <w:iCs w:val="0"/>
         </w:rPr>
         <w:t>_title</w:t>
       </w:r>
       <w:proofErr w:type="spellEnd"/>
       <w:r>
         <w:rPr>
-          <w:caps w:val="0"/>
-          <w:smallCaps w:val="0"/>
+          <w:rFonts w:ascii="Book Antiqua" w:hAnsi="Book Antiqua" w:eastAsia="Book Antiqua" w:cs="Book Antiqua"/>
+          <w:b w:val="1"/>
+          <w:bCs w:val="1"/>
+          <w:i w:val="0"/>
+          <w:iCs w:val="0"/>
         </w:rPr>
-        <w:t xml:space="preserve"> | upper </w:t>
+        <w:t xml:space="preserve"> | </w:t>
+      </w:r>
+      <w:proofErr w:type="gramStart"/>
+      <w:r>
+        <w:rPr>
+          <w:rFonts w:ascii="Book Antiqua" w:hAnsi="Book Antiqua" w:eastAsia="Book Antiqua" w:cs="Book Antiqua"/>
+          <w:b w:val="1"/>
+          <w:bCs w:val="1"/>
+          <w:i w:val="0"/>
+          <w:iCs w:val="0"/>
+        </w:rPr>
+        <w:t xml:space="preserve">upper </w:t>
       </w:r>
       <w:r>
         <w:rPr>
-          <w:caps w:val="0"/>
-          <w:smallCaps w:val="0"/>
+          <w:rFonts w:ascii="Book Antiqua" w:hAnsi="Book Antiqua" w:eastAsia="Book Antiqua" w:cs="Book Antiqua"/>
+          <w:b w:val="1"/>
+          <w:bCs w:val="1"/>
+          <w:i w:val="0"/>
+          <w:iCs w:val="0"/>
         </w:rPr>
-        <w:t>}}</w:t>
+        <w:t>}</w:t>
       </w:r>
+      <w:proofErr w:type="gramEnd"/>
+      <w:r>
+        <w:rPr>
+          <w:rFonts w:ascii="Book Antiqua" w:hAnsi="Book Antiqua" w:eastAsia="Book Antiqua" w:cs="Book Antiqua"/>
+          <w:b w:val="1"/>
+          <w:bCs w:val="1"/>
+          <w:i w:val="0"/>
+          <w:iCs w:val="0"/>
+        </w:rPr>
+        <w:t>}</w:t>
+      </w:r>
+    </w:p>
+    <w:p>
+      <w:pPr>
+        <w:pStyle w:val="Normal"/>
+        <w:bidi w:val="0"/>
+      </w:pPr>
     </w:p>
     <w:tbl>
       <w:tblPr>
@@ -789,53 +832,120 @@
     </w:tbl>
     <w:p>
       <w:pPr>
-        <w:pStyle w:val="Heading1"/>
+        <w:pStyle w:val="Normal"/>
         <w:bidi w:val="0"/>
-        <w:spacing w:before="120" w:beforeAutospacing="off" w:after="360" w:afterAutospacing="off" w:line="320" w:lineRule="exact"/>
-        <w:ind w:left="0" w:right="0"/>
         <w:jc w:val="center"/>
         <w:rPr>
+          <w:rFonts w:ascii="Book Antiqua" w:hAnsi="Book Antiqua" w:eastAsia="Book Antiqua" w:cs="Book Antiqua"/>
+          <w:b w:val="1"/>
+          <w:bCs w:val="1"/>
+          <w:i w:val="0"/>
+          <w:iCs w:val="0"/>
+        </w:rPr>
+      </w:pPr>
+    </w:p>
+    <w:p>
+      <w:pPr>
+        <w:pStyle w:val="Normal"/>
+        <w:jc w:val="center"/>
+        <w:rPr>
+          <w:rFonts w:ascii="Book Antiqua" w:hAnsi="Book Antiqua" w:eastAsia="Book Antiqua" w:cs="Book Antiqua"/>
+          <w:b w:val="1"/>
+          <w:bCs w:val="1"/>
+          <w:i w:val="0"/>
+          <w:iCs w:val="0"/>
           <w:caps w:val="0"/>
           <w:smallCaps w:val="0"/>
         </w:rPr>
       </w:pPr>
       <w:r>
         <w:rPr>
-          <w:caps w:val="0"/>
-          <w:smallCaps w:val="0"/>
+          <w:rFonts w:ascii="Book Antiqua" w:hAnsi="Book Antiqua" w:eastAsia="Book Antiqua" w:cs="Book Antiqua"/>
+          <w:b w:val="1"/>
+          <w:bCs w:val="1"/>
+          <w:i w:val="0"/>
+          <w:iCs w:val="0"/>
         </w:rPr>
         <w:t xml:space="preserve">{{ </w:t>
       </w:r>
       <w:proofErr w:type="spellStart"/>
       <w:r>
         <w:rPr>
-          <w:caps w:val="0"/>
-          <w:smallCaps w:val="0"/>
+          <w:rFonts w:ascii="Book Antiqua" w:hAnsi="Book Antiqua" w:eastAsia="Book Antiqua" w:cs="Book Antiqua"/>
+          <w:b w:val="1"/>
+          <w:bCs w:val="1"/>
+          <w:i w:val="0"/>
+          <w:iCs w:val="0"/>
         </w:rPr>
         <w:t>caption</w:t>
       </w:r>
       <w:r>
         <w:rPr>
-          <w:caps w:val="0"/>
-          <w:smallCaps w:val="0"/>
+          <w:rFonts w:ascii="Book Antiqua" w:hAnsi="Book Antiqua" w:eastAsia="Book Antiqua" w:cs="Book Antiqua"/>
+          <w:b w:val="1"/>
+          <w:bCs w:val="1"/>
+          <w:i w:val="0"/>
+          <w:iCs w:val="0"/>
         </w:rPr>
         <w:t>_title</w:t>
       </w:r>
       <w:proofErr w:type="spellEnd"/>
       <w:r>
         <w:rPr>
-          <w:caps w:val="0"/>
-          <w:smallCaps w:val="0"/>
+          <w:rFonts w:ascii="Book Antiqua" w:hAnsi="Book Antiqua" w:eastAsia="Book Antiqua" w:cs="Book Antiqua"/>
+          <w:b w:val="1"/>
+          <w:bCs w:val="1"/>
+          <w:i w:val="0"/>
+          <w:iCs w:val="0"/>
         </w:rPr>
-        <w:t xml:space="preserve"> | upper </w:t>
+        <w:t xml:space="preserve"> | </w:t>
+      </w:r>
+      <w:proofErr w:type="gramStart"/>
+      <w:r>
+        <w:rPr>
+          <w:rFonts w:ascii="Book Antiqua" w:hAnsi="Book Antiqua" w:eastAsia="Book Antiqua" w:cs="Book Antiqua"/>
+          <w:b w:val="1"/>
+          <w:bCs w:val="1"/>
+          <w:i w:val="0"/>
+          <w:iCs w:val="0"/>
+        </w:rPr>
+        <w:t xml:space="preserve">upper </w:t>
       </w:r>
       <w:r>
         <w:rPr>
-          <w:caps w:val="0"/>
-          <w:smallCaps w:val="0"/>
+          <w:rFonts w:ascii="Book Antiqua" w:hAnsi="Book Antiqua" w:eastAsia="Book Antiqua" w:cs="Book Antiqua"/>
+          <w:b w:val="1"/>
+          <w:bCs w:val="1"/>
+          <w:i w:val="0"/>
+          <w:iCs w:val="0"/>
         </w:rPr>
-        <w:t>}}</w:t>
+        <w:t>}</w:t>
       </w:r>
+      <w:proofErr w:type="gramEnd"/>
+      <w:r>
+        <w:rPr>
+          <w:rFonts w:ascii="Book Antiqua" w:hAnsi="Book Antiqua" w:eastAsia="Book Antiqua" w:cs="Book Antiqua"/>
+          <w:b w:val="1"/>
+          <w:bCs w:val="1"/>
+          <w:i w:val="0"/>
+          <w:iCs w:val="0"/>
+        </w:rPr>
+        <w:t>}</w:t>
+      </w:r>
+    </w:p>
+    <w:p>
+      <w:pPr>
+        <w:pStyle w:val="Normal"/>
+        <w:bidi w:val="0"/>
+        <w:jc w:val="center"/>
+        <w:rPr>
+          <w:rFonts w:ascii="Book Antiqua" w:hAnsi="Book Antiqua" w:eastAsia="Book Antiqua" w:cs="Book Antiqua"/>
+          <w:b w:val="1"/>
+          <w:bCs w:val="1"/>
+          <w:i w:val="0"/>
+          <w:iCs w:val="0"/>
+        </w:rPr>
+      </w:pPr>
     </w:p>
     <w:p>
       <w:pPr>

--- a/docassemble/MOHUDEvictionProject/data/templates/include_caption.docx
+++ b/docassemble/MOHUDEvictionProject/data/templates/include_caption.docx
@@ -1,107 +1,78 @@
 
 <file path=word/document.xml><?xml version="1.0" encoding="utf-8"?>
-<w:document xmlns:wpc="http://schemas.microsoft.com/office/word/2010/wordprocessingCanvas" xmlns:cx="http://schemas.microsoft.com/office/drawing/2014/chartex" xmlns:cx1="http://schemas.microsoft.com/office/drawing/2015/9/8/chartex" xmlns:mc="http://schemas.openxmlformats.org/markup-compatibility/2006" xmlns:o="urn:schemas-microsoft-com:office:office" xmlns:r="http://schemas.openxmlformats.org/officeDocument/2006/relationships" xmlns:m="http://schemas.openxmlformats.org/officeDocument/2006/math" xmlns:v="urn:schemas-microsoft-com:vml" xmlns:wp14="http://schemas.microsoft.com/office/word/2010/wordprocessingDrawing" xmlns:wp="http://schemas.openxmlformats.org/drawingml/2006/wordprocessingDrawing" xmlns:w10="urn:schemas-microsoft-com:office:word" xmlns:w="http://schemas.openxmlformats.org/wordprocessingml/2006/main" xmlns:w14="http://schemas.microsoft.com/office/word/2010/wordml" xmlns:w15="http://schemas.microsoft.com/office/word/2012/wordml" xmlns:w16se="http://schemas.microsoft.com/office/word/2015/wordml/symex" xmlns:wpg="http://schemas.microsoft.com/office/word/2010/wordprocessingGroup" xmlns:wpi="http://schemas.microsoft.com/office/word/2010/wordprocessingInk" xmlns:wne="http://schemas.microsoft.com/office/word/2006/wordml" xmlns:wps="http://schemas.microsoft.com/office/word/2010/wordprocessingShape" mc:Ignorable="w14 w15 w16se wp14">
+<w:document xmlns:wpc="http://schemas.microsoft.com/office/word/2010/wordprocessingCanvas" xmlns:cx="http://schemas.microsoft.com/office/drawing/2014/chartex" xmlns:cx1="http://schemas.microsoft.com/office/drawing/2015/9/8/chartex" xmlns:cx2="http://schemas.microsoft.com/office/drawing/2015/10/21/chartex" xmlns:cx3="http://schemas.microsoft.com/office/drawing/2016/5/9/chartex" xmlns:cx4="http://schemas.microsoft.com/office/drawing/2016/5/10/chartex" xmlns:cx5="http://schemas.microsoft.com/office/drawing/2016/5/11/chartex" xmlns:cx6="http://schemas.microsoft.com/office/drawing/2016/5/12/chartex" xmlns:cx7="http://schemas.microsoft.com/office/drawing/2016/5/13/chartex" xmlns:cx8="http://schemas.microsoft.com/office/drawing/2016/5/14/chartex" xmlns:mc="http://schemas.openxmlformats.org/markup-compatibility/2006" xmlns:aink="http://schemas.microsoft.com/office/drawing/2016/ink" xmlns:am3d="http://schemas.microsoft.com/office/drawing/2017/model3d" xmlns:o="urn:schemas-microsoft-com:office:office" xmlns:r="http://schemas.openxmlformats.org/officeDocument/2006/relationships" xmlns:m="http://schemas.openxmlformats.org/officeDocument/2006/math" xmlns:v="urn:schemas-microsoft-com:vml" xmlns:wp14="http://schemas.microsoft.com/office/word/2010/wordprocessingDrawing" xmlns:wp="http://schemas.openxmlformats.org/drawingml/2006/wordprocessingDrawing" xmlns:w10="urn:schemas-microsoft-com:office:word" xmlns:w="http://schemas.openxmlformats.org/wordprocessingml/2006/main" xmlns:w14="http://schemas.microsoft.com/office/word/2010/wordml" xmlns:w15="http://schemas.microsoft.com/office/word/2012/wordml" xmlns:w16cid="http://schemas.microsoft.com/office/word/2016/wordml/cid" xmlns:w16se="http://schemas.microsoft.com/office/word/2015/wordml/symex" xmlns:wpg="http://schemas.microsoft.com/office/word/2010/wordprocessingGroup" xmlns:wpi="http://schemas.microsoft.com/office/word/2010/wordprocessingInk" xmlns:wne="http://schemas.microsoft.com/office/word/2006/wordml" xmlns:wps="http://schemas.microsoft.com/office/word/2010/wordprocessingShape" mc:Ignorable="w14 w15 w16se w16cid wp14">
   <w:body>
     <w:p>
       <w:pPr>
-        <w:pStyle w:val="Normal"/>
-        <w:jc w:val="center"/>
         <w:rPr>
-          <w:rFonts w:ascii="Book Antiqua" w:hAnsi="Book Antiqua" w:eastAsia="Book Antiqua" w:cs="Book Antiqua"/>
-          <w:b w:val="1"/>
-          <w:bCs w:val="1"/>
-          <w:i w:val="0"/>
-          <w:iCs w:val="0"/>
+          <w:rFonts w:asciiTheme="majorHAnsi" w:eastAsia="Book Antiqua" w:hAnsiTheme="majorHAnsi" w:cstheme="majorHAnsi"/>
+          <w:b/>
+          <w:bCs/>
+          <w:sz w:val="32"/>
         </w:rPr>
       </w:pPr>
+      <w:proofErr w:type="gramStart"/>
       <w:r>
         <w:rPr>
-          <w:rFonts w:ascii="Book Antiqua" w:hAnsi="Book Antiqua" w:eastAsia="Book Antiqua" w:cs="Book Antiqua"/>
-          <w:b w:val="1"/>
-          <w:bCs w:val="1"/>
-          <w:i w:val="0"/>
-          <w:iCs w:val="0"/>
+          <w:rFonts w:asciiTheme="majorHAnsi" w:eastAsia="Book Antiqua" w:hAnsiTheme="majorHAnsi" w:cstheme="majorHAnsi"/>
+          <w:b/>
+          <w:bCs/>
+          <w:sz w:val="32"/>
         </w:rPr>
         <w:t xml:space="preserve">{{ </w:t>
       </w:r>
       <w:proofErr w:type="spellStart"/>
       <w:r>
         <w:rPr>
-          <w:rFonts w:ascii="Book Antiqua" w:hAnsi="Book Antiqua" w:eastAsia="Book Antiqua" w:cs="Book Antiqua"/>
-          <w:b w:val="1"/>
-          <w:bCs w:val="1"/>
-          <w:i w:val="0"/>
-          <w:iCs w:val="0"/>
+          <w:rFonts w:asciiTheme="majorHAnsi" w:eastAsia="Book Antiqua" w:hAnsiTheme="majorHAnsi" w:cstheme="majorHAnsi"/>
+          <w:b/>
+          <w:bCs/>
+          <w:sz w:val="32"/>
         </w:rPr>
         <w:t>caption</w:t>
       </w:r>
+      <w:proofErr w:type="gramEnd"/>
       <w:r>
         <w:rPr>
-          <w:rFonts w:ascii="Book Antiqua" w:hAnsi="Book Antiqua" w:eastAsia="Book Antiqua" w:cs="Book Antiqua"/>
-          <w:b w:val="1"/>
-          <w:bCs w:val="1"/>
-          <w:i w:val="0"/>
-          <w:iCs w:val="0"/>
+          <w:rFonts w:asciiTheme="majorHAnsi" w:eastAsia="Book Antiqua" w:hAnsiTheme="majorHAnsi" w:cstheme="majorHAnsi"/>
+          <w:b/>
+          <w:bCs/>
+          <w:sz w:val="32"/>
         </w:rPr>
         <w:t>_title</w:t>
       </w:r>
       <w:proofErr w:type="spellEnd"/>
       <w:r>
         <w:rPr>
-          <w:rFonts w:ascii="Book Antiqua" w:hAnsi="Book Antiqua" w:eastAsia="Book Antiqua" w:cs="Book Antiqua"/>
-          <w:b w:val="1"/>
-          <w:bCs w:val="1"/>
-          <w:i w:val="0"/>
-          <w:iCs w:val="0"/>
+          <w:rFonts w:asciiTheme="majorHAnsi" w:eastAsia="Book Antiqua" w:hAnsiTheme="majorHAnsi" w:cstheme="majorHAnsi"/>
+          <w:b/>
+          <w:bCs/>
+          <w:sz w:val="32"/>
         </w:rPr>
-        <w:t xml:space="preserve"> | </w:t>
-      </w:r>
-      <w:proofErr w:type="gramStart"/>
-      <w:r>
-        <w:rPr>
-          <w:rFonts w:ascii="Book Antiqua" w:hAnsi="Book Antiqua" w:eastAsia="Book Antiqua" w:cs="Book Antiqua"/>
-          <w:b w:val="1"/>
-          <w:bCs w:val="1"/>
-          <w:i w:val="0"/>
-          <w:iCs w:val="0"/>
-        </w:rPr>
-        <w:t xml:space="preserve">upper </w:t>
+        <w:t xml:space="preserve"> </w:t>
       </w:r>
       <w:r>
         <w:rPr>
-          <w:rFonts w:ascii="Book Antiqua" w:hAnsi="Book Antiqua" w:eastAsia="Book Antiqua" w:cs="Book Antiqua"/>
-          <w:b w:val="1"/>
-          <w:bCs w:val="1"/>
-          <w:i w:val="0"/>
-          <w:iCs w:val="0"/>
+          <w:rFonts w:asciiTheme="majorHAnsi" w:eastAsia="Book Antiqua" w:hAnsiTheme="majorHAnsi" w:cstheme="majorHAnsi"/>
+          <w:b/>
+          <w:bCs/>
+          <w:sz w:val="32"/>
         </w:rPr>
-        <w:t>}</w:t>
+        <w:t>}}</w:t>
       </w:r>
-      <w:proofErr w:type="gramEnd"/>
-      <w:r>
-        <w:rPr>
-          <w:rFonts w:ascii="Book Antiqua" w:hAnsi="Book Antiqua" w:eastAsia="Book Antiqua" w:cs="Book Antiqua"/>
-          <w:b w:val="1"/>
-          <w:bCs w:val="1"/>
-          <w:i w:val="0"/>
-          <w:iCs w:val="0"/>
-        </w:rPr>
-        <w:t>}</w:t>
-      </w:r>
+      <w:bookmarkStart w:id="0" w:name="_GoBack"/>
+      <w:bookmarkEnd w:id="0"/>
     </w:p>
     <w:p>
       <w:pPr>
-        <w:pStyle w:val="Normal"/>
-        <w:bidi w:val="0"/>
+        <w:rPr>
+          <w:rFonts w:asciiTheme="majorHAnsi" w:hAnsiTheme="majorHAnsi" w:cstheme="majorHAnsi"/>
+        </w:rPr>
       </w:pPr>
     </w:p>
     <w:tbl>
       <w:tblPr>
         <w:tblW w:w="0" w:type="auto"/>
-        <w:tblBorders>
-          <w:top w:val="single" w:color="auto" w:sz="4" w:space="0"/>
-          <w:bottom w:val="single" w:color="auto" w:sz="4" w:space="0"/>
-        </w:tblBorders>
         <w:tblLook w:val="00A0" w:firstRow="1" w:lastRow="0" w:firstColumn="1" w:lastColumn="0" w:noHBand="0" w:noVBand="0"/>
       </w:tblPr>
       <w:tblGrid>
@@ -116,10 +87,126 @@
           <w:tcPr>
             <w:tcW w:w="9026" w:type="dxa"/>
             <w:gridSpan w:val="5"/>
-            <w:tcBorders>
-              <w:top w:val="nil"/>
-              <w:bottom w:val="nil"/>
-            </w:tcBorders>
+            <w:tcMar>
+              <w:top w:w="14" w:type="dxa"/>
+              <w:left w:w="72" w:type="dxa"/>
+              <w:bottom w:w="14" w:type="dxa"/>
+              <w:right w:w="72" w:type="dxa"/>
+            </w:tcMar>
+            <w:vAlign w:val="center"/>
+          </w:tcPr>
+          <w:p>
+            <w:pPr>
+              <w:rPr>
+                <w:rFonts w:ascii="Garamond" w:hAnsi="Garamond" w:cstheme="majorHAnsi"/>
+              </w:rPr>
+            </w:pPr>
+            <w:r>
+              <w:rPr>
+                <w:rFonts w:ascii="Garamond" w:hAnsi="Garamond" w:cstheme="majorHAnsi"/>
+              </w:rPr>
+              <w:t>In the</w:t>
+            </w:r>
+            <w:r>
+              <w:rPr>
+                <w:rFonts w:ascii="Garamond" w:hAnsi="Garamond" w:cstheme="majorHAnsi"/>
+              </w:rPr>
+              <w:t xml:space="preserve"> </w:t>
+            </w:r>
+            <w:proofErr w:type="gramStart"/>
+            <w:r>
+              <w:rPr>
+                <w:rFonts w:ascii="Garamond" w:hAnsi="Garamond" w:cstheme="majorHAnsi"/>
+              </w:rPr>
+              <w:t>{{ trial</w:t>
+            </w:r>
+            <w:proofErr w:type="gramEnd"/>
+            <w:r>
+              <w:rPr>
+                <w:rFonts w:ascii="Garamond" w:hAnsi="Garamond" w:cstheme="majorHAnsi"/>
+              </w:rPr>
+              <w:t>_court.circuit</w:t>
+            </w:r>
+            <w:r>
+              <w:rPr>
+                <w:rFonts w:ascii="Garamond" w:hAnsi="Garamond" w:cstheme="majorHAnsi"/>
+              </w:rPr>
+              <w:t xml:space="preserve"> | trim</w:t>
+            </w:r>
+            <w:r>
+              <w:rPr>
+                <w:rFonts w:ascii="Garamond" w:hAnsi="Garamond" w:cstheme="majorHAnsi"/>
+              </w:rPr>
+              <w:t xml:space="preserve"> }}</w:t>
+            </w:r>
+            <w:r>
+              <w:rPr>
+                <w:rFonts w:ascii="Garamond" w:hAnsi="Garamond" w:cstheme="majorHAnsi"/>
+              </w:rPr>
+              <w:t xml:space="preserve"> </w:t>
+            </w:r>
+            <w:r>
+              <w:rPr>
+                <w:rFonts w:ascii="Garamond" w:hAnsi="Garamond" w:cstheme="majorHAnsi"/>
+              </w:rPr>
+              <w:t xml:space="preserve">Circuit Court {{ </w:t>
+            </w:r>
+            <w:proofErr w:type="spellStart"/>
+            <w:r>
+              <w:rPr>
+                <w:rFonts w:ascii="Garamond" w:hAnsi="Garamond" w:cstheme="majorHAnsi"/>
+              </w:rPr>
+              <w:t>trial_court.address.county</w:t>
+            </w:r>
+            <w:proofErr w:type="spellEnd"/>
+            <w:r>
+              <w:rPr>
+                <w:rFonts w:ascii="Garamond" w:hAnsi="Garamond" w:cstheme="majorHAnsi"/>
+              </w:rPr>
+              <w:t xml:space="preserve"> | trim</w:t>
+            </w:r>
+            <w:r>
+              <w:rPr>
+                <w:rFonts w:ascii="Garamond" w:hAnsi="Garamond" w:cstheme="majorHAnsi"/>
+              </w:rPr>
+              <w:t xml:space="preserve"> }}, Missouri</w:t>
+            </w:r>
+          </w:p>
+        </w:tc>
+      </w:tr>
+      <w:tr>
+        <w:tc>
+          <w:tcPr>
+            <w:tcW w:w="9026" w:type="dxa"/>
+            <w:gridSpan w:val="5"/>
+            <w:tcMar>
+              <w:top w:w="14" w:type="dxa"/>
+              <w:left w:w="72" w:type="dxa"/>
+              <w:bottom w:w="14" w:type="dxa"/>
+              <w:right w:w="72" w:type="dxa"/>
+            </w:tcMar>
+            <w:vAlign w:val="center"/>
+          </w:tcPr>
+          <w:p>
+            <w:pPr>
+              <w:rPr>
+                <w:rFonts w:ascii="Garamond" w:hAnsi="Garamond" w:cstheme="majorHAnsi"/>
+              </w:rPr>
+            </w:pPr>
+            <w:r>
+              <w:rPr>
+                <w:rFonts w:ascii="Garamond" w:hAnsi="Garamond" w:cstheme="majorHAnsi"/>
+              </w:rPr>
+              <w:t>Associate Division</w:t>
+            </w:r>
+          </w:p>
+        </w:tc>
+      </w:tr>
+      <w:tr>
+        <w:tc>
+          <w:tcPr>
+            <w:tcW w:w="9026" w:type="dxa"/>
+            <w:gridSpan w:val="5"/>
             <w:tcMar>
               <w:top w:w="14" w:type="dxa"/>
               <w:left w:w="72" w:type="dxa"/>
@@ -132,48 +219,9 @@
             <w:pPr>
               <w:jc w:val="center"/>
               <w:rPr>
-                <w:rFonts w:ascii="Book Antiqua" w:hAnsi="Book Antiqua"/>
+                <w:rFonts w:ascii="Garamond" w:hAnsi="Garamond" w:cstheme="majorHAnsi"/>
               </w:rPr>
             </w:pPr>
-            <w:r>
-              <w:rPr>
-                <w:rFonts w:ascii="Book Antiqua" w:hAnsi="Book Antiqua"/>
-              </w:rPr>
-              <w:t>In the {{ trial_court.circuit }} Circuit Court {{ trial_court.address.county }}, Missouri</w:t>
-            </w:r>
-          </w:p>
-        </w:tc>
-      </w:tr>
-      <w:tr>
-        <w:tc>
-          <w:tcPr>
-            <w:tcW w:w="9026" w:type="dxa"/>
-            <w:gridSpan w:val="5"/>
-            <w:tcBorders>
-              <w:top w:val="nil"/>
-              <w:bottom w:val="nil"/>
-            </w:tcBorders>
-            <w:tcMar>
-              <w:top w:w="14" w:type="dxa"/>
-              <w:left w:w="72" w:type="dxa"/>
-              <w:bottom w:w="14" w:type="dxa"/>
-              <w:right w:w="72" w:type="dxa"/>
-            </w:tcMar>
-            <w:vAlign w:val="center"/>
-          </w:tcPr>
-          <w:p>
-            <w:pPr>
-              <w:jc w:val="center"/>
-              <w:rPr>
-                <w:rFonts w:ascii="Book Antiqua" w:hAnsi="Book Antiqua"/>
-              </w:rPr>
-            </w:pPr>
-            <w:r>
-              <w:rPr>
-                <w:rFonts w:ascii="Book Antiqua" w:hAnsi="Book Antiqua"/>
-              </w:rPr>
-              <w:t>Associate Division</w:t>
-            </w:r>
           </w:p>
         </w:tc>
       </w:tr>
@@ -183,9 +231,7 @@
             <w:tcW w:w="4320" w:type="dxa"/>
             <w:gridSpan w:val="3"/>
             <w:tcBorders>
-              <w:top w:val="single" w:color="auto" w:sz="6" w:space="0"/>
-              <w:bottom w:val="nil"/>
-              <w:right w:val="single" w:color="auto" w:sz="6" w:space="0"/>
+              <w:right w:val="single" w:sz="18" w:space="0" w:color="auto"/>
             </w:tcBorders>
             <w:tcMar>
               <w:top w:w="14" w:type="dxa"/>
@@ -197,29 +243,49 @@
           <w:p>
             <w:pPr>
               <w:rPr>
-                <w:rFonts w:ascii="Book Antiqua" w:hAnsi="Book Antiqua"/>
+                <w:rFonts w:ascii="Garamond" w:hAnsi="Garamond" w:cstheme="majorHAnsi"/>
                 <w:b/>
-                <w:caps/>
                 <w:lang w:eastAsia="zh-CN"/>
               </w:rPr>
             </w:pPr>
+            <w:proofErr w:type="gramStart"/>
             <w:r>
               <w:rPr>
-                <w:rFonts w:ascii="Book Antiqua" w:hAnsi="Book Antiqua"/>
+                <w:rFonts w:ascii="Garamond" w:hAnsi="Garamond" w:cstheme="majorHAnsi"/>
                 <w:b/>
-                <w:caps/>
                 <w:lang w:eastAsia="zh-CN"/>
               </w:rPr>
               <w:t xml:space="preserve">{{ </w:t>
             </w:r>
+            <w:proofErr w:type="spellStart"/>
             <w:r>
               <w:rPr>
-                <w:rFonts w:ascii="Book Antiqua" w:hAnsi="Book Antiqua"/>
+                <w:rFonts w:ascii="Garamond" w:hAnsi="Garamond" w:cstheme="majorHAnsi"/>
                 <w:b/>
                 <w:kern w:val="24"/>
                 <w:lang w:eastAsia="zh-CN"/>
               </w:rPr>
-              <w:t>other_parties | upper }}</w:t>
+              <w:t>other</w:t>
+            </w:r>
+            <w:proofErr w:type="gramEnd"/>
+            <w:r>
+              <w:rPr>
+                <w:rFonts w:ascii="Garamond" w:hAnsi="Garamond" w:cstheme="majorHAnsi"/>
+                <w:b/>
+                <w:kern w:val="24"/>
+                <w:lang w:eastAsia="zh-CN"/>
+              </w:rPr>
+              <w:t>_parties</w:t>
+            </w:r>
+            <w:proofErr w:type="spellEnd"/>
+            <w:r>
+              <w:rPr>
+                <w:rFonts w:ascii="Garamond" w:hAnsi="Garamond" w:cstheme="majorHAnsi"/>
+                <w:b/>
+                <w:kern w:val="24"/>
+                <w:lang w:eastAsia="zh-CN"/>
+              </w:rPr>
+              <w:t xml:space="preserve"> }}</w:t>
             </w:r>
           </w:p>
         </w:tc>
@@ -227,10 +293,7 @@
           <w:tcPr>
             <w:tcW w:w="716" w:type="dxa"/>
             <w:tcBorders>
-              <w:top w:val="single" w:color="auto" w:sz="6" w:space="0"/>
-              <w:left w:val="single" w:color="auto" w:sz="6" w:space="0"/>
-              <w:bottom w:val="nil"/>
-              <w:right w:val="nil"/>
+              <w:left w:val="single" w:sz="18" w:space="0" w:color="auto"/>
             </w:tcBorders>
             <w:tcMar>
               <w:top w:w="14" w:type="dxa"/>
@@ -242,7 +305,7 @@
           <w:p>
             <w:pPr>
               <w:rPr>
-                <w:rFonts w:ascii="Book Antiqua" w:hAnsi="Book Antiqua"/>
+                <w:rFonts w:ascii="Garamond" w:hAnsi="Garamond" w:cstheme="majorHAnsi"/>
               </w:rPr>
             </w:pPr>
           </w:p>
@@ -250,11 +313,7 @@
         <w:tc>
           <w:tcPr>
             <w:tcW w:w="3990" w:type="dxa"/>
-            <w:tcBorders>
-              <w:top w:val="single" w:color="auto" w:sz="6" w:space="0"/>
-              <w:left w:val="nil"/>
-              <w:bottom w:val="nil"/>
-            </w:tcBorders>
+            <w:shd w:val="clear" w:color="auto" w:fill="auto"/>
             <w:tcMar>
               <w:top w:w="14" w:type="dxa"/>
               <w:left w:w="72" w:type="dxa"/>
@@ -265,126 +324,7 @@
           <w:p>
             <w:pPr>
               <w:rPr>
-                <w:rFonts w:ascii="Book Antiqua" w:hAnsi="Book Antiqua"/>
-              </w:rPr>
-            </w:pPr>
-          </w:p>
-        </w:tc>
-      </w:tr>
-      <w:tr>
-        <w:tc>
-          <w:tcPr>
-            <w:tcW w:w="773" w:type="dxa"/>
-            <w:tcBorders>
-              <w:top w:val="nil"/>
-            </w:tcBorders>
-            <w:tcMar>
-              <w:top w:w="14" w:type="dxa"/>
-              <w:left w:w="72" w:type="dxa"/>
-              <w:bottom w:w="14" w:type="dxa"/>
-              <w:right w:w="72" w:type="dxa"/>
-            </w:tcMar>
-          </w:tcPr>
-          <w:p>
-            <w:pPr>
-              <w:rPr>
-                <w:rFonts w:ascii="Book Antiqua" w:hAnsi="Book Antiqua"/>
-              </w:rPr>
-            </w:pPr>
-          </w:p>
-        </w:tc>
-        <w:tc>
-          <w:tcPr>
-            <w:tcW w:w="1348" w:type="dxa"/>
-            <w:tcBorders>
-              <w:top w:val="nil"/>
-            </w:tcBorders>
-            <w:tcMar>
-              <w:top w:w="14" w:type="dxa"/>
-              <w:left w:w="72" w:type="dxa"/>
-              <w:bottom w:w="14" w:type="dxa"/>
-              <w:right w:w="72" w:type="dxa"/>
-            </w:tcMar>
-          </w:tcPr>
-          <w:p>
-            <w:pPr>
-              <w:rPr>
-                <w:rFonts w:ascii="Book Antiqua" w:hAnsi="Book Antiqua"/>
-              </w:rPr>
-            </w:pPr>
-          </w:p>
-        </w:tc>
-        <w:tc>
-          <w:tcPr>
-            <w:tcW w:w="2199" w:type="dxa"/>
-            <w:tcBorders>
-              <w:top w:val="nil"/>
-              <w:right w:val="single" w:color="auto" w:sz="6" w:space="0"/>
-            </w:tcBorders>
-            <w:tcMar>
-              <w:top w:w="14" w:type="dxa"/>
-              <w:left w:w="72" w:type="dxa"/>
-              <w:bottom w:w="14" w:type="dxa"/>
-              <w:right w:w="72" w:type="dxa"/>
-            </w:tcMar>
-          </w:tcPr>
-          <w:p>
-            <w:pPr>
-              <w:rPr>
-                <w:rFonts w:ascii="Book Antiqua" w:hAnsi="Book Antiqua"/>
-              </w:rPr>
-            </w:pPr>
-            <w:r>
-              <w:rPr>
-                <w:rFonts w:ascii="Book Antiqua" w:hAnsi="Book Antiqua"/>
-              </w:rPr>
-              <w:t>Plaintiff,</w:t>
-            </w:r>
-          </w:p>
-        </w:tc>
-        <w:tc>
-          <w:tcPr>
-            <w:tcW w:w="716" w:type="dxa"/>
-            <w:tcBorders>
-              <w:top w:val="nil"/>
-              <w:left w:val="single" w:color="auto" w:sz="6" w:space="0"/>
-              <w:bottom w:val="nil"/>
-              <w:right w:val="nil"/>
-            </w:tcBorders>
-            <w:tcMar>
-              <w:top w:w="14" w:type="dxa"/>
-              <w:left w:w="72" w:type="dxa"/>
-              <w:bottom w:w="14" w:type="dxa"/>
-              <w:right w:w="72" w:type="dxa"/>
-            </w:tcMar>
-          </w:tcPr>
-          <w:p>
-            <w:pPr>
-              <w:rPr>
-                <w:rFonts w:ascii="Book Antiqua" w:hAnsi="Book Antiqua"/>
-              </w:rPr>
-            </w:pPr>
-          </w:p>
-        </w:tc>
-        <w:tc>
-          <w:tcPr>
-            <w:tcW w:w="3990" w:type="dxa"/>
-            <w:tcBorders>
-              <w:top w:val="nil"/>
-              <w:left w:val="nil"/>
-              <w:bottom w:val="nil"/>
-            </w:tcBorders>
-            <w:tcMar>
-              <w:top w:w="14" w:type="dxa"/>
-              <w:left w:w="72" w:type="dxa"/>
-              <w:bottom w:w="14" w:type="dxa"/>
-              <w:right w:w="72" w:type="dxa"/>
-            </w:tcMar>
-          </w:tcPr>
-          <w:p>
-            <w:pPr>
-              <w:rPr>
-                <w:rFonts w:ascii="Book Antiqua" w:hAnsi="Book Antiqua"/>
+                <w:rFonts w:ascii="Garamond" w:hAnsi="Garamond" w:cstheme="majorHAnsi"/>
               </w:rPr>
             </w:pPr>
           </w:p>
@@ -404,7 +344,7 @@
           <w:p>
             <w:pPr>
               <w:rPr>
-                <w:rFonts w:ascii="Book Antiqua" w:hAnsi="Book Antiqua"/>
+                <w:rFonts w:ascii="Garamond" w:hAnsi="Garamond" w:cstheme="majorHAnsi"/>
               </w:rPr>
             </w:pPr>
           </w:p>
@@ -422,22 +362,16 @@
           <w:p>
             <w:pPr>
               <w:rPr>
-                <w:rFonts w:ascii="Book Antiqua" w:hAnsi="Book Antiqua"/>
+                <w:rFonts w:ascii="Garamond" w:hAnsi="Garamond" w:cstheme="majorHAnsi"/>
               </w:rPr>
             </w:pPr>
-            <w:r>
-              <w:rPr>
-                <w:rFonts w:ascii="Book Antiqua" w:hAnsi="Book Antiqua"/>
-              </w:rPr>
-              <w:t>v.</w:t>
-            </w:r>
           </w:p>
         </w:tc>
         <w:tc>
           <w:tcPr>
             <w:tcW w:w="2199" w:type="dxa"/>
             <w:tcBorders>
-              <w:right w:val="single" w:color="auto" w:sz="6" w:space="0"/>
+              <w:right w:val="single" w:sz="18" w:space="0" w:color="auto"/>
             </w:tcBorders>
             <w:tcMar>
               <w:top w:w="14" w:type="dxa"/>
@@ -449,19 +383,22 @@
           <w:p>
             <w:pPr>
               <w:rPr>
-                <w:rFonts w:ascii="Book Antiqua" w:hAnsi="Book Antiqua"/>
+                <w:rFonts w:ascii="Garamond" w:hAnsi="Garamond" w:cstheme="majorHAnsi"/>
               </w:rPr>
             </w:pPr>
+            <w:r>
+              <w:rPr>
+                <w:rFonts w:ascii="Garamond" w:hAnsi="Garamond" w:cstheme="majorHAnsi"/>
+              </w:rPr>
+              <w:t>Plaintiff,</w:t>
+            </w:r>
           </w:p>
         </w:tc>
         <w:tc>
           <w:tcPr>
             <w:tcW w:w="716" w:type="dxa"/>
             <w:tcBorders>
-              <w:top w:val="nil"/>
-              <w:left w:val="single" w:color="auto" w:sz="6" w:space="0"/>
-              <w:bottom w:val="nil"/>
-              <w:right w:val="nil"/>
+              <w:left w:val="single" w:sz="18" w:space="0" w:color="auto"/>
             </w:tcBorders>
             <w:tcMar>
               <w:top w:w="14" w:type="dxa"/>
@@ -473,7 +410,7 @@
           <w:p>
             <w:pPr>
               <w:rPr>
-                <w:rFonts w:ascii="Book Antiqua" w:hAnsi="Book Antiqua"/>
+                <w:rFonts w:ascii="Garamond" w:hAnsi="Garamond" w:cstheme="majorHAnsi"/>
               </w:rPr>
             </w:pPr>
           </w:p>
@@ -481,10 +418,70 @@
         <w:tc>
           <w:tcPr>
             <w:tcW w:w="3990" w:type="dxa"/>
+            <w:tcMar>
+              <w:top w:w="14" w:type="dxa"/>
+              <w:left w:w="72" w:type="dxa"/>
+              <w:bottom w:w="14" w:type="dxa"/>
+              <w:right w:w="72" w:type="dxa"/>
+            </w:tcMar>
+          </w:tcPr>
+          <w:p>
+            <w:pPr>
+              <w:rPr>
+                <w:rFonts w:ascii="Garamond" w:hAnsi="Garamond" w:cstheme="majorHAnsi"/>
+              </w:rPr>
+            </w:pPr>
+          </w:p>
+        </w:tc>
+      </w:tr>
+      <w:tr>
+        <w:tc>
+          <w:tcPr>
+            <w:tcW w:w="773" w:type="dxa"/>
+            <w:tcMar>
+              <w:top w:w="14" w:type="dxa"/>
+              <w:left w:w="72" w:type="dxa"/>
+              <w:bottom w:w="14" w:type="dxa"/>
+              <w:right w:w="72" w:type="dxa"/>
+            </w:tcMar>
+          </w:tcPr>
+          <w:p>
+            <w:pPr>
+              <w:rPr>
+                <w:rFonts w:ascii="Garamond" w:hAnsi="Garamond" w:cstheme="majorHAnsi"/>
+              </w:rPr>
+            </w:pPr>
+          </w:p>
+        </w:tc>
+        <w:tc>
+          <w:tcPr>
+            <w:tcW w:w="1348" w:type="dxa"/>
+            <w:tcMar>
+              <w:top w:w="14" w:type="dxa"/>
+              <w:left w:w="72" w:type="dxa"/>
+              <w:bottom w:w="14" w:type="dxa"/>
+              <w:right w:w="72" w:type="dxa"/>
+            </w:tcMar>
+          </w:tcPr>
+          <w:p>
+            <w:pPr>
+              <w:rPr>
+                <w:rFonts w:ascii="Garamond" w:hAnsi="Garamond" w:cstheme="majorHAnsi"/>
+              </w:rPr>
+            </w:pPr>
+            <w:r>
+              <w:rPr>
+                <w:rFonts w:ascii="Garamond" w:hAnsi="Garamond" w:cstheme="majorHAnsi"/>
+              </w:rPr>
+              <w:t>v.</w:t>
+            </w:r>
+          </w:p>
+        </w:tc>
+        <w:tc>
+          <w:tcPr>
+            <w:tcW w:w="2199" w:type="dxa"/>
             <w:tcBorders>
-              <w:top w:val="nil"/>
-              <w:left w:val="nil"/>
-              <w:bottom w:val="nil"/>
+              <w:right w:val="single" w:sz="18" w:space="0" w:color="auto"/>
             </w:tcBorders>
             <w:tcMar>
               <w:top w:w="14" w:type="dxa"/>
@@ -496,15 +493,290 @@
           <w:p>
             <w:pPr>
               <w:rPr>
-                <w:rFonts w:ascii="Book Antiqua" w:hAnsi="Book Antiqua"/>
+                <w:rFonts w:ascii="Garamond" w:hAnsi="Garamond" w:cstheme="majorHAnsi"/>
+              </w:rPr>
+            </w:pPr>
+          </w:p>
+        </w:tc>
+        <w:tc>
+          <w:tcPr>
+            <w:tcW w:w="716" w:type="dxa"/>
+            <w:tcBorders>
+              <w:left w:val="single" w:sz="18" w:space="0" w:color="auto"/>
+            </w:tcBorders>
+            <w:tcMar>
+              <w:top w:w="14" w:type="dxa"/>
+              <w:left w:w="72" w:type="dxa"/>
+              <w:bottom w:w="14" w:type="dxa"/>
+              <w:right w:w="72" w:type="dxa"/>
+            </w:tcMar>
+          </w:tcPr>
+          <w:p>
+            <w:pPr>
+              <w:rPr>
+                <w:rFonts w:ascii="Garamond" w:hAnsi="Garamond" w:cstheme="majorHAnsi"/>
+              </w:rPr>
+            </w:pPr>
+          </w:p>
+        </w:tc>
+        <w:tc>
+          <w:tcPr>
+            <w:tcW w:w="3990" w:type="dxa"/>
+            <w:tcMar>
+              <w:top w:w="14" w:type="dxa"/>
+              <w:left w:w="72" w:type="dxa"/>
+              <w:bottom w:w="14" w:type="dxa"/>
+              <w:right w:w="72" w:type="dxa"/>
+            </w:tcMar>
+          </w:tcPr>
+          <w:p>
+            <w:pPr>
+              <w:rPr>
+                <w:rFonts w:ascii="Garamond" w:hAnsi="Garamond" w:cstheme="majorHAnsi"/>
+              </w:rPr>
+            </w:pPr>
+          </w:p>
+        </w:tc>
+      </w:tr>
+      <w:tr>
+        <w:tc>
+          <w:tcPr>
+            <w:tcW w:w="773" w:type="dxa"/>
+            <w:tcMar>
+              <w:top w:w="14" w:type="dxa"/>
+              <w:left w:w="72" w:type="dxa"/>
+              <w:bottom w:w="14" w:type="dxa"/>
+              <w:right w:w="72" w:type="dxa"/>
+            </w:tcMar>
+          </w:tcPr>
+          <w:p>
+            <w:pPr>
+              <w:rPr>
+                <w:rFonts w:ascii="Garamond" w:hAnsi="Garamond" w:cstheme="majorHAnsi"/>
+              </w:rPr>
+            </w:pPr>
+          </w:p>
+        </w:tc>
+        <w:tc>
+          <w:tcPr>
+            <w:tcW w:w="1348" w:type="dxa"/>
+            <w:tcMar>
+              <w:top w:w="14" w:type="dxa"/>
+              <w:left w:w="72" w:type="dxa"/>
+              <w:bottom w:w="14" w:type="dxa"/>
+              <w:right w:w="72" w:type="dxa"/>
+            </w:tcMar>
+          </w:tcPr>
+          <w:p>
+            <w:pPr>
+              <w:rPr>
+                <w:rFonts w:ascii="Garamond" w:hAnsi="Garamond" w:cstheme="majorHAnsi"/>
+              </w:rPr>
+            </w:pPr>
+          </w:p>
+        </w:tc>
+        <w:tc>
+          <w:tcPr>
+            <w:tcW w:w="2199" w:type="dxa"/>
+            <w:tcBorders>
+              <w:right w:val="single" w:sz="18" w:space="0" w:color="auto"/>
+            </w:tcBorders>
+            <w:tcMar>
+              <w:top w:w="14" w:type="dxa"/>
+              <w:left w:w="72" w:type="dxa"/>
+              <w:bottom w:w="14" w:type="dxa"/>
+              <w:right w:w="72" w:type="dxa"/>
+            </w:tcMar>
+          </w:tcPr>
+          <w:p>
+            <w:pPr>
+              <w:rPr>
+                <w:rFonts w:ascii="Garamond" w:hAnsi="Garamond" w:cstheme="majorHAnsi"/>
+              </w:rPr>
+            </w:pPr>
+          </w:p>
+        </w:tc>
+        <w:tc>
+          <w:tcPr>
+            <w:tcW w:w="716" w:type="dxa"/>
+            <w:tcBorders>
+              <w:left w:val="single" w:sz="18" w:space="0" w:color="auto"/>
+            </w:tcBorders>
+            <w:tcMar>
+              <w:top w:w="14" w:type="dxa"/>
+              <w:left w:w="72" w:type="dxa"/>
+              <w:bottom w:w="14" w:type="dxa"/>
+              <w:right w:w="72" w:type="dxa"/>
+            </w:tcMar>
+          </w:tcPr>
+          <w:p>
+            <w:pPr>
+              <w:rPr>
+                <w:rFonts w:ascii="Garamond" w:hAnsi="Garamond" w:cstheme="majorHAnsi"/>
+              </w:rPr>
+            </w:pPr>
+          </w:p>
+        </w:tc>
+        <w:tc>
+          <w:tcPr>
+            <w:tcW w:w="3990" w:type="dxa"/>
+            <w:tcMar>
+              <w:top w:w="14" w:type="dxa"/>
+              <w:left w:w="72" w:type="dxa"/>
+              <w:bottom w:w="14" w:type="dxa"/>
+              <w:right w:w="72" w:type="dxa"/>
+            </w:tcMar>
+          </w:tcPr>
+          <w:p>
+            <w:pPr>
+              <w:rPr>
+                <w:rFonts w:ascii="Garamond" w:hAnsi="Garamond" w:cstheme="majorHAnsi"/>
               </w:rPr>
             </w:pPr>
             <w:r>
               <w:rPr>
-                <w:rFonts w:ascii="Book Antiqua" w:hAnsi="Book Antiqua"/>
+                <w:rFonts w:ascii="Garamond" w:hAnsi="Garamond" w:cstheme="majorHAnsi"/>
+              </w:rPr>
+              <w:t xml:space="preserve">Case Number: </w:t>
+            </w:r>
+            <w:proofErr w:type="gramStart"/>
+            <w:r>
+              <w:rPr>
+                <w:rFonts w:ascii="Garamond" w:hAnsi="Garamond" w:cstheme="majorHAnsi"/>
+              </w:rPr>
+              <w:t xml:space="preserve">{{ </w:t>
+            </w:r>
+            <w:proofErr w:type="spellStart"/>
+            <w:r>
+              <w:rPr>
+                <w:rFonts w:ascii="Garamond" w:hAnsi="Garamond" w:cstheme="majorHAnsi"/>
+              </w:rPr>
+              <w:t>docket</w:t>
+            </w:r>
+            <w:proofErr w:type="gramEnd"/>
+            <w:r>
+              <w:rPr>
+                <w:rFonts w:ascii="Garamond" w:hAnsi="Garamond" w:cstheme="majorHAnsi"/>
+              </w:rPr>
+              <w:t>_number</w:t>
+            </w:r>
+            <w:proofErr w:type="spellEnd"/>
+            <w:r>
+              <w:rPr>
+                <w:rFonts w:ascii="Garamond" w:hAnsi="Garamond" w:cstheme="majorHAnsi"/>
+              </w:rPr>
+              <w:t xml:space="preserve"> }}</w:t>
+            </w:r>
+          </w:p>
+        </w:tc>
+      </w:tr>
+      <w:tr>
+        <w:tc>
+          <w:tcPr>
+            <w:tcW w:w="4320" w:type="dxa"/>
+            <w:gridSpan w:val="3"/>
+            <w:tcBorders>
+              <w:right w:val="single" w:sz="18" w:space="0" w:color="auto"/>
+            </w:tcBorders>
+            <w:tcMar>
+              <w:top w:w="14" w:type="dxa"/>
+              <w:left w:w="72" w:type="dxa"/>
+              <w:bottom w:w="14" w:type="dxa"/>
+              <w:right w:w="72" w:type="dxa"/>
+            </w:tcMar>
+          </w:tcPr>
+          <w:p>
+            <w:pPr>
+              <w:rPr>
+                <w:rFonts w:ascii="Garamond" w:hAnsi="Garamond" w:cstheme="majorHAnsi"/>
                 <w:b/>
-              </w:rPr>
-              <w:t>{{ docket_number }}</w:t>
+                <w:smallCaps/>
+              </w:rPr>
+            </w:pPr>
+            <w:proofErr w:type="gramStart"/>
+            <w:r>
+              <w:rPr>
+                <w:rFonts w:ascii="Garamond" w:hAnsi="Garamond" w:cstheme="majorHAnsi"/>
+                <w:b/>
+                <w:kern w:val="24"/>
+              </w:rPr>
+              <w:t xml:space="preserve">{{ </w:t>
+            </w:r>
+            <w:proofErr w:type="spellStart"/>
+            <w:r>
+              <w:rPr>
+                <w:rFonts w:ascii="Garamond" w:hAnsi="Garamond" w:cstheme="majorHAnsi"/>
+                <w:b/>
+                <w:kern w:val="24"/>
+              </w:rPr>
+              <w:t>users</w:t>
+            </w:r>
+            <w:proofErr w:type="gramEnd"/>
+            <w:r>
+              <w:rPr>
+                <w:rFonts w:ascii="Garamond" w:hAnsi="Garamond" w:cstheme="majorHAnsi"/>
+                <w:b/>
+                <w:kern w:val="24"/>
+              </w:rPr>
+              <w:t>.short_list</w:t>
+            </w:r>
+            <w:proofErr w:type="spellEnd"/>
+            <w:r>
+              <w:rPr>
+                <w:rFonts w:ascii="Garamond" w:hAnsi="Garamond" w:cstheme="majorHAnsi"/>
+                <w:b/>
+                <w:kern w:val="24"/>
+              </w:rPr>
+              <w:t>(1) }}</w:t>
+            </w:r>
+          </w:p>
+        </w:tc>
+        <w:tc>
+          <w:tcPr>
+            <w:tcW w:w="716" w:type="dxa"/>
+            <w:tcBorders>
+              <w:left w:val="single" w:sz="18" w:space="0" w:color="auto"/>
+            </w:tcBorders>
+            <w:tcMar>
+              <w:top w:w="14" w:type="dxa"/>
+              <w:left w:w="72" w:type="dxa"/>
+              <w:bottom w:w="14" w:type="dxa"/>
+              <w:right w:w="72" w:type="dxa"/>
+            </w:tcMar>
+          </w:tcPr>
+          <w:p>
+            <w:pPr>
+              <w:rPr>
+                <w:rFonts w:ascii="Garamond" w:hAnsi="Garamond" w:cstheme="majorHAnsi"/>
+              </w:rPr>
+            </w:pPr>
+          </w:p>
+        </w:tc>
+        <w:tc>
+          <w:tcPr>
+            <w:tcW w:w="3990" w:type="dxa"/>
+            <w:vMerge w:val="restart"/>
+            <w:tcMar>
+              <w:top w:w="14" w:type="dxa"/>
+              <w:left w:w="72" w:type="dxa"/>
+              <w:bottom w:w="14" w:type="dxa"/>
+              <w:right w:w="72" w:type="dxa"/>
+            </w:tcMar>
+            <w:vAlign w:val="center"/>
+          </w:tcPr>
+          <w:p>
+            <w:pPr>
+              <w:pStyle w:val="Heading1"/>
+              <w:rPr>
+                <w:rFonts w:ascii="Garamond" w:hAnsi="Garamond" w:cstheme="majorHAnsi"/>
+                <w:highlight w:val="yellow"/>
+              </w:rPr>
+            </w:pPr>
+            <w:r>
+              <w:rPr>
+                <w:rFonts w:ascii="Garamond" w:hAnsi="Garamond" w:cstheme="majorHAnsi"/>
+              </w:rPr>
+              <w:br/>
             </w:r>
           </w:p>
         </w:tc>
@@ -523,7 +795,7 @@
           <w:p>
             <w:pPr>
               <w:rPr>
-                <w:rFonts w:ascii="Book Antiqua" w:hAnsi="Book Antiqua"/>
+                <w:rFonts w:asciiTheme="majorHAnsi" w:hAnsiTheme="majorHAnsi" w:cstheme="majorHAnsi"/>
               </w:rPr>
             </w:pPr>
           </w:p>
@@ -541,7 +813,7 @@
           <w:p>
             <w:pPr>
               <w:rPr>
-                <w:rFonts w:ascii="Book Antiqua" w:hAnsi="Book Antiqua"/>
+                <w:rFonts w:asciiTheme="majorHAnsi" w:hAnsiTheme="majorHAnsi" w:cstheme="majorHAnsi"/>
               </w:rPr>
             </w:pPr>
           </w:p>
@@ -550,7 +822,7 @@
           <w:tcPr>
             <w:tcW w:w="2199" w:type="dxa"/>
             <w:tcBorders>
-              <w:right w:val="single" w:color="auto" w:sz="6" w:space="0"/>
+              <w:right w:val="single" w:sz="18" w:space="0" w:color="auto"/>
             </w:tcBorders>
             <w:tcMar>
               <w:top w:w="14" w:type="dxa"/>
@@ -562,19 +834,22 @@
           <w:p>
             <w:pPr>
               <w:rPr>
-                <w:rFonts w:ascii="Book Antiqua" w:hAnsi="Book Antiqua"/>
+                <w:rFonts w:asciiTheme="majorHAnsi" w:hAnsiTheme="majorHAnsi" w:cstheme="majorHAnsi"/>
               </w:rPr>
             </w:pPr>
+            <w:r>
+              <w:rPr>
+                <w:rFonts w:asciiTheme="majorHAnsi" w:hAnsiTheme="majorHAnsi" w:cstheme="majorHAnsi"/>
+              </w:rPr>
+              <w:t>Defendant.</w:t>
+            </w:r>
           </w:p>
         </w:tc>
         <w:tc>
           <w:tcPr>
             <w:tcW w:w="716" w:type="dxa"/>
             <w:tcBorders>
-              <w:top w:val="nil"/>
-              <w:left w:val="single" w:color="auto" w:sz="6" w:space="0"/>
-              <w:bottom w:val="nil"/>
-              <w:right w:val="nil"/>
+              <w:left w:val="single" w:sz="18" w:space="0" w:color="auto"/>
             </w:tcBorders>
             <w:tcMar>
               <w:top w:w="14" w:type="dxa"/>
@@ -586,220 +861,7 @@
           <w:p>
             <w:pPr>
               <w:rPr>
-                <w:rFonts w:ascii="Book Antiqua" w:hAnsi="Book Antiqua"/>
-              </w:rPr>
-            </w:pPr>
-          </w:p>
-        </w:tc>
-        <w:tc>
-          <w:tcPr>
-            <w:tcW w:w="3990" w:type="dxa"/>
-            <w:tcBorders>
-              <w:top w:val="nil"/>
-              <w:left w:val="nil"/>
-              <w:bottom w:val="nil"/>
-            </w:tcBorders>
-            <w:tcMar>
-              <w:top w:w="14" w:type="dxa"/>
-              <w:left w:w="72" w:type="dxa"/>
-              <w:bottom w:w="14" w:type="dxa"/>
-              <w:right w:w="72" w:type="dxa"/>
-            </w:tcMar>
-          </w:tcPr>
-          <w:p>
-            <w:pPr>
-              <w:rPr>
-                <w:rFonts w:ascii="Book Antiqua" w:hAnsi="Book Antiqua"/>
-                <w:b/>
-              </w:rPr>
-            </w:pPr>
-            <w:r>
-              <w:rPr>
-                <w:rFonts w:ascii="Book Antiqua" w:hAnsi="Book Antiqua"/>
-                <w:b/>
-              </w:rPr>
-              <w:t>Division  {{ trial_court.division }}</w:t>
-            </w:r>
-          </w:p>
-        </w:tc>
-      </w:tr>
-      <w:tr>
-        <w:tc>
-          <w:tcPr>
-            <w:tcW w:w="4320" w:type="dxa"/>
-            <w:gridSpan w:val="3"/>
-            <w:tcBorders>
-              <w:right w:val="single" w:color="auto" w:sz="6" w:space="0"/>
-            </w:tcBorders>
-            <w:tcMar>
-              <w:top w:w="14" w:type="dxa"/>
-              <w:left w:w="72" w:type="dxa"/>
-              <w:bottom w:w="14" w:type="dxa"/>
-              <w:right w:w="72" w:type="dxa"/>
-            </w:tcMar>
-          </w:tcPr>
-          <w:p>
-            <w:pPr>
-              <w:rPr>
-                <w:rFonts w:ascii="Book Antiqua" w:hAnsi="Book Antiqua"/>
-                <w:b/>
-                <w:smallCaps/>
-              </w:rPr>
-            </w:pPr>
-            <w:r>
-              <w:rPr>
-                <w:rFonts w:ascii="Book Antiqua" w:hAnsi="Book Antiqua"/>
-                <w:b/>
-                <w:kern w:val="24"/>
-              </w:rPr>
-              <w:t>{{ users.short_list(1) | upper }}</w:t>
-            </w:r>
-          </w:p>
-        </w:tc>
-        <w:tc>
-          <w:tcPr>
-            <w:tcW w:w="716" w:type="dxa"/>
-            <w:tcBorders>
-              <w:top w:val="nil"/>
-              <w:left w:val="single" w:color="auto" w:sz="6" w:space="0"/>
-              <w:bottom w:val="nil"/>
-              <w:right w:val="nil"/>
-            </w:tcBorders>
-            <w:tcMar>
-              <w:top w:w="14" w:type="dxa"/>
-              <w:left w:w="72" w:type="dxa"/>
-              <w:bottom w:w="14" w:type="dxa"/>
-              <w:right w:w="72" w:type="dxa"/>
-            </w:tcMar>
-          </w:tcPr>
-          <w:p>
-            <w:pPr>
-              <w:rPr>
-                <w:rFonts w:ascii="Book Antiqua" w:hAnsi="Book Antiqua"/>
-              </w:rPr>
-            </w:pPr>
-          </w:p>
-        </w:tc>
-        <w:tc>
-          <w:tcPr>
-            <w:tcW w:w="3990" w:type="dxa"/>
-            <w:vMerge w:val="restart"/>
-            <w:tcBorders>
-              <w:top w:val="nil"/>
-              <w:left w:val="nil"/>
-            </w:tcBorders>
-            <w:tcMar>
-              <w:top w:w="14" w:type="dxa"/>
-              <w:left w:w="72" w:type="dxa"/>
-              <w:bottom w:w="14" w:type="dxa"/>
-              <w:right w:w="72" w:type="dxa"/>
-            </w:tcMar>
-            <w:vAlign w:val="center"/>
-          </w:tcPr>
-          <w:p>
-            <w:pPr>
-              <w:pStyle w:val="Heading1"/>
-              <w:rPr>
-                <w:highlight w:val="yellow"/>
-              </w:rPr>
-            </w:pPr>
-            <w:r>
-              <w:br/>
-            </w:r>
-          </w:p>
-        </w:tc>
-      </w:tr>
-      <w:tr>
-        <w:tc>
-          <w:tcPr>
-            <w:tcW w:w="773" w:type="dxa"/>
-            <w:tcBorders>
-              <w:bottom w:val="single" w:color="auto" w:sz="4" w:space="0"/>
-            </w:tcBorders>
-            <w:tcMar>
-              <w:top w:w="14" w:type="dxa"/>
-              <w:left w:w="72" w:type="dxa"/>
-              <w:bottom w:w="14" w:type="dxa"/>
-              <w:right w:w="72" w:type="dxa"/>
-            </w:tcMar>
-          </w:tcPr>
-          <w:p>
-            <w:pPr>
-              <w:rPr>
-                <w:rFonts w:ascii="Book Antiqua" w:hAnsi="Book Antiqua"/>
-              </w:rPr>
-            </w:pPr>
-          </w:p>
-        </w:tc>
-        <w:tc>
-          <w:tcPr>
-            <w:tcW w:w="1348" w:type="dxa"/>
-            <w:tcBorders>
-              <w:bottom w:val="single" w:color="auto" w:sz="4" w:space="0"/>
-            </w:tcBorders>
-            <w:tcMar>
-              <w:top w:w="14" w:type="dxa"/>
-              <w:left w:w="72" w:type="dxa"/>
-              <w:bottom w:w="14" w:type="dxa"/>
-              <w:right w:w="72" w:type="dxa"/>
-            </w:tcMar>
-          </w:tcPr>
-          <w:p>
-            <w:pPr>
-              <w:rPr>
-                <w:rFonts w:ascii="Book Antiqua" w:hAnsi="Book Antiqua"/>
-              </w:rPr>
-            </w:pPr>
-          </w:p>
-        </w:tc>
-        <w:tc>
-          <w:tcPr>
-            <w:tcW w:w="2199" w:type="dxa"/>
-            <w:tcBorders>
-              <w:bottom w:val="single" w:color="auto" w:sz="4" w:space="0"/>
-              <w:right w:val="single" w:color="auto" w:sz="6" w:space="0"/>
-            </w:tcBorders>
-            <w:tcMar>
-              <w:top w:w="14" w:type="dxa"/>
-              <w:left w:w="72" w:type="dxa"/>
-              <w:bottom w:w="14" w:type="dxa"/>
-              <w:right w:w="72" w:type="dxa"/>
-            </w:tcMar>
-          </w:tcPr>
-          <w:p>
-            <w:pPr>
-              <w:rPr>
-                <w:rFonts w:ascii="Book Antiqua" w:hAnsi="Book Antiqua"/>
-              </w:rPr>
-            </w:pPr>
-            <w:r>
-              <w:rPr>
-                <w:rFonts w:ascii="Book Antiqua" w:hAnsi="Book Antiqua"/>
-              </w:rPr>
-              <w:t>Defendant.</w:t>
-            </w:r>
-          </w:p>
-        </w:tc>
-        <w:tc>
-          <w:tcPr>
-            <w:tcW w:w="716" w:type="dxa"/>
-            <w:tcBorders>
-              <w:top w:val="nil"/>
-              <w:left w:val="single" w:color="auto" w:sz="6" w:space="0"/>
-              <w:bottom w:val="single" w:color="auto" w:sz="4" w:space="0"/>
-              <w:right w:val="nil"/>
-            </w:tcBorders>
-            <w:tcMar>
-              <w:top w:w="14" w:type="dxa"/>
-              <w:left w:w="72" w:type="dxa"/>
-              <w:bottom w:w="14" w:type="dxa"/>
-              <w:right w:w="72" w:type="dxa"/>
-            </w:tcMar>
-          </w:tcPr>
-          <w:p>
-            <w:pPr>
-              <w:rPr>
-                <w:rFonts w:ascii="Book Antiqua" w:hAnsi="Book Antiqua"/>
+                <w:rFonts w:asciiTheme="majorHAnsi" w:hAnsiTheme="majorHAnsi" w:cstheme="majorHAnsi"/>
               </w:rPr>
             </w:pPr>
           </w:p>
@@ -818,12 +880,7 @@
           <w:p>
             <w:pPr>
               <w:rPr>
-                <w:rFonts w:ascii="Book Antiqua" w:hAnsi="Book Antiqua"/>
-                <w:rPrChange w:author="Terry Lawson" w:date="2022-09-21T14:19:00Z" w:id="10">
-                  <w:rPr>
-                    <w:rFonts w:ascii="Book Antiqua" w:hAnsi="Book Antiqua"/>
-                  </w:rPr>
-                </w:rPrChange>
+                <w:rFonts w:asciiTheme="majorHAnsi" w:hAnsiTheme="majorHAnsi" w:cstheme="majorHAnsi"/>
               </w:rPr>
             </w:pPr>
           </w:p>
@@ -832,132 +889,14 @@
     </w:tbl>
     <w:p>
       <w:pPr>
-        <w:pStyle w:val="Normal"/>
-        <w:bidi w:val="0"/>
-        <w:jc w:val="center"/>
         <w:rPr>
-          <w:rFonts w:ascii="Book Antiqua" w:hAnsi="Book Antiqua" w:eastAsia="Book Antiqua" w:cs="Book Antiqua"/>
-          <w:b w:val="1"/>
-          <w:bCs w:val="1"/>
-          <w:i w:val="0"/>
-          <w:iCs w:val="0"/>
-        </w:rPr>
-      </w:pPr>
-    </w:p>
-    <w:p>
-      <w:pPr>
-        <w:pStyle w:val="Normal"/>
-        <w:jc w:val="center"/>
-        <w:rPr>
-          <w:rFonts w:ascii="Book Antiqua" w:hAnsi="Book Antiqua" w:eastAsia="Book Antiqua" w:cs="Book Antiqua"/>
-          <w:b w:val="1"/>
-          <w:bCs w:val="1"/>
-          <w:i w:val="0"/>
-          <w:iCs w:val="0"/>
-          <w:caps w:val="0"/>
-          <w:smallCaps w:val="0"/>
-        </w:rPr>
-      </w:pPr>
-      <w:r>
-        <w:rPr>
-          <w:rFonts w:ascii="Book Antiqua" w:hAnsi="Book Antiqua" w:eastAsia="Book Antiqua" w:cs="Book Antiqua"/>
-          <w:b w:val="1"/>
-          <w:bCs w:val="1"/>
-          <w:i w:val="0"/>
-          <w:iCs w:val="0"/>
-        </w:rPr>
-        <w:t xml:space="preserve">{{ </w:t>
-      </w:r>
-      <w:proofErr w:type="spellStart"/>
-      <w:r>
-        <w:rPr>
-          <w:rFonts w:ascii="Book Antiqua" w:hAnsi="Book Antiqua" w:eastAsia="Book Antiqua" w:cs="Book Antiqua"/>
-          <w:b w:val="1"/>
-          <w:bCs w:val="1"/>
-          <w:i w:val="0"/>
-          <w:iCs w:val="0"/>
-        </w:rPr>
-        <w:t>caption</w:t>
-      </w:r>
-      <w:r>
-        <w:rPr>
-          <w:rFonts w:ascii="Book Antiqua" w:hAnsi="Book Antiqua" w:eastAsia="Book Antiqua" w:cs="Book Antiqua"/>
-          <w:b w:val="1"/>
-          <w:bCs w:val="1"/>
-          <w:i w:val="0"/>
-          <w:iCs w:val="0"/>
-        </w:rPr>
-        <w:t>_title</w:t>
-      </w:r>
-      <w:proofErr w:type="spellEnd"/>
-      <w:r>
-        <w:rPr>
-          <w:rFonts w:ascii="Book Antiqua" w:hAnsi="Book Antiqua" w:eastAsia="Book Antiqua" w:cs="Book Antiqua"/>
-          <w:b w:val="1"/>
-          <w:bCs w:val="1"/>
-          <w:i w:val="0"/>
-          <w:iCs w:val="0"/>
-        </w:rPr>
-        <w:t xml:space="preserve"> | </w:t>
-      </w:r>
-      <w:proofErr w:type="gramStart"/>
-      <w:r>
-        <w:rPr>
-          <w:rFonts w:ascii="Book Antiqua" w:hAnsi="Book Antiqua" w:eastAsia="Book Antiqua" w:cs="Book Antiqua"/>
-          <w:b w:val="1"/>
-          <w:bCs w:val="1"/>
-          <w:i w:val="0"/>
-          <w:iCs w:val="0"/>
-        </w:rPr>
-        <w:t xml:space="preserve">upper </w:t>
-      </w:r>
-      <w:r>
-        <w:rPr>
-          <w:rFonts w:ascii="Book Antiqua" w:hAnsi="Book Antiqua" w:eastAsia="Book Antiqua" w:cs="Book Antiqua"/>
-          <w:b w:val="1"/>
-          <w:bCs w:val="1"/>
-          <w:i w:val="0"/>
-          <w:iCs w:val="0"/>
-        </w:rPr>
-        <w:t>}</w:t>
-      </w:r>
-      <w:proofErr w:type="gramEnd"/>
-      <w:r>
-        <w:rPr>
-          <w:rFonts w:ascii="Book Antiqua" w:hAnsi="Book Antiqua" w:eastAsia="Book Antiqua" w:cs="Book Antiqua"/>
-          <w:b w:val="1"/>
-          <w:bCs w:val="1"/>
-          <w:i w:val="0"/>
-          <w:iCs w:val="0"/>
-        </w:rPr>
-        <w:t>}</w:t>
-      </w:r>
-    </w:p>
-    <w:p>
-      <w:pPr>
-        <w:pStyle w:val="Normal"/>
-        <w:bidi w:val="0"/>
-        <w:jc w:val="center"/>
-        <w:rPr>
-          <w:rFonts w:ascii="Book Antiqua" w:hAnsi="Book Antiqua" w:eastAsia="Book Antiqua" w:cs="Book Antiqua"/>
-          <w:b w:val="1"/>
-          <w:bCs w:val="1"/>
-          <w:i w:val="0"/>
-          <w:iCs w:val="0"/>
-        </w:rPr>
-      </w:pPr>
-    </w:p>
-    <w:p>
-      <w:pPr>
-        <w:pStyle w:val="Normal"/>
-        <w:rPr>
-          <w:rFonts w:eastAsia="SimSun" w:cs="DejaVu Sans"/>
+          <w:rFonts w:asciiTheme="majorHAnsi" w:hAnsiTheme="majorHAnsi" w:cstheme="majorHAnsi"/>
         </w:rPr>
       </w:pPr>
     </w:p>
     <w:sectPr>
-      <w:footerReference w:type="default" r:id="rId13"/>
-      <w:pgSz w:w="11906" w:h="16838" w:orient="portrait"/>
+      <w:footerReference w:type="default" r:id="rId11"/>
+      <w:pgSz w:w="11906" w:h="16838"/>
       <w:pgMar w:top="1440" w:right="1440" w:bottom="1440" w:left="1440" w:header="850" w:footer="994" w:gutter="0"/>
       <w:cols w:space="425"/>
       <w:docGrid w:linePitch="312"/>
@@ -966,16 +905,8 @@
 </w:document>
 </file>
 
-<file path=word/commentsExtended.xml><?xml version="1.0" encoding="utf-8"?>
-<w15:commentsEx xmlns:mc="http://schemas.openxmlformats.org/markup-compatibility/2006" xmlns:w15="http://schemas.microsoft.com/office/word/2012/wordml" mc:Ignorable="w15"/>
-</file>
-
-<file path=word/commentsIds.xml><?xml version="1.0" encoding="utf-8"?>
-<w16cid:commentsIds xmlns:mc="http://schemas.openxmlformats.org/markup-compatibility/2006" xmlns:w16cid="http://schemas.microsoft.com/office/word/2016/wordml/cid" mc:Ignorable="w16cid"/>
-</file>
-
 <file path=word/endnotes.xml><?xml version="1.0" encoding="utf-8"?>
-<w:endnotes xmlns:wpc="http://schemas.microsoft.com/office/word/2010/wordprocessingCanvas" xmlns:cx="http://schemas.microsoft.com/office/drawing/2014/chartex" xmlns:cx1="http://schemas.microsoft.com/office/drawing/2015/9/8/chartex" xmlns:mc="http://schemas.openxmlformats.org/markup-compatibility/2006" xmlns:o="urn:schemas-microsoft-com:office:office" xmlns:r="http://schemas.openxmlformats.org/officeDocument/2006/relationships" xmlns:m="http://schemas.openxmlformats.org/officeDocument/2006/math" xmlns:v="urn:schemas-microsoft-com:vml" xmlns:wp14="http://schemas.microsoft.com/office/word/2010/wordprocessingDrawing" xmlns:wp="http://schemas.openxmlformats.org/drawingml/2006/wordprocessingDrawing" xmlns:w10="urn:schemas-microsoft-com:office:word" xmlns:w="http://schemas.openxmlformats.org/wordprocessingml/2006/main" xmlns:w14="http://schemas.microsoft.com/office/word/2010/wordml" xmlns:w15="http://schemas.microsoft.com/office/word/2012/wordml" xmlns:w16se="http://schemas.microsoft.com/office/word/2015/wordml/symex" xmlns:wpg="http://schemas.microsoft.com/office/word/2010/wordprocessingGroup" xmlns:wpi="http://schemas.microsoft.com/office/word/2010/wordprocessingInk" xmlns:wne="http://schemas.microsoft.com/office/word/2006/wordml" xmlns:wps="http://schemas.microsoft.com/office/word/2010/wordprocessingShape" mc:Ignorable="w14 w15 w16se wp14">
+<w:endnotes xmlns:wpc="http://schemas.microsoft.com/office/word/2010/wordprocessingCanvas" xmlns:cx="http://schemas.microsoft.com/office/drawing/2014/chartex" xmlns:cx1="http://schemas.microsoft.com/office/drawing/2015/9/8/chartex" xmlns:cx2="http://schemas.microsoft.com/office/drawing/2015/10/21/chartex" xmlns:cx3="http://schemas.microsoft.com/office/drawing/2016/5/9/chartex" xmlns:cx4="http://schemas.microsoft.com/office/drawing/2016/5/10/chartex" xmlns:cx5="http://schemas.microsoft.com/office/drawing/2016/5/11/chartex" xmlns:cx6="http://schemas.microsoft.com/office/drawing/2016/5/12/chartex" xmlns:cx7="http://schemas.microsoft.com/office/drawing/2016/5/13/chartex" xmlns:cx8="http://schemas.microsoft.com/office/drawing/2016/5/14/chartex" xmlns:mc="http://schemas.openxmlformats.org/markup-compatibility/2006" xmlns:aink="http://schemas.microsoft.com/office/drawing/2016/ink" xmlns:am3d="http://schemas.microsoft.com/office/drawing/2017/model3d" xmlns:o="urn:schemas-microsoft-com:office:office" xmlns:r="http://schemas.openxmlformats.org/officeDocument/2006/relationships" xmlns:m="http://schemas.openxmlformats.org/officeDocument/2006/math" xmlns:v="urn:schemas-microsoft-com:vml" xmlns:wp14="http://schemas.microsoft.com/office/word/2010/wordprocessingDrawing" xmlns:wp="http://schemas.openxmlformats.org/drawingml/2006/wordprocessingDrawing" xmlns:w10="urn:schemas-microsoft-com:office:word" xmlns:w="http://schemas.openxmlformats.org/wordprocessingml/2006/main" xmlns:w14="http://schemas.microsoft.com/office/word/2010/wordml" xmlns:w15="http://schemas.microsoft.com/office/word/2012/wordml" xmlns:w16cid="http://schemas.microsoft.com/office/word/2016/wordml/cid" xmlns:w16se="http://schemas.microsoft.com/office/word/2015/wordml/symex" xmlns:wpg="http://schemas.microsoft.com/office/word/2010/wordprocessingGroup" xmlns:wpi="http://schemas.microsoft.com/office/word/2010/wordprocessingInk" xmlns:wne="http://schemas.microsoft.com/office/word/2006/wordml" xmlns:wps="http://schemas.microsoft.com/office/word/2010/wordprocessingShape" mc:Ignorable="w14 w15 w16se w16cid wp14">
   <w:endnote w:type="separator" w:id="-1">
     <w:p>
       <w:r>
@@ -997,7 +928,7 @@
 </file>
 
 <file path=word/footer1.xml><?xml version="1.0" encoding="utf-8"?>
-<w:ftr xmlns:wpc="http://schemas.microsoft.com/office/word/2010/wordprocessingCanvas" xmlns:cx="http://schemas.microsoft.com/office/drawing/2014/chartex" xmlns:cx1="http://schemas.microsoft.com/office/drawing/2015/9/8/chartex" xmlns:mc="http://schemas.openxmlformats.org/markup-compatibility/2006" xmlns:o="urn:schemas-microsoft-com:office:office" xmlns:r="http://schemas.openxmlformats.org/officeDocument/2006/relationships" xmlns:m="http://schemas.openxmlformats.org/officeDocument/2006/math" xmlns:v="urn:schemas-microsoft-com:vml" xmlns:wp14="http://schemas.microsoft.com/office/word/2010/wordprocessingDrawing" xmlns:wp="http://schemas.openxmlformats.org/drawingml/2006/wordprocessingDrawing" xmlns:w10="urn:schemas-microsoft-com:office:word" xmlns:w="http://schemas.openxmlformats.org/wordprocessingml/2006/main" xmlns:w14="http://schemas.microsoft.com/office/word/2010/wordml" xmlns:w15="http://schemas.microsoft.com/office/word/2012/wordml" xmlns:w16se="http://schemas.microsoft.com/office/word/2015/wordml/symex" xmlns:wpg="http://schemas.microsoft.com/office/word/2010/wordprocessingGroup" xmlns:wpi="http://schemas.microsoft.com/office/word/2010/wordprocessingInk" xmlns:wne="http://schemas.microsoft.com/office/word/2006/wordml" xmlns:wps="http://schemas.microsoft.com/office/word/2010/wordprocessingShape" mc:Ignorable="w14 w15 w16se wp14">
+<w:ftr xmlns:wpc="http://schemas.microsoft.com/office/word/2010/wordprocessingCanvas" xmlns:cx="http://schemas.microsoft.com/office/drawing/2014/chartex" xmlns:cx1="http://schemas.microsoft.com/office/drawing/2015/9/8/chartex" xmlns:cx2="http://schemas.microsoft.com/office/drawing/2015/10/21/chartex" xmlns:cx3="http://schemas.microsoft.com/office/drawing/2016/5/9/chartex" xmlns:cx4="http://schemas.microsoft.com/office/drawing/2016/5/10/chartex" xmlns:cx5="http://schemas.microsoft.com/office/drawing/2016/5/11/chartex" xmlns:cx6="http://schemas.microsoft.com/office/drawing/2016/5/12/chartex" xmlns:cx7="http://schemas.microsoft.com/office/drawing/2016/5/13/chartex" xmlns:cx8="http://schemas.microsoft.com/office/drawing/2016/5/14/chartex" xmlns:mc="http://schemas.openxmlformats.org/markup-compatibility/2006" xmlns:aink="http://schemas.microsoft.com/office/drawing/2016/ink" xmlns:am3d="http://schemas.microsoft.com/office/drawing/2017/model3d" xmlns:o="urn:schemas-microsoft-com:office:office" xmlns:r="http://schemas.openxmlformats.org/officeDocument/2006/relationships" xmlns:m="http://schemas.openxmlformats.org/officeDocument/2006/math" xmlns:v="urn:schemas-microsoft-com:vml" xmlns:wp14="http://schemas.microsoft.com/office/word/2010/wordprocessingDrawing" xmlns:wp="http://schemas.openxmlformats.org/drawingml/2006/wordprocessingDrawing" xmlns:w10="urn:schemas-microsoft-com:office:word" xmlns:w="http://schemas.openxmlformats.org/wordprocessingml/2006/main" xmlns:w14="http://schemas.microsoft.com/office/word/2010/wordml" xmlns:w15="http://schemas.microsoft.com/office/word/2012/wordml" xmlns:w16cid="http://schemas.microsoft.com/office/word/2016/wordml/cid" xmlns:w16se="http://schemas.microsoft.com/office/word/2015/wordml/symex" xmlns:wpg="http://schemas.microsoft.com/office/word/2010/wordprocessingGroup" xmlns:wpi="http://schemas.microsoft.com/office/word/2010/wordprocessingInk" xmlns:wne="http://schemas.microsoft.com/office/word/2006/wordml" xmlns:wps="http://schemas.microsoft.com/office/word/2010/wordprocessingShape" mc:Ignorable="w14 w15 w16se w16cid wp14">
   <w:p>
     <w:pPr>
       <w:pStyle w:val="Footer"/>
@@ -1055,7 +986,7 @@
 </file>
 
 <file path=word/footnotes.xml><?xml version="1.0" encoding="utf-8"?>
-<w:footnotes xmlns:wpc="http://schemas.microsoft.com/office/word/2010/wordprocessingCanvas" xmlns:cx="http://schemas.microsoft.com/office/drawing/2014/chartex" xmlns:cx1="http://schemas.microsoft.com/office/drawing/2015/9/8/chartex" xmlns:mc="http://schemas.openxmlformats.org/markup-compatibility/2006" xmlns:o="urn:schemas-microsoft-com:office:office" xmlns:r="http://schemas.openxmlformats.org/officeDocument/2006/relationships" xmlns:m="http://schemas.openxmlformats.org/officeDocument/2006/math" xmlns:v="urn:schemas-microsoft-com:vml" xmlns:wp14="http://schemas.microsoft.com/office/word/2010/wordprocessingDrawing" xmlns:wp="http://schemas.openxmlformats.org/drawingml/2006/wordprocessingDrawing" xmlns:w10="urn:schemas-microsoft-com:office:word" xmlns:w="http://schemas.openxmlformats.org/wordprocessingml/2006/main" xmlns:w14="http://schemas.microsoft.com/office/word/2010/wordml" xmlns:w15="http://schemas.microsoft.com/office/word/2012/wordml" xmlns:w16se="http://schemas.microsoft.com/office/word/2015/wordml/symex" xmlns:wpg="http://schemas.microsoft.com/office/word/2010/wordprocessingGroup" xmlns:wpi="http://schemas.microsoft.com/office/word/2010/wordprocessingInk" xmlns:wne="http://schemas.microsoft.com/office/word/2006/wordml" xmlns:wps="http://schemas.microsoft.com/office/word/2010/wordprocessingShape" mc:Ignorable="w14 w15 w16se wp14">
+<w:footnotes xmlns:wpc="http://schemas.microsoft.com/office/word/2010/wordprocessingCanvas" xmlns:cx="http://schemas.microsoft.com/office/drawing/2014/chartex" xmlns:cx1="http://schemas.microsoft.com/office/drawing/2015/9/8/chartex" xmlns:cx2="http://schemas.microsoft.com/office/drawing/2015/10/21/chartex" xmlns:cx3="http://schemas.microsoft.com/office/drawing/2016/5/9/chartex" xmlns:cx4="http://schemas.microsoft.com/office/drawing/2016/5/10/chartex" xmlns:cx5="http://schemas.microsoft.com/office/drawing/2016/5/11/chartex" xmlns:cx6="http://schemas.microsoft.com/office/drawing/2016/5/12/chartex" xmlns:cx7="http://schemas.microsoft.com/office/drawing/2016/5/13/chartex" xmlns:cx8="http://schemas.microsoft.com/office/drawing/2016/5/14/chartex" xmlns:mc="http://schemas.openxmlformats.org/markup-compatibility/2006" xmlns:aink="http://schemas.microsoft.com/office/drawing/2016/ink" xmlns:am3d="http://schemas.microsoft.com/office/drawing/2017/model3d" xmlns:o="urn:schemas-microsoft-com:office:office" xmlns:r="http://schemas.openxmlformats.org/officeDocument/2006/relationships" xmlns:m="http://schemas.openxmlformats.org/officeDocument/2006/math" xmlns:v="urn:schemas-microsoft-com:vml" xmlns:wp14="http://schemas.microsoft.com/office/word/2010/wordprocessingDrawing" xmlns:wp="http://schemas.openxmlformats.org/drawingml/2006/wordprocessingDrawing" xmlns:w10="urn:schemas-microsoft-com:office:word" xmlns:w="http://schemas.openxmlformats.org/wordprocessingml/2006/main" xmlns:w14="http://schemas.microsoft.com/office/word/2010/wordml" xmlns:w15="http://schemas.microsoft.com/office/word/2012/wordml" xmlns:w16cid="http://schemas.microsoft.com/office/word/2016/wordml/cid" xmlns:w16se="http://schemas.microsoft.com/office/word/2015/wordml/symex" xmlns:wpg="http://schemas.microsoft.com/office/word/2010/wordprocessingGroup" xmlns:wpi="http://schemas.microsoft.com/office/word/2010/wordprocessingInk" xmlns:wne="http://schemas.microsoft.com/office/word/2006/wordml" xmlns:wps="http://schemas.microsoft.com/office/word/2010/wordprocessingShape" mc:Ignorable="w14 w15 w16se w16cid wp14">
   <w:footnote w:type="separator" w:id="-1">
     <w:p>
       <w:r>
@@ -1088,7 +1019,7 @@
 </file>
 
 <file path=word/numbering.xml><?xml version="1.0" encoding="utf-8"?>
-<w:numbering xmlns:wpc="http://schemas.microsoft.com/office/word/2010/wordprocessingCanvas" xmlns:cx="http://schemas.microsoft.com/office/drawing/2014/chartex" xmlns:cx1="http://schemas.microsoft.com/office/drawing/2015/9/8/chartex" xmlns:mc="http://schemas.openxmlformats.org/markup-compatibility/2006" xmlns:o="urn:schemas-microsoft-com:office:office" xmlns:r="http://schemas.openxmlformats.org/officeDocument/2006/relationships" xmlns:m="http://schemas.openxmlformats.org/officeDocument/2006/math" xmlns:v="urn:schemas-microsoft-com:vml" xmlns:wp14="http://schemas.microsoft.com/office/word/2010/wordprocessingDrawing" xmlns:wp="http://schemas.openxmlformats.org/drawingml/2006/wordprocessingDrawing" xmlns:w10="urn:schemas-microsoft-com:office:word" xmlns:w="http://schemas.openxmlformats.org/wordprocessingml/2006/main" xmlns:w14="http://schemas.microsoft.com/office/word/2010/wordml" xmlns:w15="http://schemas.microsoft.com/office/word/2012/wordml" xmlns:w16se="http://schemas.microsoft.com/office/word/2015/wordml/symex" xmlns:wpg="http://schemas.microsoft.com/office/word/2010/wordprocessingGroup" xmlns:wpi="http://schemas.microsoft.com/office/word/2010/wordprocessingInk" xmlns:wne="http://schemas.microsoft.com/office/word/2006/wordml" xmlns:wps="http://schemas.microsoft.com/office/word/2010/wordprocessingShape" mc:Ignorable="w14 w15 w16se wp14">
+<w:numbering xmlns:wpc="http://schemas.microsoft.com/office/word/2010/wordprocessingCanvas" xmlns:cx="http://schemas.microsoft.com/office/drawing/2014/chartex" xmlns:cx1="http://schemas.microsoft.com/office/drawing/2015/9/8/chartex" xmlns:cx2="http://schemas.microsoft.com/office/drawing/2015/10/21/chartex" xmlns:cx3="http://schemas.microsoft.com/office/drawing/2016/5/9/chartex" xmlns:cx4="http://schemas.microsoft.com/office/drawing/2016/5/10/chartex" xmlns:cx5="http://schemas.microsoft.com/office/drawing/2016/5/11/chartex" xmlns:cx6="http://schemas.microsoft.com/office/drawing/2016/5/12/chartex" xmlns:cx7="http://schemas.microsoft.com/office/drawing/2016/5/13/chartex" xmlns:cx8="http://schemas.microsoft.com/office/drawing/2016/5/14/chartex" xmlns:mc="http://schemas.openxmlformats.org/markup-compatibility/2006" xmlns:aink="http://schemas.microsoft.com/office/drawing/2016/ink" xmlns:am3d="http://schemas.microsoft.com/office/drawing/2017/model3d" xmlns:o="urn:schemas-microsoft-com:office:office" xmlns:r="http://schemas.openxmlformats.org/officeDocument/2006/relationships" xmlns:m="http://schemas.openxmlformats.org/officeDocument/2006/math" xmlns:v="urn:schemas-microsoft-com:vml" xmlns:wp14="http://schemas.microsoft.com/office/word/2010/wordprocessingDrawing" xmlns:wp="http://schemas.openxmlformats.org/drawingml/2006/wordprocessingDrawing" xmlns:w10="urn:schemas-microsoft-com:office:word" xmlns:w="http://schemas.openxmlformats.org/wordprocessingml/2006/main" xmlns:w14="http://schemas.microsoft.com/office/word/2010/wordml" xmlns:w15="http://schemas.microsoft.com/office/word/2012/wordml" xmlns:w16cid="http://schemas.microsoft.com/office/word/2016/wordml/cid" xmlns:w16se="http://schemas.microsoft.com/office/word/2015/wordml/symex" xmlns:wpg="http://schemas.microsoft.com/office/word/2010/wordprocessingGroup" xmlns:wpi="http://schemas.microsoft.com/office/word/2010/wordprocessingInk" xmlns:wne="http://schemas.microsoft.com/office/word/2006/wordml" xmlns:wps="http://schemas.microsoft.com/office/word/2010/wordprocessingShape" mc:Ignorable="w14 w15 w16se w16cid wp14">
   <w:abstractNum w:abstractNumId="0" w15:restartNumberingAfterBreak="0">
     <w:nsid w:val="FFFFFF7F"/>
     <w:multiLevelType w:val="singleLevel"/>
@@ -1126,7 +1057,7 @@
         <w:ind w:left="720" w:hanging="360"/>
       </w:pPr>
       <w:rPr>
-        <w:rFonts w:hint="default" w:cs="Times New Roman"/>
+        <w:rFonts w:cs="Times New Roman" w:hint="default"/>
       </w:rPr>
     </w:lvl>
     <w:lvl w:ilvl="1">
@@ -1141,7 +1072,7 @@
         <w:ind w:left="1080" w:hanging="360"/>
       </w:pPr>
       <w:rPr>
-        <w:rFonts w:hint="default" w:cs="Times New Roman"/>
+        <w:rFonts w:cs="Times New Roman" w:hint="default"/>
       </w:rPr>
     </w:lvl>
     <w:lvl w:ilvl="2">
@@ -1155,7 +1086,7 @@
         <w:ind w:left="0" w:firstLine="720"/>
       </w:pPr>
       <w:rPr>
-        <w:rFonts w:hint="default" w:ascii="Times New Roman" w:hAnsi="Times New Roman"/>
+        <w:rFonts w:ascii="Times New Roman" w:hAnsi="Times New Roman" w:hint="default"/>
         <w:b w:val="0"/>
         <w:bCs w:val="0"/>
         <w:i w:val="0"/>
@@ -1209,7 +1140,7 @@
         <w:ind w:left="2160" w:hanging="360"/>
       </w:pPr>
       <w:rPr>
-        <w:rFonts w:hint="default" w:cs="Times New Roman"/>
+        <w:rFonts w:cs="Times New Roman" w:hint="default"/>
       </w:rPr>
     </w:lvl>
     <w:lvl w:ilvl="5">
@@ -1224,7 +1155,7 @@
         <w:ind w:left="2520" w:hanging="360"/>
       </w:pPr>
       <w:rPr>
-        <w:rFonts w:hint="default" w:cs="Times New Roman"/>
+        <w:rFonts w:cs="Times New Roman" w:hint="default"/>
       </w:rPr>
     </w:lvl>
     <w:lvl w:ilvl="6">
@@ -1239,7 +1170,7 @@
         <w:ind w:left="2880" w:hanging="360"/>
       </w:pPr>
       <w:rPr>
-        <w:rFonts w:hint="default" w:cs="Times New Roman"/>
+        <w:rFonts w:cs="Times New Roman" w:hint="default"/>
       </w:rPr>
     </w:lvl>
     <w:lvl w:ilvl="7">
@@ -1254,7 +1185,7 @@
         <w:ind w:left="3240" w:hanging="360"/>
       </w:pPr>
       <w:rPr>
-        <w:rFonts w:hint="default" w:cs="Times New Roman"/>
+        <w:rFonts w:cs="Times New Roman" w:hint="default"/>
       </w:rPr>
     </w:lvl>
     <w:lvl w:ilvl="8">
@@ -1269,7 +1200,7 @@
         <w:ind w:left="3600" w:hanging="360"/>
       </w:pPr>
       <w:rPr>
-        <w:rFonts w:hint="default" w:cs="Times New Roman"/>
+        <w:rFonts w:cs="Times New Roman" w:hint="default"/>
       </w:rPr>
     </w:lvl>
   </w:abstractNum>
@@ -1472,7 +1403,7 @@
         <w:ind w:left="2160" w:hanging="720"/>
       </w:pPr>
       <w:rPr>
-        <w:rFonts w:hint="default" w:cs="Times New Roman"/>
+        <w:rFonts w:cs="Times New Roman" w:hint="default"/>
       </w:rPr>
     </w:lvl>
   </w:abstractNum>
@@ -1492,7 +1423,7 @@
         <w:ind w:left="2160" w:hanging="720"/>
       </w:pPr>
       <w:rPr>
-        <w:rFonts w:hint="default" w:cs="Times New Roman"/>
+        <w:rFonts w:cs="Times New Roman" w:hint="default"/>
       </w:rPr>
     </w:lvl>
   </w:abstractNum>
@@ -1512,7 +1443,7 @@
         <w:ind w:left="2550" w:hanging="390"/>
       </w:pPr>
       <w:rPr>
-        <w:rFonts w:hint="default" w:cs="Times New Roman"/>
+        <w:rFonts w:cs="Times New Roman" w:hint="default"/>
       </w:rPr>
     </w:lvl>
   </w:abstractNum>
@@ -1533,7 +1464,7 @@
         <w:ind w:left="0" w:firstLine="0"/>
       </w:pPr>
       <w:rPr>
-        <w:rFonts w:hint="default" w:ascii="Times New Roman" w:hAnsi="Times New Roman"/>
+        <w:rFonts w:ascii="Times New Roman" w:hAnsi="Times New Roman" w:hint="default"/>
         <w:sz w:val="24"/>
       </w:rPr>
     </w:lvl>
@@ -1549,7 +1480,7 @@
         <w:ind w:left="432" w:firstLine="0"/>
       </w:pPr>
       <w:rPr>
-        <w:rFonts w:hint="default" w:ascii="Symbol" w:hAnsi="Symbol"/>
+        <w:rFonts w:ascii="Symbol" w:hAnsi="Symbol" w:hint="default"/>
       </w:rPr>
     </w:lvl>
     <w:lvl w:ilvl="2">
@@ -1564,7 +1495,7 @@
         <w:ind w:left="1008" w:firstLine="0"/>
       </w:pPr>
       <w:rPr>
-        <w:rFonts w:hint="default" w:ascii="Wingdings" w:hAnsi="Wingdings"/>
+        <w:rFonts w:ascii="Wingdings" w:hAnsi="Wingdings" w:hint="default"/>
       </w:rPr>
     </w:lvl>
     <w:lvl w:ilvl="3">
@@ -1579,7 +1510,7 @@
         <w:ind w:left="1440" w:firstLine="0"/>
       </w:pPr>
       <w:rPr>
-        <w:rFonts w:hint="default" w:ascii="Courier New" w:hAnsi="Courier New"/>
+        <w:rFonts w:ascii="Courier New" w:hAnsi="Courier New" w:hint="default"/>
       </w:rPr>
     </w:lvl>
     <w:lvl w:ilvl="4">
@@ -1594,7 +1525,7 @@
         <w:ind w:left="1872" w:firstLine="0"/>
       </w:pPr>
       <w:rPr>
-        <w:rFonts w:hint="default" w:ascii="Wingdings" w:hAnsi="Wingdings"/>
+        <w:rFonts w:ascii="Wingdings" w:hAnsi="Wingdings" w:hint="default"/>
       </w:rPr>
     </w:lvl>
     <w:lvl w:ilvl="5">
@@ -1609,7 +1540,7 @@
         <w:ind w:left="3960" w:hanging="360"/>
       </w:pPr>
       <w:rPr>
-        <w:rFonts w:hint="default" w:ascii="Symbol" w:hAnsi="Symbol"/>
+        <w:rFonts w:ascii="Symbol" w:hAnsi="Symbol" w:hint="default"/>
       </w:rPr>
     </w:lvl>
     <w:lvl w:ilvl="6">
@@ -1624,7 +1555,7 @@
         <w:ind w:left="4680" w:hanging="360"/>
       </w:pPr>
       <w:rPr>
-        <w:rFonts w:hint="default" w:ascii="Courier New" w:hAnsi="Courier New" w:cs="Courier New"/>
+        <w:rFonts w:ascii="Courier New" w:hAnsi="Courier New" w:cs="Courier New" w:hint="default"/>
       </w:rPr>
     </w:lvl>
     <w:lvl w:ilvl="7">
@@ -1639,7 +1570,7 @@
         <w:ind w:left="5400" w:hanging="360"/>
       </w:pPr>
       <w:rPr>
-        <w:rFonts w:hint="default" w:ascii="Wingdings" w:hAnsi="Wingdings"/>
+        <w:rFonts w:ascii="Wingdings" w:hAnsi="Wingdings" w:hint="default"/>
       </w:rPr>
     </w:lvl>
     <w:lvl w:ilvl="8">
@@ -1654,7 +1585,7 @@
         <w:ind w:left="6120" w:hanging="360"/>
       </w:pPr>
       <w:rPr>
-        <w:rFonts w:hint="default" w:ascii="Wingdings" w:hAnsi="Wingdings"/>
+        <w:rFonts w:ascii="Wingdings" w:hAnsi="Wingdings" w:hint="default"/>
       </w:rPr>
     </w:lvl>
   </w:abstractNum>
@@ -1674,7 +1605,7 @@
         <w:ind w:left="2160" w:hanging="720"/>
       </w:pPr>
       <w:rPr>
-        <w:rFonts w:hint="default" w:cs="Times New Roman"/>
+        <w:rFonts w:cs="Times New Roman" w:hint="default"/>
       </w:rPr>
     </w:lvl>
   </w:abstractNum>
@@ -1869,7 +1800,7 @@
         <w:ind w:left="2160" w:hanging="720"/>
       </w:pPr>
       <w:rPr>
-        <w:rFonts w:hint="default" w:cs="Times New Roman"/>
+        <w:rFonts w:cs="Times New Roman" w:hint="default"/>
       </w:rPr>
     </w:lvl>
   </w:abstractNum>
@@ -1909,7 +1840,7 @@
         <w:ind w:left="2160" w:hanging="720"/>
       </w:pPr>
       <w:rPr>
-        <w:rFonts w:hint="default" w:cs="Times New Roman"/>
+        <w:rFonts w:cs="Times New Roman" w:hint="default"/>
       </w:rPr>
     </w:lvl>
   </w:abstractNum>
@@ -2070,7 +2001,7 @@
         <w:ind w:left="2520" w:hanging="360"/>
       </w:pPr>
       <w:rPr>
-        <w:rFonts w:hint="default" w:cs="Times New Roman"/>
+        <w:rFonts w:cs="Times New Roman" w:hint="default"/>
       </w:rPr>
     </w:lvl>
   </w:abstractNum>
@@ -2265,7 +2196,7 @@
         <w:ind w:left="2160" w:hanging="720"/>
       </w:pPr>
       <w:rPr>
-        <w:rFonts w:hint="default" w:cs="Times New Roman"/>
+        <w:rFonts w:cs="Times New Roman" w:hint="default"/>
       </w:rPr>
     </w:lvl>
   </w:abstractNum>
@@ -2463,7 +2394,7 @@
         <w:ind w:left="3600" w:hanging="720"/>
       </w:pPr>
       <w:rPr>
-        <w:rFonts w:hint="default" w:cs="Times New Roman"/>
+        <w:rFonts w:cs="Times New Roman" w:hint="default"/>
       </w:rPr>
     </w:lvl>
   </w:abstractNum>
@@ -2686,7 +2617,7 @@
         <w:ind w:left="2160" w:hanging="720"/>
       </w:pPr>
       <w:rPr>
-        <w:rFonts w:hint="default" w:cs="Times New Roman"/>
+        <w:rFonts w:cs="Times New Roman" w:hint="default"/>
       </w:rPr>
     </w:lvl>
   </w:abstractNum>
@@ -2887,7 +2818,7 @@
         <w:ind w:left="2160" w:hanging="720"/>
       </w:pPr>
       <w:rPr>
-        <w:rFonts w:hint="default" w:cs="Times New Roman"/>
+        <w:rFonts w:cs="Times New Roman" w:hint="default"/>
       </w:rPr>
     </w:lvl>
   </w:abstractNum>
@@ -2993,7 +2924,7 @@
         <w:ind w:left="2160" w:hanging="720"/>
       </w:pPr>
       <w:rPr>
-        <w:rFonts w:hint="default" w:cs="Times New Roman"/>
+        <w:rFonts w:cs="Times New Roman" w:hint="default"/>
       </w:rPr>
     </w:lvl>
   </w:abstractNum>
@@ -3306,16 +3237,12 @@
 </w:numbering>
 </file>
 
-<file path=word/people.xml><?xml version="1.0" encoding="utf-8"?>
-<w15:people xmlns:mc="http://schemas.openxmlformats.org/markup-compatibility/2006" xmlns:w15="http://schemas.microsoft.com/office/word/2012/wordml" mc:Ignorable="w15"/>
-</file>
-
 <file path=word/styles.xml><?xml version="1.0" encoding="utf-8"?>
-<w:styles xmlns:mc="http://schemas.openxmlformats.org/markup-compatibility/2006" xmlns:r="http://schemas.openxmlformats.org/officeDocument/2006/relationships" xmlns:w="http://schemas.openxmlformats.org/wordprocessingml/2006/main" xmlns:w14="http://schemas.microsoft.com/office/word/2010/wordml" xmlns:w15="http://schemas.microsoft.com/office/word/2012/wordml" xmlns:w16se="http://schemas.microsoft.com/office/word/2015/wordml/symex" mc:Ignorable="w14 w15 w16se">
+<w:styles xmlns:mc="http://schemas.openxmlformats.org/markup-compatibility/2006" xmlns:r="http://schemas.openxmlformats.org/officeDocument/2006/relationships" xmlns:w="http://schemas.openxmlformats.org/wordprocessingml/2006/main" xmlns:w14="http://schemas.microsoft.com/office/word/2010/wordml" xmlns:w15="http://schemas.microsoft.com/office/word/2012/wordml" xmlns:w16cid="http://schemas.microsoft.com/office/word/2016/wordml/cid" xmlns:w16se="http://schemas.microsoft.com/office/word/2015/wordml/symex" mc:Ignorable="w14 w15 w16se w16cid">
   <w:docDefaults>
     <w:rPrDefault>
       <w:rPr>
-        <w:rFonts w:ascii="Times New Roman" w:hAnsi="Times New Roman" w:cs="Times New Roman" w:eastAsiaTheme="minorEastAsia"/>
+        <w:rFonts w:ascii="Times New Roman" w:eastAsiaTheme="minorEastAsia" w:hAnsi="Times New Roman" w:cs="Times New Roman"/>
         <w:sz w:val="24"/>
         <w:szCs w:val="24"/>
         <w:lang w:val="en-US" w:eastAsia="en-US" w:bidi="ar-SA"/>
@@ -3323,17 +3250,17 @@
     </w:rPrDefault>
     <w:pPrDefault/>
   </w:docDefaults>
-  <w:latentStyles w:defLockedState="0" w:defUIPriority="99" w:defSemiHidden="0" w:defUnhideWhenUsed="0" w:defQFormat="0" w:count="371">
+  <w:latentStyles w:defLockedState="0" w:defUIPriority="99" w:defSemiHidden="0" w:defUnhideWhenUsed="0" w:defQFormat="0" w:count="375">
     <w:lsdException w:name="Normal" w:uiPriority="0" w:qFormat="1"/>
     <w:lsdException w:name="heading 1" w:uiPriority="0" w:qFormat="1"/>
-    <w:lsdException w:name="heading 2" w:uiPriority="0" w:semiHidden="1" w:unhideWhenUsed="1" w:qFormat="1"/>
-    <w:lsdException w:name="heading 3" w:uiPriority="0" w:semiHidden="1" w:unhideWhenUsed="1" w:qFormat="1"/>
-    <w:lsdException w:name="heading 4" w:uiPriority="0" w:semiHidden="1" w:unhideWhenUsed="1" w:qFormat="1"/>
-    <w:lsdException w:name="heading 5" w:uiPriority="0" w:semiHidden="1" w:unhideWhenUsed="1" w:qFormat="1"/>
-    <w:lsdException w:name="heading 6" w:uiPriority="9" w:semiHidden="1" w:unhideWhenUsed="1" w:qFormat="1"/>
-    <w:lsdException w:name="heading 7" w:uiPriority="9" w:semiHidden="1" w:unhideWhenUsed="1" w:qFormat="1"/>
-    <w:lsdException w:name="heading 8" w:uiPriority="9" w:semiHidden="1" w:unhideWhenUsed="1" w:qFormat="1"/>
-    <w:lsdException w:name="heading 9" w:uiPriority="9" w:semiHidden="1" w:unhideWhenUsed="1" w:qFormat="1"/>
+    <w:lsdException w:name="heading 2" w:semiHidden="1" w:uiPriority="0" w:unhideWhenUsed="1" w:qFormat="1"/>
+    <w:lsdException w:name="heading 3" w:semiHidden="1" w:uiPriority="0" w:unhideWhenUsed="1" w:qFormat="1"/>
+    <w:lsdException w:name="heading 4" w:semiHidden="1" w:uiPriority="0" w:unhideWhenUsed="1" w:qFormat="1"/>
+    <w:lsdException w:name="heading 5" w:semiHidden="1" w:uiPriority="0" w:unhideWhenUsed="1" w:qFormat="1"/>
+    <w:lsdException w:name="heading 6" w:semiHidden="1" w:uiPriority="9" w:unhideWhenUsed="1" w:qFormat="1"/>
+    <w:lsdException w:name="heading 7" w:semiHidden="1" w:uiPriority="9" w:unhideWhenUsed="1" w:qFormat="1"/>
+    <w:lsdException w:name="heading 8" w:semiHidden="1" w:uiPriority="9" w:unhideWhenUsed="1" w:qFormat="1"/>
+    <w:lsdException w:name="heading 9" w:semiHidden="1" w:uiPriority="9" w:unhideWhenUsed="1" w:qFormat="1"/>
     <w:lsdException w:name="index 1" w:semiHidden="1" w:unhideWhenUsed="1"/>
     <w:lsdException w:name="index 2" w:semiHidden="1" w:unhideWhenUsed="1"/>
     <w:lsdException w:name="index 3" w:semiHidden="1" w:unhideWhenUsed="1"/>
@@ -3343,22 +3270,22 @@
     <w:lsdException w:name="index 7" w:semiHidden="1" w:unhideWhenUsed="1"/>
     <w:lsdException w:name="index 8" w:semiHidden="1" w:unhideWhenUsed="1"/>
     <w:lsdException w:name="index 9" w:semiHidden="1" w:unhideWhenUsed="1"/>
-    <w:lsdException w:name="toc 1" w:uiPriority="39" w:semiHidden="1" w:unhideWhenUsed="1"/>
-    <w:lsdException w:name="toc 2" w:uiPriority="39" w:semiHidden="1" w:unhideWhenUsed="1"/>
-    <w:lsdException w:name="toc 3" w:uiPriority="39" w:semiHidden="1" w:unhideWhenUsed="1"/>
-    <w:lsdException w:name="toc 4" w:uiPriority="0" w:semiHidden="1" w:unhideWhenUsed="1"/>
-    <w:lsdException w:name="toc 5" w:uiPriority="0" w:semiHidden="1" w:unhideWhenUsed="1"/>
-    <w:lsdException w:name="toc 6" w:uiPriority="0" w:semiHidden="1" w:unhideWhenUsed="1"/>
-    <w:lsdException w:name="toc 7" w:uiPriority="0" w:semiHidden="1" w:unhideWhenUsed="1"/>
-    <w:lsdException w:name="toc 8" w:uiPriority="0" w:semiHidden="1" w:unhideWhenUsed="1"/>
-    <w:lsdException w:name="toc 9" w:uiPriority="0" w:semiHidden="1" w:unhideWhenUsed="1"/>
+    <w:lsdException w:name="toc 1" w:semiHidden="1" w:uiPriority="39" w:unhideWhenUsed="1"/>
+    <w:lsdException w:name="toc 2" w:semiHidden="1" w:uiPriority="39" w:unhideWhenUsed="1"/>
+    <w:lsdException w:name="toc 3" w:semiHidden="1" w:uiPriority="39" w:unhideWhenUsed="1"/>
+    <w:lsdException w:name="toc 4" w:semiHidden="1" w:uiPriority="0" w:unhideWhenUsed="1"/>
+    <w:lsdException w:name="toc 5" w:semiHidden="1" w:uiPriority="0" w:unhideWhenUsed="1"/>
+    <w:lsdException w:name="toc 6" w:semiHidden="1" w:uiPriority="0" w:unhideWhenUsed="1"/>
+    <w:lsdException w:name="toc 7" w:semiHidden="1" w:uiPriority="0" w:unhideWhenUsed="1"/>
+    <w:lsdException w:name="toc 8" w:semiHidden="1" w:uiPriority="0" w:unhideWhenUsed="1"/>
+    <w:lsdException w:name="toc 9" w:semiHidden="1" w:uiPriority="0" w:unhideWhenUsed="1"/>
     <w:lsdException w:name="Normal Indent" w:semiHidden="1" w:unhideWhenUsed="1"/>
     <w:lsdException w:name="footnote text" w:semiHidden="1" w:unhideWhenUsed="1" w:qFormat="1"/>
     <w:lsdException w:name="annotation text" w:semiHidden="1" w:unhideWhenUsed="1"/>
     <w:lsdException w:name="header" w:semiHidden="1" w:unhideWhenUsed="1"/>
     <w:lsdException w:name="footer" w:semiHidden="1" w:unhideWhenUsed="1"/>
     <w:lsdException w:name="index heading" w:semiHidden="1" w:unhideWhenUsed="1"/>
-    <w:lsdException w:name="caption" w:uiPriority="35" w:semiHidden="1" w:unhideWhenUsed="1" w:qFormat="1"/>
+    <w:lsdException w:name="caption" w:semiHidden="1" w:uiPriority="35" w:unhideWhenUsed="1" w:qFormat="1"/>
     <w:lsdException w:name="table of figures" w:semiHidden="1" w:unhideWhenUsed="1"/>
     <w:lsdException w:name="envelope address" w:semiHidden="1" w:unhideWhenUsed="1"/>
     <w:lsdException w:name="envelope return" w:semiHidden="1" w:unhideWhenUsed="1"/>
@@ -3382,14 +3309,14 @@
     <w:lsdException w:name="List Bullet 3" w:semiHidden="1" w:unhideWhenUsed="1"/>
     <w:lsdException w:name="List Bullet 4" w:semiHidden="1" w:unhideWhenUsed="1"/>
     <w:lsdException w:name="List Bullet 5" w:semiHidden="1" w:unhideWhenUsed="1"/>
-    <w:lsdException w:name="List Number 2" w:uiPriority="0" w:semiHidden="1" w:unhideWhenUsed="1"/>
+    <w:lsdException w:name="List Number 2" w:semiHidden="1" w:uiPriority="0" w:unhideWhenUsed="1"/>
     <w:lsdException w:name="List Number 3" w:semiHidden="1" w:unhideWhenUsed="1"/>
     <w:lsdException w:name="List Number 4" w:semiHidden="1" w:unhideWhenUsed="1"/>
     <w:lsdException w:name="List Number 5" w:semiHidden="1" w:unhideWhenUsed="1"/>
     <w:lsdException w:name="Title" w:uiPriority="0" w:qFormat="1"/>
     <w:lsdException w:name="Closing" w:semiHidden="1" w:unhideWhenUsed="1"/>
     <w:lsdException w:name="Signature" w:semiHidden="1" w:unhideWhenUsed="1"/>
-    <w:lsdException w:name="Default Paragraph Font" w:uiPriority="1" w:semiHidden="1" w:unhideWhenUsed="1"/>
+    <w:lsdException w:name="Default Paragraph Font" w:semiHidden="1" w:uiPriority="1" w:unhideWhenUsed="1"/>
     <w:lsdException w:name="Body Text" w:semiHidden="1" w:unhideWhenUsed="1"/>
     <w:lsdException w:name="Body Text Indent" w:semiHidden="1" w:unhideWhenUsed="1"/>
     <w:lsdException w:name="List Continue" w:semiHidden="1" w:unhideWhenUsed="1"/>
@@ -3414,7 +3341,7 @@
     <w:lsdException w:name="Strong" w:uiPriority="22" w:qFormat="1"/>
     <w:lsdException w:name="Emphasis" w:uiPriority="20" w:qFormat="1"/>
     <w:lsdException w:name="Document Map" w:semiHidden="1" w:unhideWhenUsed="1"/>
-    <w:lsdException w:name="Plain Text" w:uiPriority="0" w:semiHidden="1" w:unhideWhenUsed="1"/>
+    <w:lsdException w:name="Plain Text" w:semiHidden="1" w:uiPriority="0" w:unhideWhenUsed="1"/>
     <w:lsdException w:name="E-mail Signature" w:semiHidden="1" w:unhideWhenUsed="1"/>
     <w:lsdException w:name="HTML Top of Form" w:semiHidden="1" w:unhideWhenUsed="1"/>
     <w:lsdException w:name="HTML Bottom of Form" w:semiHidden="1" w:unhideWhenUsed="1"/>
@@ -3589,8 +3516,8 @@
     <w:lsdException w:name="Subtle Reference" w:uiPriority="31" w:qFormat="1"/>
     <w:lsdException w:name="Intense Reference" w:uiPriority="32" w:qFormat="1"/>
     <w:lsdException w:name="Book Title" w:uiPriority="33" w:qFormat="1"/>
-    <w:lsdException w:name="Bibliography" w:uiPriority="37" w:semiHidden="1" w:unhideWhenUsed="1"/>
-    <w:lsdException w:name="TOC Heading" w:uiPriority="39" w:semiHidden="1" w:unhideWhenUsed="1" w:qFormat="1"/>
+    <w:lsdException w:name="Bibliography" w:semiHidden="1" w:uiPriority="37" w:unhideWhenUsed="1"/>
+    <w:lsdException w:name="TOC Heading" w:semiHidden="1" w:uiPriority="39" w:unhideWhenUsed="1" w:qFormat="1"/>
     <w:lsdException w:name="Plain Table 1" w:uiPriority="41"/>
     <w:lsdException w:name="Plain Table 2" w:uiPriority="42"/>
     <w:lsdException w:name="Plain Table 3" w:uiPriority="43"/>
@@ -3695,8 +3622,12 @@
     <w:lsdException w:name="List Table 5 Dark Accent 6" w:uiPriority="50"/>
     <w:lsdException w:name="List Table 6 Colorful Accent 6" w:uiPriority="51"/>
     <w:lsdException w:name="List Table 7 Colorful Accent 6" w:uiPriority="52"/>
+    <w:lsdException w:name="Mention" w:semiHidden="1" w:unhideWhenUsed="1"/>
+    <w:lsdException w:name="Smart Hyperlink" w:semiHidden="1" w:unhideWhenUsed="1"/>
+    <w:lsdException w:name="Hashtag" w:semiHidden="1" w:unhideWhenUsed="1"/>
+    <w:lsdException w:name="Unresolved Mention" w:semiHidden="1" w:unhideWhenUsed="1"/>
   </w:latentStyles>
-  <w:style w:type="paragraph" w:styleId="Normal" w:default="1">
+  <w:style w:type="paragraph" w:default="1" w:styleId="Normal">
     <w:name w:val="Normal"/>
     <w:qFormat/>
     <w:rsid w:val="00654B7C"/>
@@ -3798,13 +3729,13 @@
       <w:lang w:eastAsia="zh-CN"/>
     </w:rPr>
   </w:style>
-  <w:style w:type="character" w:styleId="DefaultParagraphFont" w:default="1">
+  <w:style w:type="character" w:default="1" w:styleId="DefaultParagraphFont">
     <w:name w:val="Default Paragraph Font"/>
     <w:uiPriority w:val="1"/>
     <w:semiHidden/>
     <w:unhideWhenUsed/>
   </w:style>
-  <w:style w:type="table" w:styleId="TableNormal" w:default="1">
+  <w:style w:type="table" w:default="1" w:styleId="TableNormal">
     <w:name w:val="Normal Table"/>
     <w:uiPriority w:val="99"/>
     <w:semiHidden/>
@@ -3819,7 +3750,7 @@
       </w:tblCellMar>
     </w:tblPr>
   </w:style>
-  <w:style w:type="numbering" w:styleId="NoList" w:default="1">
+  <w:style w:type="numbering" w:default="1" w:styleId="NoList">
     <w:name w:val="No List"/>
     <w:uiPriority w:val="99"/>
     <w:semiHidden/>
@@ -3837,7 +3768,7 @@
       <w:sz w:val="20"/>
     </w:rPr>
   </w:style>
-  <w:style w:type="character" w:styleId="FootnoteTextChar" w:customStyle="1">
+  <w:style w:type="character" w:customStyle="1" w:styleId="FootnoteTextChar">
     <w:name w:val="Footnote Text Char"/>
     <w:basedOn w:val="DefaultParagraphFont"/>
     <w:link w:val="FootnoteText"/>
@@ -3847,7 +3778,7 @@
       <w:sz w:val="20"/>
     </w:rPr>
   </w:style>
-  <w:style w:type="numbering" w:styleId="Style1" w:customStyle="1">
+  <w:style w:type="numbering" w:customStyle="1" w:styleId="Style1">
     <w:name w:val="Style1"/>
     <w:uiPriority w:val="99"/>
     <w:pPr>
@@ -3856,13 +3787,13 @@
       </w:numPr>
     </w:pPr>
   </w:style>
-  <w:style w:type="character" w:styleId="Heading1Char" w:customStyle="1">
+  <w:style w:type="character" w:customStyle="1" w:styleId="Heading1Char">
     <w:name w:val="Heading 1 Char"/>
     <w:basedOn w:val="DefaultParagraphFont"/>
     <w:link w:val="Heading1"/>
     <w:rsid w:val="000929A6"/>
     <w:rPr>
-      <w:rFonts w:ascii="Book Antiqua" w:hAnsi="Book Antiqua" w:eastAsia="SimSun" w:cs="DejaVu Sans"/>
+      <w:rFonts w:ascii="Book Antiqua" w:eastAsia="SimSun" w:hAnsi="Book Antiqua" w:cs="DejaVu Sans"/>
       <w:b/>
       <w:bCs/>
       <w:caps/>
@@ -3870,7 +3801,7 @@
       <w:lang w:eastAsia="zh-CN" w:bidi="hi-IN"/>
     </w:rPr>
   </w:style>
-  <w:style w:type="character" w:styleId="Heading2Char" w:customStyle="1">
+  <w:style w:type="character" w:customStyle="1" w:styleId="Heading2Char">
     <w:name w:val="Heading 2 Char"/>
     <w:basedOn w:val="DefaultParagraphFont"/>
     <w:link w:val="Heading2"/>
@@ -3880,7 +3811,7 @@
       <w:lang w:eastAsia="hi-IN" w:bidi="hi-IN"/>
     </w:rPr>
   </w:style>
-  <w:style w:type="character" w:styleId="Heading3Char" w:customStyle="1">
+  <w:style w:type="character" w:customStyle="1" w:styleId="Heading3Char">
     <w:name w:val="Heading 3 Char"/>
     <w:basedOn w:val="DefaultParagraphFont"/>
     <w:link w:val="Heading3"/>
@@ -3890,7 +3821,7 @@
       <w:lang w:eastAsia="hi-IN" w:bidi="hi-IN"/>
     </w:rPr>
   </w:style>
-  <w:style w:type="character" w:styleId="Heading4Char" w:customStyle="1">
+  <w:style w:type="character" w:customStyle="1" w:styleId="Heading4Char">
     <w:name w:val="Heading 4 Char"/>
     <w:basedOn w:val="DefaultParagraphFont"/>
     <w:link w:val="Heading4"/>
@@ -3900,7 +3831,7 @@
       <w:lang w:eastAsia="hi-IN" w:bidi="hi-IN"/>
     </w:rPr>
   </w:style>
-  <w:style w:type="character" w:styleId="Heading5Char" w:customStyle="1">
+  <w:style w:type="character" w:customStyle="1" w:styleId="Heading5Char">
     <w:name w:val="Heading 5 Char"/>
     <w:basedOn w:val="DefaultParagraphFont"/>
     <w:link w:val="Heading5"/>
@@ -3920,7 +3851,7 @@
     <w:semiHidden/>
     <w:pPr>
       <w:pBdr>
-        <w:bottom w:val="single" w:color="auto" w:sz="6" w:space="1"/>
+        <w:bottom w:val="single" w:sz="6" w:space="1" w:color="auto"/>
       </w:pBdr>
       <w:tabs>
         <w:tab w:val="center" w:pos="4153"/>
@@ -3934,7 +3865,7 @@
       <w:szCs w:val="18"/>
     </w:rPr>
   </w:style>
-  <w:style w:type="character" w:styleId="HeaderChar" w:customStyle="1">
+  <w:style w:type="character" w:customStyle="1" w:styleId="HeaderChar">
     <w:name w:val="Header Char"/>
     <w:basedOn w:val="DefaultParagraphFont"/>
     <w:link w:val="Header"/>
@@ -3965,7 +3896,7 @@
       <w:szCs w:val="18"/>
     </w:rPr>
   </w:style>
-  <w:style w:type="character" w:styleId="FooterChar" w:customStyle="1">
+  <w:style w:type="character" w:customStyle="1" w:styleId="FooterChar">
     <w:name w:val="Footer Char"/>
     <w:basedOn w:val="DefaultParagraphFont"/>
     <w:link w:val="Footer"/>
@@ -4010,14 +3941,14 @@
       <w:szCs w:val="16"/>
     </w:rPr>
   </w:style>
-  <w:style w:type="character" w:styleId="BalloonTextChar" w:customStyle="1">
+  <w:style w:type="character" w:customStyle="1" w:styleId="BalloonTextChar">
     <w:name w:val="Balloon Text Char"/>
     <w:basedOn w:val="DefaultParagraphFont"/>
     <w:link w:val="BalloonText"/>
     <w:uiPriority w:val="99"/>
     <w:semiHidden/>
     <w:rPr>
-      <w:rFonts w:ascii="Tahoma" w:hAnsi="Tahoma" w:eastAsia="SimSun" w:cs="Tahoma"/>
+      <w:rFonts w:ascii="Tahoma" w:eastAsia="SimSun" w:hAnsi="Tahoma" w:cs="Tahoma"/>
       <w:kern w:val="1"/>
       <w:sz w:val="16"/>
       <w:szCs w:val="16"/>
@@ -4037,14 +3968,14 @@
       <w:szCs w:val="14"/>
     </w:rPr>
   </w:style>
-  <w:style w:type="character" w:styleId="DocumentMapChar" w:customStyle="1">
+  <w:style w:type="character" w:customStyle="1" w:styleId="DocumentMapChar">
     <w:name w:val="Document Map Char"/>
     <w:basedOn w:val="DefaultParagraphFont"/>
     <w:link w:val="DocumentMap"/>
     <w:uiPriority w:val="99"/>
     <w:semiHidden/>
     <w:rPr>
-      <w:rFonts w:ascii="Tahoma" w:hAnsi="Tahoma" w:eastAsia="SimSun" w:cs="Mangal"/>
+      <w:rFonts w:ascii="Tahoma" w:eastAsia="SimSun" w:hAnsi="Tahoma" w:cs="Mangal"/>
       <w:kern w:val="1"/>
       <w:sz w:val="16"/>
       <w:szCs w:val="14"/>
@@ -4057,7 +3988,7 @@
     <w:uiPriority w:val="34"/>
     <w:qFormat/>
   </w:style>
-  <w:style w:type="character" w:styleId="apple-converted-space" w:customStyle="1">
+  <w:style w:type="character" w:customStyle="1" w:styleId="apple-converted-space">
     <w:name w:val="apple-converted-space"/>
     <w:basedOn w:val="DefaultParagraphFont"/>
   </w:style>
@@ -4071,7 +4002,7 @@
       <w:iCs/>
     </w:rPr>
   </w:style>
-  <w:style w:type="character" w:styleId="cosearchterm" w:customStyle="1">
+  <w:style w:type="character" w:customStyle="1" w:styleId="cosearchterm">
     <w:name w:val="co_searchterm"/>
     <w:basedOn w:val="DefaultParagraphFont"/>
   </w:style>
@@ -4103,7 +4034,7 @@
     <w:uiPriority w:val="99"/>
     <w:unhideWhenUsed/>
   </w:style>
-  <w:style w:type="character" w:styleId="CommentTextChar" w:customStyle="1">
+  <w:style w:type="character" w:customStyle="1" w:styleId="CommentTextChar">
     <w:name w:val="Comment Text Char"/>
     <w:basedOn w:val="DefaultParagraphFont"/>
     <w:link w:val="CommentText"/>
@@ -4129,7 +4060,7 @@
       <w:szCs w:val="20"/>
     </w:rPr>
   </w:style>
-  <w:style w:type="character" w:styleId="CommentSubjectChar" w:customStyle="1">
+  <w:style w:type="character" w:customStyle="1" w:styleId="CommentSubjectChar">
     <w:name w:val="Comment Subject Char"/>
     <w:basedOn w:val="CommentTextChar"/>
     <w:link w:val="CommentSubject"/>
@@ -4292,7 +4223,7 @@
       <w:rFonts w:cs="Times New Roman"/>
     </w:rPr>
   </w:style>
-  <w:style w:type="character" w:styleId="SubtitleChar" w:customStyle="1">
+  <w:style w:type="character" w:customStyle="1" w:styleId="SubtitleChar">
     <w:name w:val="Subtitle Char"/>
     <w:basedOn w:val="DefaultParagraphFont"/>
     <w:link w:val="Subtitle"/>
@@ -4322,7 +4253,7 @@
       <w:ind w:left="4320"/>
     </w:pPr>
   </w:style>
-  <w:style w:type="character" w:styleId="ClosingChar" w:customStyle="1">
+  <w:style w:type="character" w:customStyle="1" w:styleId="ClosingChar">
     <w:name w:val="Closing Char"/>
     <w:basedOn w:val="DefaultParagraphFont"/>
     <w:link w:val="Closing"/>
@@ -4333,7 +4264,7 @@
       <w:lang w:eastAsia="hi-IN" w:bidi="hi-IN"/>
     </w:rPr>
   </w:style>
-  <w:style w:type="paragraph" w:styleId="InsideAddress" w:customStyle="1">
+  <w:style w:type="paragraph" w:customStyle="1" w:styleId="InsideAddress">
     <w:name w:val="Inside Address"/>
     <w:basedOn w:val="Normal"/>
   </w:style>
@@ -4345,13 +4276,13 @@
     <w:qFormat/>
     <w:pPr>
       <w:pBdr>
-        <w:bottom w:val="single" w:color="4F81BD" w:themeColor="accent1" w:sz="8" w:space="4"/>
+        <w:bottom w:val="single" w:sz="8" w:space="4" w:color="4F81BD" w:themeColor="accent1"/>
       </w:pBdr>
       <w:spacing w:after="300"/>
       <w:contextualSpacing/>
     </w:pPr>
     <w:rPr>
-      <w:rFonts w:asciiTheme="majorHAnsi" w:hAnsiTheme="majorHAnsi" w:eastAsiaTheme="majorEastAsia" w:cstheme="majorBidi"/>
+      <w:rFonts w:asciiTheme="majorHAnsi" w:eastAsiaTheme="majorEastAsia" w:hAnsiTheme="majorHAnsi" w:cstheme="majorBidi"/>
       <w:color w:val="17365D" w:themeColor="text2" w:themeShade="BF"/>
       <w:spacing w:val="5"/>
       <w:kern w:val="28"/>
@@ -4359,12 +4290,12 @@
       <w:szCs w:val="52"/>
     </w:rPr>
   </w:style>
-  <w:style w:type="character" w:styleId="TitleChar" w:customStyle="1">
+  <w:style w:type="character" w:customStyle="1" w:styleId="TitleChar">
     <w:name w:val="Title Char"/>
     <w:basedOn w:val="DefaultParagraphFont"/>
     <w:link w:val="Title"/>
     <w:rPr>
-      <w:rFonts w:asciiTheme="majorHAnsi" w:hAnsiTheme="majorHAnsi" w:eastAsiaTheme="majorEastAsia" w:cstheme="majorBidi"/>
+      <w:rFonts w:asciiTheme="majorHAnsi" w:eastAsiaTheme="majorEastAsia" w:hAnsiTheme="majorHAnsi" w:cstheme="majorBidi"/>
       <w:color w:val="17365D" w:themeColor="text2" w:themeShade="BF"/>
       <w:spacing w:val="5"/>
       <w:kern w:val="28"/>
@@ -4384,7 +4315,7 @@
       <w:spacing w:after="120"/>
     </w:pPr>
   </w:style>
-  <w:style w:type="character" w:styleId="BodyTextChar" w:customStyle="1">
+  <w:style w:type="character" w:customStyle="1" w:styleId="BodyTextChar">
     <w:name w:val="Body Text Char"/>
     <w:basedOn w:val="DefaultParagraphFont"/>
     <w:link w:val="BodyText"/>
@@ -4407,7 +4338,7 @@
       <w:ind w:firstLine="360"/>
     </w:pPr>
   </w:style>
-  <w:style w:type="character" w:styleId="BodyTextFirstIndentChar" w:customStyle="1">
+  <w:style w:type="character" w:customStyle="1" w:styleId="BodyTextFirstIndentChar">
     <w:name w:val="Body Text First Indent Char"/>
     <w:basedOn w:val="BodyTextChar"/>
     <w:link w:val="BodyTextFirstIndent"/>
@@ -4430,7 +4361,7 @@
       <w:ind w:left="360"/>
     </w:pPr>
   </w:style>
-  <w:style w:type="character" w:styleId="BodyTextIndentChar" w:customStyle="1">
+  <w:style w:type="character" w:customStyle="1" w:styleId="BodyTextIndentChar">
     <w:name w:val="Body Text Indent Char"/>
     <w:basedOn w:val="DefaultParagraphFont"/>
     <w:link w:val="BodyTextIndent"/>
@@ -4453,7 +4384,7 @@
       <w:ind w:firstLine="360"/>
     </w:pPr>
   </w:style>
-  <w:style w:type="character" w:styleId="BodyTextFirstIndent2Char" w:customStyle="1">
+  <w:style w:type="character" w:customStyle="1" w:styleId="BodyTextFirstIndent2Char">
     <w:name w:val="Body Text First Indent 2 Char"/>
     <w:basedOn w:val="BodyTextIndentChar"/>
     <w:link w:val="BodyTextFirstIndent2"/>
@@ -4475,7 +4406,7 @@
       <w:lang w:eastAsia="hi-IN" w:bidi="hi-IN"/>
     </w:rPr>
   </w:style>
-  <w:style w:type="numbering" w:styleId="CurrentList1" w:customStyle="1">
+  <w:style w:type="numbering" w:customStyle="1" w:styleId="CurrentList1">
     <w:name w:val="Current List1"/>
     <w:uiPriority w:val="99"/>
     <w:pPr>
@@ -4508,19 +4439,19 @@
       <w:suppressAutoHyphens w:val="0"/>
     </w:pPr>
     <w:rPr>
-      <w:rFonts w:ascii="Courier New" w:hAnsi="Courier New" w:eastAsia="Times New Roman" w:cs="Times New Roman"/>
+      <w:rFonts w:ascii="Courier New" w:eastAsia="Times New Roman" w:hAnsi="Courier New" w:cs="Times New Roman"/>
       <w:kern w:val="0"/>
       <w:sz w:val="20"/>
       <w:szCs w:val="20"/>
       <w:lang w:eastAsia="en-US" w:bidi="ar-SA"/>
     </w:rPr>
   </w:style>
-  <w:style w:type="character" w:styleId="PlainTextChar" w:customStyle="1">
+  <w:style w:type="character" w:customStyle="1" w:styleId="PlainTextChar">
     <w:name w:val="Plain Text Char"/>
     <w:basedOn w:val="DefaultParagraphFont"/>
     <w:link w:val="PlainText"/>
     <w:rPr>
-      <w:rFonts w:ascii="Courier New" w:hAnsi="Courier New" w:eastAsia="Times New Roman"/>
+      <w:rFonts w:ascii="Courier New" w:eastAsia="Times New Roman" w:hAnsi="Courier New"/>
       <w:sz w:val="20"/>
       <w:szCs w:val="20"/>
     </w:rPr>
@@ -4532,12 +4463,12 @@
     <w:rsid w:val="00AD0378"/>
     <w:tblPr>
       <w:tblBorders>
-        <w:top w:val="single" w:color="auto" w:sz="4" w:space="0"/>
-        <w:left w:val="single" w:color="auto" w:sz="4" w:space="0"/>
-        <w:bottom w:val="single" w:color="auto" w:sz="4" w:space="0"/>
-        <w:right w:val="single" w:color="auto" w:sz="4" w:space="0"/>
-        <w:insideH w:val="single" w:color="auto" w:sz="4" w:space="0"/>
-        <w:insideV w:val="single" w:color="auto" w:sz="4" w:space="0"/>
+        <w:top w:val="single" w:sz="4" w:space="0" w:color="auto"/>
+        <w:left w:val="single" w:sz="4" w:space="0" w:color="auto"/>
+        <w:bottom w:val="single" w:sz="4" w:space="0" w:color="auto"/>
+        <w:right w:val="single" w:sz="4" w:space="0" w:color="auto"/>
+        <w:insideH w:val="single" w:sz="4" w:space="0" w:color="auto"/>
+        <w:insideV w:val="single" w:sz="4" w:space="0" w:color="auto"/>
       </w:tblBorders>
     </w:tblPr>
   </w:style>
@@ -4881,15 +4812,6 @@
 </file>
 
 <file path=customXml/item1.xml><?xml version="1.0" encoding="utf-8"?>
-<?mso-contentType ?>
-<FormTemplates xmlns="http://schemas.microsoft.com/sharepoint/v3/contenttype/forms">
-  <Display>DocumentLibraryForm</Display>
-  <Edit>DocumentLibraryForm</Edit>
-  <New>DocumentLibraryForm</New>
-</FormTemplates>
-</file>
-
-<file path=customXml/item2.xml><?xml version="1.0" encoding="utf-8"?>
 <p:properties xmlns:p="http://schemas.microsoft.com/office/2006/metadata/properties" xmlns:xsi="http://www.w3.org/2001/XMLSchema-instance" xmlns:pc="http://schemas.microsoft.com/office/infopath/2007/PartnerControls">
   <documentManagement>
     <lcf76f155ced4ddcb4097134ff3c332f xmlns="15335165-7242-4578-b7f0-21dda5d4421e">
@@ -4900,7 +4822,7 @@
 </p:properties>
 </file>
 
-<file path=customXml/item3.xml><?xml version="1.0" encoding="utf-8"?>
+<file path=customXml/item2.xml><?xml version="1.0" encoding="utf-8"?>
 <ct:contentTypeSchema xmlns:ct="http://schemas.microsoft.com/office/2006/metadata/contentType" xmlns:ma="http://schemas.microsoft.com/office/2006/metadata/properties/metaAttributes" ct:_="" ma:_="" ma:contentTypeName="Document" ma:contentTypeID="0x0101009044A84E23759B4B87F3709C73402C4A" ma:contentTypeVersion="15" ma:contentTypeDescription="Create a new document." ma:contentTypeScope="" ma:versionID="9233f4bb4215c73a510003a9f072f138">
   <xsd:schema xmlns:xsd="http://www.w3.org/2001/XMLSchema" xmlns:xs="http://www.w3.org/2001/XMLSchema" xmlns:p="http://schemas.microsoft.com/office/2006/metadata/properties" xmlns:ns2="7562f8c3-e17b-4183-af27-c0ef091db4fe" xmlns:ns3="15335165-7242-4578-b7f0-21dda5d4421e" targetNamespace="http://schemas.microsoft.com/office/2006/metadata/properties" ma:root="true" ma:fieldsID="2cbbccbe6583eca55ddc0605d4581f42" ns2:_="" ns3:_="">
     <xsd:import namespace="7562f8c3-e17b-4183-af27-c0ef091db4fe"/>
@@ -5137,19 +5059,20 @@
 </ct:contentTypeSchema>
 </file>
 
+<file path=customXml/item3.xml><?xml version="1.0" encoding="utf-8"?>
+<?mso-contentType ?>
+<FormTemplates xmlns="http://schemas.microsoft.com/sharepoint/v3/contenttype/forms">
+  <Display>DocumentLibraryForm</Display>
+  <Edit>DocumentLibraryForm</Edit>
+  <New>DocumentLibraryForm</New>
+</FormTemplates>
+</file>
+
 <file path=customXml/item4.xml><?xml version="1.0" encoding="utf-8"?>
 <b:Sources xmlns:b="http://schemas.openxmlformats.org/officeDocument/2006/bibliography" xmlns="http://schemas.openxmlformats.org/officeDocument/2006/bibliography" SelectedStyle="\APASixthEditionOfficeOnline.xsl" StyleName="APA" Version="6"/>
 </file>
 
 <file path=customXml/itemProps1.xml><?xml version="1.0" encoding="utf-8"?>
-<ds:datastoreItem xmlns:ds="http://schemas.openxmlformats.org/officeDocument/2006/customXml" ds:itemID="{F96B9AE6-015B-4478-A2E2-D7A8159C2E27}">
-  <ds:schemaRefs>
-    <ds:schemaRef ds:uri="http://schemas.microsoft.com/sharepoint/v3/contenttype/forms"/>
-  </ds:schemaRefs>
-</ds:datastoreItem>
-</file>
-
-<file path=customXml/itemProps2.xml><?xml version="1.0" encoding="utf-8"?>
 <ds:datastoreItem xmlns:ds="http://schemas.openxmlformats.org/officeDocument/2006/customXml" ds:itemID="{1ED8A1FF-FADA-4751-815F-2BD5A1884232}">
   <ds:schemaRefs>
     <ds:schemaRef ds:uri="http://schemas.microsoft.com/office/2006/metadata/properties"/>
@@ -5166,12 +5089,35 @@
 </ds:datastoreItem>
 </file>
 
+<file path=customXml/itemProps2.xml><?xml version="1.0" encoding="utf-8"?>
+<ds:datastoreItem xmlns:ds="http://schemas.openxmlformats.org/officeDocument/2006/customXml" ds:itemID="{80939AD2-6BE1-43E9-82E6-4181E69629A8}">
+  <ds:schemaRefs>
+    <ds:schemaRef ds:uri="http://schemas.microsoft.com/office/2006/metadata/contentType"/>
+    <ds:schemaRef ds:uri="http://schemas.microsoft.com/office/2006/metadata/properties/metaAttributes"/>
+    <ds:schemaRef ds:uri="http://www.w3.org/2001/XMLSchema"/>
+    <ds:schemaRef ds:uri="http://schemas.microsoft.com/office/2006/metadata/properties"/>
+    <ds:schemaRef ds:uri="7562f8c3-e17b-4183-af27-c0ef091db4fe"/>
+    <ds:schemaRef ds:uri="15335165-7242-4578-b7f0-21dda5d4421e"/>
+    <ds:schemaRef ds:uri="http://schemas.microsoft.com/office/2006/documentManagement/types"/>
+    <ds:schemaRef ds:uri="http://schemas.microsoft.com/office/infopath/2007/PartnerControls"/>
+    <ds:schemaRef ds:uri="http://schemas.openxmlformats.org/package/2006/metadata/core-properties"/>
+    <ds:schemaRef ds:uri="http://purl.org/dc/elements/1.1/"/>
+    <ds:schemaRef ds:uri="http://purl.org/dc/terms/"/>
+    <ds:schemaRef ds:uri="http://schemas.microsoft.com/internal/obd"/>
+  </ds:schemaRefs>
+</ds:datastoreItem>
+</file>
+
 <file path=customXml/itemProps3.xml><?xml version="1.0" encoding="utf-8"?>
-<ds:datastoreItem xmlns:ds="http://schemas.openxmlformats.org/officeDocument/2006/customXml" ds:itemID="{80939AD2-6BE1-43E9-82E6-4181E69629A8}"/>
+<ds:datastoreItem xmlns:ds="http://schemas.openxmlformats.org/officeDocument/2006/customXml" ds:itemID="{F96B9AE6-015B-4478-A2E2-D7A8159C2E27}">
+  <ds:schemaRefs>
+    <ds:schemaRef ds:uri="http://schemas.microsoft.com/sharepoint/v3/contenttype/forms"/>
+  </ds:schemaRefs>
+</ds:datastoreItem>
 </file>
 
 <file path=customXml/itemProps4.xml><?xml version="1.0" encoding="utf-8"?>
-<ds:datastoreItem xmlns:ds="http://schemas.openxmlformats.org/officeDocument/2006/customXml" ds:itemID="{09D35892-DB8D-4A2B-B2E1-0AF012416BFF}">
+<ds:datastoreItem xmlns:ds="http://schemas.openxmlformats.org/officeDocument/2006/customXml" ds:itemID="{7D796DE4-8113-4C1F-A1EB-77B2BCA2630C}">
   <ds:schemaRefs>
     <ds:schemaRef ds:uri="http://schemas.openxmlformats.org/officeDocument/2006/bibliography"/>
   </ds:schemaRefs>

--- a/docassemble/MOHUDEvictionProject/data/templates/include_caption.docx
+++ b/docassemble/MOHUDEvictionProject/data/templates/include_caption.docx
@@ -1,6 +1,6 @@
 
 <file path=word/document.xml><?xml version="1.0" encoding="utf-8"?>
-<w:document xmlns:wpc="http://schemas.microsoft.com/office/word/2010/wordprocessingCanvas" xmlns:cx="http://schemas.microsoft.com/office/drawing/2014/chartex" xmlns:cx1="http://schemas.microsoft.com/office/drawing/2015/9/8/chartex" xmlns:cx2="http://schemas.microsoft.com/office/drawing/2015/10/21/chartex" xmlns:cx3="http://schemas.microsoft.com/office/drawing/2016/5/9/chartex" xmlns:cx4="http://schemas.microsoft.com/office/drawing/2016/5/10/chartex" xmlns:cx5="http://schemas.microsoft.com/office/drawing/2016/5/11/chartex" xmlns:cx6="http://schemas.microsoft.com/office/drawing/2016/5/12/chartex" xmlns:cx7="http://schemas.microsoft.com/office/drawing/2016/5/13/chartex" xmlns:cx8="http://schemas.microsoft.com/office/drawing/2016/5/14/chartex" xmlns:mc="http://schemas.openxmlformats.org/markup-compatibility/2006" xmlns:aink="http://schemas.microsoft.com/office/drawing/2016/ink" xmlns:am3d="http://schemas.microsoft.com/office/drawing/2017/model3d" xmlns:o="urn:schemas-microsoft-com:office:office" xmlns:r="http://schemas.openxmlformats.org/officeDocument/2006/relationships" xmlns:m="http://schemas.openxmlformats.org/officeDocument/2006/math" xmlns:v="urn:schemas-microsoft-com:vml" xmlns:wp14="http://schemas.microsoft.com/office/word/2010/wordprocessingDrawing" xmlns:wp="http://schemas.openxmlformats.org/drawingml/2006/wordprocessingDrawing" xmlns:w10="urn:schemas-microsoft-com:office:word" xmlns:w="http://schemas.openxmlformats.org/wordprocessingml/2006/main" xmlns:w14="http://schemas.microsoft.com/office/word/2010/wordml" xmlns:w15="http://schemas.microsoft.com/office/word/2012/wordml" xmlns:w16cid="http://schemas.microsoft.com/office/word/2016/wordml/cid" xmlns:w16se="http://schemas.microsoft.com/office/word/2015/wordml/symex" xmlns:wpg="http://schemas.microsoft.com/office/word/2010/wordprocessingGroup" xmlns:wpi="http://schemas.microsoft.com/office/word/2010/wordprocessingInk" xmlns:wne="http://schemas.microsoft.com/office/word/2006/wordml" xmlns:wps="http://schemas.microsoft.com/office/word/2010/wordprocessingShape" mc:Ignorable="w14 w15 w16se w16cid wp14">
+<w:document xmlns:wpc="http://schemas.microsoft.com/office/word/2010/wordprocessingCanvas" xmlns:cx="http://schemas.microsoft.com/office/drawing/2014/chartex" xmlns:cx1="http://schemas.microsoft.com/office/drawing/2015/9/8/chartex" xmlns:cx2="http://schemas.microsoft.com/office/drawing/2015/10/21/chartex" xmlns:cx3="http://schemas.microsoft.com/office/drawing/2016/5/9/chartex" xmlns:cx4="http://schemas.microsoft.com/office/drawing/2016/5/10/chartex" xmlns:cx5="http://schemas.microsoft.com/office/drawing/2016/5/11/chartex" xmlns:cx6="http://schemas.microsoft.com/office/drawing/2016/5/12/chartex" xmlns:cx7="http://schemas.microsoft.com/office/drawing/2016/5/13/chartex" xmlns:cx8="http://schemas.microsoft.com/office/drawing/2016/5/14/chartex" xmlns:mc="http://schemas.openxmlformats.org/markup-compatibility/2006" xmlns:aink="http://schemas.microsoft.com/office/drawing/2016/ink" xmlns:am3d="http://schemas.microsoft.com/office/drawing/2017/model3d" xmlns:o="urn:schemas-microsoft-com:office:office" xmlns:oel="http://schemas.microsoft.com/office/2019/extlst" xmlns:r="http://schemas.openxmlformats.org/officeDocument/2006/relationships" xmlns:m="http://schemas.openxmlformats.org/officeDocument/2006/math" xmlns:v="urn:schemas-microsoft-com:vml" xmlns:wp14="http://schemas.microsoft.com/office/word/2010/wordprocessingDrawing" xmlns:wp="http://schemas.openxmlformats.org/drawingml/2006/wordprocessingDrawing" xmlns:w10="urn:schemas-microsoft-com:office:word" xmlns:w="http://schemas.openxmlformats.org/wordprocessingml/2006/main" xmlns:w14="http://schemas.microsoft.com/office/word/2010/wordml" xmlns:w15="http://schemas.microsoft.com/office/word/2012/wordml" xmlns:w16cex="http://schemas.microsoft.com/office/word/2018/wordml/cex" xmlns:w16cid="http://schemas.microsoft.com/office/word/2016/wordml/cid" xmlns:w16="http://schemas.microsoft.com/office/word/2018/wordml" xmlns:w16sdtdh="http://schemas.microsoft.com/office/word/2020/wordml/sdtdatahash" xmlns:w16se="http://schemas.microsoft.com/office/word/2015/wordml/symex" xmlns:wpg="http://schemas.microsoft.com/office/word/2010/wordprocessingGroup" xmlns:wpi="http://schemas.microsoft.com/office/word/2010/wordprocessingInk" xmlns:wne="http://schemas.microsoft.com/office/word/2006/wordml" xmlns:wps="http://schemas.microsoft.com/office/word/2010/wordprocessingShape" mc:Ignorable="w14 w15 w16se w16cid w16 w16cex w16sdtdh wp14">
   <w:body>
     <w:p>
       <w:pPr>
@@ -11,7 +11,6 @@
           <w:sz w:val="32"/>
         </w:rPr>
       </w:pPr>
-      <w:proofErr w:type="gramStart"/>
       <w:r>
         <w:rPr>
           <w:rFonts w:asciiTheme="majorHAnsi" w:eastAsia="Book Antiqua" w:hAnsiTheme="majorHAnsi" w:cstheme="majorHAnsi"/>
@@ -21,7 +20,6 @@
         </w:rPr>
         <w:t xml:space="preserve">{{ </w:t>
       </w:r>
-      <w:proofErr w:type="spellStart"/>
       <w:r>
         <w:rPr>
           <w:rFonts w:asciiTheme="majorHAnsi" w:eastAsia="Book Antiqua" w:hAnsiTheme="majorHAnsi" w:cstheme="majorHAnsi"/>
@@ -31,7 +29,6 @@
         </w:rPr>
         <w:t>caption</w:t>
       </w:r>
-      <w:proofErr w:type="gramEnd"/>
       <w:r>
         <w:rPr>
           <w:rFonts w:asciiTheme="majorHAnsi" w:eastAsia="Book Antiqua" w:hAnsiTheme="majorHAnsi" w:cstheme="majorHAnsi"/>
@@ -39,17 +36,7 @@
           <w:bCs/>
           <w:sz w:val="32"/>
         </w:rPr>
-        <w:t>_title</w:t>
-      </w:r>
-      <w:proofErr w:type="spellEnd"/>
-      <w:r>
-        <w:rPr>
-          <w:rFonts w:asciiTheme="majorHAnsi" w:eastAsia="Book Antiqua" w:hAnsiTheme="majorHAnsi" w:cstheme="majorHAnsi"/>
-          <w:b/>
-          <w:bCs/>
-          <w:sz w:val="32"/>
-        </w:rPr>
-        <w:t xml:space="preserve"> </w:t>
+        <w:t xml:space="preserve">_title </w:t>
       </w:r>
       <w:r>
         <w:rPr>
@@ -60,8 +47,6 @@
         </w:rPr>
         <w:t>}}</w:t>
       </w:r>
-      <w:bookmarkStart w:id="0" w:name="_GoBack"/>
-      <w:bookmarkEnd w:id="0"/>
     </w:p>
     <w:p>
       <w:pPr>
@@ -113,57 +98,17 @@
               </w:rPr>
               <w:t xml:space="preserve"> </w:t>
             </w:r>
-            <w:proofErr w:type="gramStart"/>
             <w:r>
               <w:rPr>
                 <w:rFonts w:ascii="Garamond" w:hAnsi="Garamond" w:cstheme="majorHAnsi"/>
               </w:rPr>
-              <w:t>{{ trial</w:t>
-            </w:r>
-            <w:proofErr w:type="gramEnd"/>
-            <w:r>
-              <w:rPr>
-                <w:rFonts w:ascii="Garamond" w:hAnsi="Garamond" w:cstheme="majorHAnsi"/>
-              </w:rPr>
-              <w:t>_court.circuit</w:t>
+              <w:t>{{ trial_court</w:t>
             </w:r>
             <w:r>
               <w:rPr>
                 <w:rFonts w:ascii="Garamond" w:hAnsi="Garamond" w:cstheme="majorHAnsi"/>
               </w:rPr>
-              <w:t xml:space="preserve"> | trim</w:t>
-            </w:r>
-            <w:r>
-              <w:rPr>
-                <w:rFonts w:ascii="Garamond" w:hAnsi="Garamond" w:cstheme="majorHAnsi"/>
-              </w:rPr>
-              <w:t xml:space="preserve"> }}</w:t>
-            </w:r>
-            <w:r>
-              <w:rPr>
-                <w:rFonts w:ascii="Garamond" w:hAnsi="Garamond" w:cstheme="majorHAnsi"/>
-              </w:rPr>
-              <w:t xml:space="preserve"> </w:t>
-            </w:r>
-            <w:r>
-              <w:rPr>
-                <w:rFonts w:ascii="Garamond" w:hAnsi="Garamond" w:cstheme="majorHAnsi"/>
-              </w:rPr>
-              <w:t xml:space="preserve">Circuit Court {{ </w:t>
-            </w:r>
-            <w:proofErr w:type="spellStart"/>
-            <w:r>
-              <w:rPr>
-                <w:rFonts w:ascii="Garamond" w:hAnsi="Garamond" w:cstheme="majorHAnsi"/>
-              </w:rPr>
-              <w:t>trial_court.address.county</w:t>
-            </w:r>
-            <w:proofErr w:type="spellEnd"/>
-            <w:r>
-              <w:rPr>
-                <w:rFonts w:ascii="Garamond" w:hAnsi="Garamond" w:cstheme="majorHAnsi"/>
-              </w:rPr>
-              <w:t xml:space="preserve"> | trim</w:t>
+              <w:t>_name</w:t>
             </w:r>
             <w:r>
               <w:rPr>
@@ -248,7 +193,6 @@
                 <w:lang w:eastAsia="zh-CN"/>
               </w:rPr>
             </w:pPr>
-            <w:proofErr w:type="gramStart"/>
             <w:r>
               <w:rPr>
                 <w:rFonts w:ascii="Garamond" w:hAnsi="Garamond" w:cstheme="majorHAnsi"/>
@@ -257,7 +201,6 @@
               </w:rPr>
               <w:t xml:space="preserve">{{ </w:t>
             </w:r>
-            <w:proofErr w:type="spellStart"/>
             <w:r>
               <w:rPr>
                 <w:rFonts w:ascii="Garamond" w:hAnsi="Garamond" w:cstheme="majorHAnsi"/>
@@ -265,27 +208,7 @@
                 <w:kern w:val="24"/>
                 <w:lang w:eastAsia="zh-CN"/>
               </w:rPr>
-              <w:t>other</w:t>
-            </w:r>
-            <w:proofErr w:type="gramEnd"/>
-            <w:r>
-              <w:rPr>
-                <w:rFonts w:ascii="Garamond" w:hAnsi="Garamond" w:cstheme="majorHAnsi"/>
-                <w:b/>
-                <w:kern w:val="24"/>
-                <w:lang w:eastAsia="zh-CN"/>
-              </w:rPr>
-              <w:t>_parties</w:t>
-            </w:r>
-            <w:proofErr w:type="spellEnd"/>
-            <w:r>
-              <w:rPr>
-                <w:rFonts w:ascii="Garamond" w:hAnsi="Garamond" w:cstheme="majorHAnsi"/>
-                <w:b/>
-                <w:kern w:val="24"/>
-                <w:lang w:eastAsia="zh-CN"/>
-              </w:rPr>
-              <w:t xml:space="preserve"> }}</w:t>
+              <w:t>other_parties }}</w:t>
             </w:r>
           </w:p>
         </w:tc>
@@ -637,35 +560,7 @@
               <w:rPr>
                 <w:rFonts w:ascii="Garamond" w:hAnsi="Garamond" w:cstheme="majorHAnsi"/>
               </w:rPr>
-              <w:t xml:space="preserve">Case Number: </w:t>
-            </w:r>
-            <w:proofErr w:type="gramStart"/>
-            <w:r>
-              <w:rPr>
-                <w:rFonts w:ascii="Garamond" w:hAnsi="Garamond" w:cstheme="majorHAnsi"/>
-              </w:rPr>
-              <w:t xml:space="preserve">{{ </w:t>
-            </w:r>
-            <w:proofErr w:type="spellStart"/>
-            <w:r>
-              <w:rPr>
-                <w:rFonts w:ascii="Garamond" w:hAnsi="Garamond" w:cstheme="majorHAnsi"/>
-              </w:rPr>
-              <w:t>docket</w:t>
-            </w:r>
-            <w:proofErr w:type="gramEnd"/>
-            <w:r>
-              <w:rPr>
-                <w:rFonts w:ascii="Garamond" w:hAnsi="Garamond" w:cstheme="majorHAnsi"/>
-              </w:rPr>
-              <w:t>_number</w:t>
-            </w:r>
-            <w:proofErr w:type="spellEnd"/>
-            <w:r>
-              <w:rPr>
-                <w:rFonts w:ascii="Garamond" w:hAnsi="Garamond" w:cstheme="majorHAnsi"/>
-              </w:rPr>
-              <w:t xml:space="preserve"> }}</w:t>
+              <w:t>Case Number: {{ docket_number }}</w:t>
             </w:r>
           </w:p>
         </w:tc>
@@ -693,41 +588,13 @@
                 <w:smallCaps/>
               </w:rPr>
             </w:pPr>
-            <w:proofErr w:type="gramStart"/>
             <w:r>
               <w:rPr>
                 <w:rFonts w:ascii="Garamond" w:hAnsi="Garamond" w:cstheme="majorHAnsi"/>
                 <w:b/>
                 <w:kern w:val="24"/>
               </w:rPr>
-              <w:t xml:space="preserve">{{ </w:t>
-            </w:r>
-            <w:proofErr w:type="spellStart"/>
-            <w:r>
-              <w:rPr>
-                <w:rFonts w:ascii="Garamond" w:hAnsi="Garamond" w:cstheme="majorHAnsi"/>
-                <w:b/>
-                <w:kern w:val="24"/>
-              </w:rPr>
-              <w:t>users</w:t>
-            </w:r>
-            <w:proofErr w:type="gramEnd"/>
-            <w:r>
-              <w:rPr>
-                <w:rFonts w:ascii="Garamond" w:hAnsi="Garamond" w:cstheme="majorHAnsi"/>
-                <w:b/>
-                <w:kern w:val="24"/>
-              </w:rPr>
-              <w:t>.short_list</w:t>
-            </w:r>
-            <w:proofErr w:type="spellEnd"/>
-            <w:r>
-              <w:rPr>
-                <w:rFonts w:ascii="Garamond" w:hAnsi="Garamond" w:cstheme="majorHAnsi"/>
-                <w:b/>
-                <w:kern w:val="24"/>
-              </w:rPr>
-              <w:t>(1) }}</w:t>
+              <w:t>{{ users.short_list(1) }}</w:t>
             </w:r>
           </w:p>
         </w:tc>
@@ -906,7 +773,7 @@
 </file>
 
 <file path=word/endnotes.xml><?xml version="1.0" encoding="utf-8"?>
-<w:endnotes xmlns:wpc="http://schemas.microsoft.com/office/word/2010/wordprocessingCanvas" xmlns:cx="http://schemas.microsoft.com/office/drawing/2014/chartex" xmlns:cx1="http://schemas.microsoft.com/office/drawing/2015/9/8/chartex" xmlns:cx2="http://schemas.microsoft.com/office/drawing/2015/10/21/chartex" xmlns:cx3="http://schemas.microsoft.com/office/drawing/2016/5/9/chartex" xmlns:cx4="http://schemas.microsoft.com/office/drawing/2016/5/10/chartex" xmlns:cx5="http://schemas.microsoft.com/office/drawing/2016/5/11/chartex" xmlns:cx6="http://schemas.microsoft.com/office/drawing/2016/5/12/chartex" xmlns:cx7="http://schemas.microsoft.com/office/drawing/2016/5/13/chartex" xmlns:cx8="http://schemas.microsoft.com/office/drawing/2016/5/14/chartex" xmlns:mc="http://schemas.openxmlformats.org/markup-compatibility/2006" xmlns:aink="http://schemas.microsoft.com/office/drawing/2016/ink" xmlns:am3d="http://schemas.microsoft.com/office/drawing/2017/model3d" xmlns:o="urn:schemas-microsoft-com:office:office" xmlns:r="http://schemas.openxmlformats.org/officeDocument/2006/relationships" xmlns:m="http://schemas.openxmlformats.org/officeDocument/2006/math" xmlns:v="urn:schemas-microsoft-com:vml" xmlns:wp14="http://schemas.microsoft.com/office/word/2010/wordprocessingDrawing" xmlns:wp="http://schemas.openxmlformats.org/drawingml/2006/wordprocessingDrawing" xmlns:w10="urn:schemas-microsoft-com:office:word" xmlns:w="http://schemas.openxmlformats.org/wordprocessingml/2006/main" xmlns:w14="http://schemas.microsoft.com/office/word/2010/wordml" xmlns:w15="http://schemas.microsoft.com/office/word/2012/wordml" xmlns:w16cid="http://schemas.microsoft.com/office/word/2016/wordml/cid" xmlns:w16se="http://schemas.microsoft.com/office/word/2015/wordml/symex" xmlns:wpg="http://schemas.microsoft.com/office/word/2010/wordprocessingGroup" xmlns:wpi="http://schemas.microsoft.com/office/word/2010/wordprocessingInk" xmlns:wne="http://schemas.microsoft.com/office/word/2006/wordml" xmlns:wps="http://schemas.microsoft.com/office/word/2010/wordprocessingShape" mc:Ignorable="w14 w15 w16se w16cid wp14">
+<w:endnotes xmlns:wpc="http://schemas.microsoft.com/office/word/2010/wordprocessingCanvas" xmlns:cx="http://schemas.microsoft.com/office/drawing/2014/chartex" xmlns:cx1="http://schemas.microsoft.com/office/drawing/2015/9/8/chartex" xmlns:cx2="http://schemas.microsoft.com/office/drawing/2015/10/21/chartex" xmlns:cx3="http://schemas.microsoft.com/office/drawing/2016/5/9/chartex" xmlns:cx4="http://schemas.microsoft.com/office/drawing/2016/5/10/chartex" xmlns:cx5="http://schemas.microsoft.com/office/drawing/2016/5/11/chartex" xmlns:cx6="http://schemas.microsoft.com/office/drawing/2016/5/12/chartex" xmlns:cx7="http://schemas.microsoft.com/office/drawing/2016/5/13/chartex" xmlns:cx8="http://schemas.microsoft.com/office/drawing/2016/5/14/chartex" xmlns:mc="http://schemas.openxmlformats.org/markup-compatibility/2006" xmlns:aink="http://schemas.microsoft.com/office/drawing/2016/ink" xmlns:am3d="http://schemas.microsoft.com/office/drawing/2017/model3d" xmlns:o="urn:schemas-microsoft-com:office:office" xmlns:oel="http://schemas.microsoft.com/office/2019/extlst" xmlns:r="http://schemas.openxmlformats.org/officeDocument/2006/relationships" xmlns:m="http://schemas.openxmlformats.org/officeDocument/2006/math" xmlns:v="urn:schemas-microsoft-com:vml" xmlns:wp14="http://schemas.microsoft.com/office/word/2010/wordprocessingDrawing" xmlns:wp="http://schemas.openxmlformats.org/drawingml/2006/wordprocessingDrawing" xmlns:w10="urn:schemas-microsoft-com:office:word" xmlns:w="http://schemas.openxmlformats.org/wordprocessingml/2006/main" xmlns:w14="http://schemas.microsoft.com/office/word/2010/wordml" xmlns:w15="http://schemas.microsoft.com/office/word/2012/wordml" xmlns:w16cex="http://schemas.microsoft.com/office/word/2018/wordml/cex" xmlns:w16cid="http://schemas.microsoft.com/office/word/2016/wordml/cid" xmlns:w16="http://schemas.microsoft.com/office/word/2018/wordml" xmlns:w16sdtdh="http://schemas.microsoft.com/office/word/2020/wordml/sdtdatahash" xmlns:w16se="http://schemas.microsoft.com/office/word/2015/wordml/symex" xmlns:wpg="http://schemas.microsoft.com/office/word/2010/wordprocessingGroup" xmlns:wpi="http://schemas.microsoft.com/office/word/2010/wordprocessingInk" xmlns:wne="http://schemas.microsoft.com/office/word/2006/wordml" xmlns:wps="http://schemas.microsoft.com/office/word/2010/wordprocessingShape" mc:Ignorable="w14 w15 w16se w16cid w16 w16cex w16sdtdh wp14">
   <w:endnote w:type="separator" w:id="-1">
     <w:p>
       <w:r>
@@ -928,7 +795,7 @@
 </file>
 
 <file path=word/footer1.xml><?xml version="1.0" encoding="utf-8"?>
-<w:ftr xmlns:wpc="http://schemas.microsoft.com/office/word/2010/wordprocessingCanvas" xmlns:cx="http://schemas.microsoft.com/office/drawing/2014/chartex" xmlns:cx1="http://schemas.microsoft.com/office/drawing/2015/9/8/chartex" xmlns:cx2="http://schemas.microsoft.com/office/drawing/2015/10/21/chartex" xmlns:cx3="http://schemas.microsoft.com/office/drawing/2016/5/9/chartex" xmlns:cx4="http://schemas.microsoft.com/office/drawing/2016/5/10/chartex" xmlns:cx5="http://schemas.microsoft.com/office/drawing/2016/5/11/chartex" xmlns:cx6="http://schemas.microsoft.com/office/drawing/2016/5/12/chartex" xmlns:cx7="http://schemas.microsoft.com/office/drawing/2016/5/13/chartex" xmlns:cx8="http://schemas.microsoft.com/office/drawing/2016/5/14/chartex" xmlns:mc="http://schemas.openxmlformats.org/markup-compatibility/2006" xmlns:aink="http://schemas.microsoft.com/office/drawing/2016/ink" xmlns:am3d="http://schemas.microsoft.com/office/drawing/2017/model3d" xmlns:o="urn:schemas-microsoft-com:office:office" xmlns:r="http://schemas.openxmlformats.org/officeDocument/2006/relationships" xmlns:m="http://schemas.openxmlformats.org/officeDocument/2006/math" xmlns:v="urn:schemas-microsoft-com:vml" xmlns:wp14="http://schemas.microsoft.com/office/word/2010/wordprocessingDrawing" xmlns:wp="http://schemas.openxmlformats.org/drawingml/2006/wordprocessingDrawing" xmlns:w10="urn:schemas-microsoft-com:office:word" xmlns:w="http://schemas.openxmlformats.org/wordprocessingml/2006/main" xmlns:w14="http://schemas.microsoft.com/office/word/2010/wordml" xmlns:w15="http://schemas.microsoft.com/office/word/2012/wordml" xmlns:w16cid="http://schemas.microsoft.com/office/word/2016/wordml/cid" xmlns:w16se="http://schemas.microsoft.com/office/word/2015/wordml/symex" xmlns:wpg="http://schemas.microsoft.com/office/word/2010/wordprocessingGroup" xmlns:wpi="http://schemas.microsoft.com/office/word/2010/wordprocessingInk" xmlns:wne="http://schemas.microsoft.com/office/word/2006/wordml" xmlns:wps="http://schemas.microsoft.com/office/word/2010/wordprocessingShape" mc:Ignorable="w14 w15 w16se w16cid wp14">
+<w:ftr xmlns:wpc="http://schemas.microsoft.com/office/word/2010/wordprocessingCanvas" xmlns:cx="http://schemas.microsoft.com/office/drawing/2014/chartex" xmlns:cx1="http://schemas.microsoft.com/office/drawing/2015/9/8/chartex" xmlns:cx2="http://schemas.microsoft.com/office/drawing/2015/10/21/chartex" xmlns:cx3="http://schemas.microsoft.com/office/drawing/2016/5/9/chartex" xmlns:cx4="http://schemas.microsoft.com/office/drawing/2016/5/10/chartex" xmlns:cx5="http://schemas.microsoft.com/office/drawing/2016/5/11/chartex" xmlns:cx6="http://schemas.microsoft.com/office/drawing/2016/5/12/chartex" xmlns:cx7="http://schemas.microsoft.com/office/drawing/2016/5/13/chartex" xmlns:cx8="http://schemas.microsoft.com/office/drawing/2016/5/14/chartex" xmlns:mc="http://schemas.openxmlformats.org/markup-compatibility/2006" xmlns:aink="http://schemas.microsoft.com/office/drawing/2016/ink" xmlns:am3d="http://schemas.microsoft.com/office/drawing/2017/model3d" xmlns:o="urn:schemas-microsoft-com:office:office" xmlns:oel="http://schemas.microsoft.com/office/2019/extlst" xmlns:r="http://schemas.openxmlformats.org/officeDocument/2006/relationships" xmlns:m="http://schemas.openxmlformats.org/officeDocument/2006/math" xmlns:v="urn:schemas-microsoft-com:vml" xmlns:wp14="http://schemas.microsoft.com/office/word/2010/wordprocessingDrawing" xmlns:wp="http://schemas.openxmlformats.org/drawingml/2006/wordprocessingDrawing" xmlns:w10="urn:schemas-microsoft-com:office:word" xmlns:w="http://schemas.openxmlformats.org/wordprocessingml/2006/main" xmlns:w14="http://schemas.microsoft.com/office/word/2010/wordml" xmlns:w15="http://schemas.microsoft.com/office/word/2012/wordml" xmlns:w16cex="http://schemas.microsoft.com/office/word/2018/wordml/cex" xmlns:w16cid="http://schemas.microsoft.com/office/word/2016/wordml/cid" xmlns:w16="http://schemas.microsoft.com/office/word/2018/wordml" xmlns:w16sdtdh="http://schemas.microsoft.com/office/word/2020/wordml/sdtdatahash" xmlns:w16se="http://schemas.microsoft.com/office/word/2015/wordml/symex" xmlns:wpg="http://schemas.microsoft.com/office/word/2010/wordprocessingGroup" xmlns:wpi="http://schemas.microsoft.com/office/word/2010/wordprocessingInk" xmlns:wne="http://schemas.microsoft.com/office/word/2006/wordml" xmlns:wps="http://schemas.microsoft.com/office/word/2010/wordprocessingShape" mc:Ignorable="w14 w15 w16se w16cid w16 w16cex w16sdtdh wp14">
   <w:p>
     <w:pPr>
       <w:pStyle w:val="Footer"/>
@@ -986,7 +853,7 @@
 </file>
 
 <file path=word/footnotes.xml><?xml version="1.0" encoding="utf-8"?>
-<w:footnotes xmlns:wpc="http://schemas.microsoft.com/office/word/2010/wordprocessingCanvas" xmlns:cx="http://schemas.microsoft.com/office/drawing/2014/chartex" xmlns:cx1="http://schemas.microsoft.com/office/drawing/2015/9/8/chartex" xmlns:cx2="http://schemas.microsoft.com/office/drawing/2015/10/21/chartex" xmlns:cx3="http://schemas.microsoft.com/office/drawing/2016/5/9/chartex" xmlns:cx4="http://schemas.microsoft.com/office/drawing/2016/5/10/chartex" xmlns:cx5="http://schemas.microsoft.com/office/drawing/2016/5/11/chartex" xmlns:cx6="http://schemas.microsoft.com/office/drawing/2016/5/12/chartex" xmlns:cx7="http://schemas.microsoft.com/office/drawing/2016/5/13/chartex" xmlns:cx8="http://schemas.microsoft.com/office/drawing/2016/5/14/chartex" xmlns:mc="http://schemas.openxmlformats.org/markup-compatibility/2006" xmlns:aink="http://schemas.microsoft.com/office/drawing/2016/ink" xmlns:am3d="http://schemas.microsoft.com/office/drawing/2017/model3d" xmlns:o="urn:schemas-microsoft-com:office:office" xmlns:r="http://schemas.openxmlformats.org/officeDocument/2006/relationships" xmlns:m="http://schemas.openxmlformats.org/officeDocument/2006/math" xmlns:v="urn:schemas-microsoft-com:vml" xmlns:wp14="http://schemas.microsoft.com/office/word/2010/wordprocessingDrawing" xmlns:wp="http://schemas.openxmlformats.org/drawingml/2006/wordprocessingDrawing" xmlns:w10="urn:schemas-microsoft-com:office:word" xmlns:w="http://schemas.openxmlformats.org/wordprocessingml/2006/main" xmlns:w14="http://schemas.microsoft.com/office/word/2010/wordml" xmlns:w15="http://schemas.microsoft.com/office/word/2012/wordml" xmlns:w16cid="http://schemas.microsoft.com/office/word/2016/wordml/cid" xmlns:w16se="http://schemas.microsoft.com/office/word/2015/wordml/symex" xmlns:wpg="http://schemas.microsoft.com/office/word/2010/wordprocessingGroup" xmlns:wpi="http://schemas.microsoft.com/office/word/2010/wordprocessingInk" xmlns:wne="http://schemas.microsoft.com/office/word/2006/wordml" xmlns:wps="http://schemas.microsoft.com/office/word/2010/wordprocessingShape" mc:Ignorable="w14 w15 w16se w16cid wp14">
+<w:footnotes xmlns:wpc="http://schemas.microsoft.com/office/word/2010/wordprocessingCanvas" xmlns:cx="http://schemas.microsoft.com/office/drawing/2014/chartex" xmlns:cx1="http://schemas.microsoft.com/office/drawing/2015/9/8/chartex" xmlns:cx2="http://schemas.microsoft.com/office/drawing/2015/10/21/chartex" xmlns:cx3="http://schemas.microsoft.com/office/drawing/2016/5/9/chartex" xmlns:cx4="http://schemas.microsoft.com/office/drawing/2016/5/10/chartex" xmlns:cx5="http://schemas.microsoft.com/office/drawing/2016/5/11/chartex" xmlns:cx6="http://schemas.microsoft.com/office/drawing/2016/5/12/chartex" xmlns:cx7="http://schemas.microsoft.com/office/drawing/2016/5/13/chartex" xmlns:cx8="http://schemas.microsoft.com/office/drawing/2016/5/14/chartex" xmlns:mc="http://schemas.openxmlformats.org/markup-compatibility/2006" xmlns:aink="http://schemas.microsoft.com/office/drawing/2016/ink" xmlns:am3d="http://schemas.microsoft.com/office/drawing/2017/model3d" xmlns:o="urn:schemas-microsoft-com:office:office" xmlns:oel="http://schemas.microsoft.com/office/2019/extlst" xmlns:r="http://schemas.openxmlformats.org/officeDocument/2006/relationships" xmlns:m="http://schemas.openxmlformats.org/officeDocument/2006/math" xmlns:v="urn:schemas-microsoft-com:vml" xmlns:wp14="http://schemas.microsoft.com/office/word/2010/wordprocessingDrawing" xmlns:wp="http://schemas.openxmlformats.org/drawingml/2006/wordprocessingDrawing" xmlns:w10="urn:schemas-microsoft-com:office:word" xmlns:w="http://schemas.openxmlformats.org/wordprocessingml/2006/main" xmlns:w14="http://schemas.microsoft.com/office/word/2010/wordml" xmlns:w15="http://schemas.microsoft.com/office/word/2012/wordml" xmlns:w16cex="http://schemas.microsoft.com/office/word/2018/wordml/cex" xmlns:w16cid="http://schemas.microsoft.com/office/word/2016/wordml/cid" xmlns:w16="http://schemas.microsoft.com/office/word/2018/wordml" xmlns:w16sdtdh="http://schemas.microsoft.com/office/word/2020/wordml/sdtdatahash" xmlns:w16se="http://schemas.microsoft.com/office/word/2015/wordml/symex" xmlns:wpg="http://schemas.microsoft.com/office/word/2010/wordprocessingGroup" xmlns:wpi="http://schemas.microsoft.com/office/word/2010/wordprocessingInk" xmlns:wne="http://schemas.microsoft.com/office/word/2006/wordml" xmlns:wps="http://schemas.microsoft.com/office/word/2010/wordprocessingShape" mc:Ignorable="w14 w15 w16se w16cid w16 w16cex w16sdtdh wp14">
   <w:footnote w:type="separator" w:id="-1">
     <w:p>
       <w:r>
@@ -1008,18 +875,19 @@
 </file>
 
 <file path=word/intelligence2.xml><?xml version="1.0" encoding="utf-8"?>
-<int2:intelligence xmlns:int2="http://schemas.microsoft.com/office/intelligence/2020/intelligence">
+<int2:intelligence xmlns:int2="http://schemas.microsoft.com/office/intelligence/2020/intelligence" xmlns:oel="http://schemas.microsoft.com/office/2019/extlst">
   <int2:observations>
     <int2:textHash int2:hashCode="+/gryaYIGIsXNy" int2:id="OKSqBAvW">
-      <int2:state int2:type="LegacyProofing" int2:value="Rejected"/>
+      <int2:state int2:value="Rejected" int2:type="LegacyProofing"/>
     </int2:textHash>
   </int2:observations>
   <int2:intelligenceSettings/>
+  <int2:onDemandWorkflows/>
 </int2:intelligence>
 </file>
 
 <file path=word/numbering.xml><?xml version="1.0" encoding="utf-8"?>
-<w:numbering xmlns:wpc="http://schemas.microsoft.com/office/word/2010/wordprocessingCanvas" xmlns:cx="http://schemas.microsoft.com/office/drawing/2014/chartex" xmlns:cx1="http://schemas.microsoft.com/office/drawing/2015/9/8/chartex" xmlns:cx2="http://schemas.microsoft.com/office/drawing/2015/10/21/chartex" xmlns:cx3="http://schemas.microsoft.com/office/drawing/2016/5/9/chartex" xmlns:cx4="http://schemas.microsoft.com/office/drawing/2016/5/10/chartex" xmlns:cx5="http://schemas.microsoft.com/office/drawing/2016/5/11/chartex" xmlns:cx6="http://schemas.microsoft.com/office/drawing/2016/5/12/chartex" xmlns:cx7="http://schemas.microsoft.com/office/drawing/2016/5/13/chartex" xmlns:cx8="http://schemas.microsoft.com/office/drawing/2016/5/14/chartex" xmlns:mc="http://schemas.openxmlformats.org/markup-compatibility/2006" xmlns:aink="http://schemas.microsoft.com/office/drawing/2016/ink" xmlns:am3d="http://schemas.microsoft.com/office/drawing/2017/model3d" xmlns:o="urn:schemas-microsoft-com:office:office" xmlns:r="http://schemas.openxmlformats.org/officeDocument/2006/relationships" xmlns:m="http://schemas.openxmlformats.org/officeDocument/2006/math" xmlns:v="urn:schemas-microsoft-com:vml" xmlns:wp14="http://schemas.microsoft.com/office/word/2010/wordprocessingDrawing" xmlns:wp="http://schemas.openxmlformats.org/drawingml/2006/wordprocessingDrawing" xmlns:w10="urn:schemas-microsoft-com:office:word" xmlns:w="http://schemas.openxmlformats.org/wordprocessingml/2006/main" xmlns:w14="http://schemas.microsoft.com/office/word/2010/wordml" xmlns:w15="http://schemas.microsoft.com/office/word/2012/wordml" xmlns:w16cid="http://schemas.microsoft.com/office/word/2016/wordml/cid" xmlns:w16se="http://schemas.microsoft.com/office/word/2015/wordml/symex" xmlns:wpg="http://schemas.microsoft.com/office/word/2010/wordprocessingGroup" xmlns:wpi="http://schemas.microsoft.com/office/word/2010/wordprocessingInk" xmlns:wne="http://schemas.microsoft.com/office/word/2006/wordml" xmlns:wps="http://schemas.microsoft.com/office/word/2010/wordprocessingShape" mc:Ignorable="w14 w15 w16se w16cid wp14">
+<w:numbering xmlns:wpc="http://schemas.microsoft.com/office/word/2010/wordprocessingCanvas" xmlns:cx="http://schemas.microsoft.com/office/drawing/2014/chartex" xmlns:cx1="http://schemas.microsoft.com/office/drawing/2015/9/8/chartex" xmlns:cx2="http://schemas.microsoft.com/office/drawing/2015/10/21/chartex" xmlns:cx3="http://schemas.microsoft.com/office/drawing/2016/5/9/chartex" xmlns:cx4="http://schemas.microsoft.com/office/drawing/2016/5/10/chartex" xmlns:cx5="http://schemas.microsoft.com/office/drawing/2016/5/11/chartex" xmlns:cx6="http://schemas.microsoft.com/office/drawing/2016/5/12/chartex" xmlns:cx7="http://schemas.microsoft.com/office/drawing/2016/5/13/chartex" xmlns:cx8="http://schemas.microsoft.com/office/drawing/2016/5/14/chartex" xmlns:mc="http://schemas.openxmlformats.org/markup-compatibility/2006" xmlns:aink="http://schemas.microsoft.com/office/drawing/2016/ink" xmlns:am3d="http://schemas.microsoft.com/office/drawing/2017/model3d" xmlns:o="urn:schemas-microsoft-com:office:office" xmlns:oel="http://schemas.microsoft.com/office/2019/extlst" xmlns:r="http://schemas.openxmlformats.org/officeDocument/2006/relationships" xmlns:m="http://schemas.openxmlformats.org/officeDocument/2006/math" xmlns:v="urn:schemas-microsoft-com:vml" xmlns:wp14="http://schemas.microsoft.com/office/word/2010/wordprocessingDrawing" xmlns:wp="http://schemas.openxmlformats.org/drawingml/2006/wordprocessingDrawing" xmlns:w10="urn:schemas-microsoft-com:office:word" xmlns:w="http://schemas.openxmlformats.org/wordprocessingml/2006/main" xmlns:w14="http://schemas.microsoft.com/office/word/2010/wordml" xmlns:w15="http://schemas.microsoft.com/office/word/2012/wordml" xmlns:w16cex="http://schemas.microsoft.com/office/word/2018/wordml/cex" xmlns:w16cid="http://schemas.microsoft.com/office/word/2016/wordml/cid" xmlns:w16="http://schemas.microsoft.com/office/word/2018/wordml" xmlns:w16sdtdh="http://schemas.microsoft.com/office/word/2020/wordml/sdtdatahash" xmlns:w16se="http://schemas.microsoft.com/office/word/2015/wordml/symex" xmlns:wpg="http://schemas.microsoft.com/office/word/2010/wordprocessingGroup" xmlns:wpi="http://schemas.microsoft.com/office/word/2010/wordprocessingInk" xmlns:wne="http://schemas.microsoft.com/office/word/2006/wordml" xmlns:wps="http://schemas.microsoft.com/office/word/2010/wordprocessingShape" mc:Ignorable="w14 w15 w16se w16cid w16 w16cex w16sdtdh wp14">
   <w:abstractNum w:abstractNumId="0" w15:restartNumberingAfterBreak="0">
     <w:nsid w:val="FFFFFF7F"/>
     <w:multiLevelType w:val="singleLevel"/>
@@ -1455,7 +1323,7 @@
     <w:lvl w:ilvl="0">
       <w:start w:val="1"/>
       <w:numFmt w:val="bullet"/>
-      <w:lvlText w:null="1"/>
+      <w:lvlText w:val=""/>
       <w:lvlJc w:val="left"/>
       <w:pPr>
         <w:tabs>
@@ -2934,13 +2802,13 @@
     <w:tmpl w:val="B0DEEACC"/>
     <w:numStyleLink w:val="CurrentList1"/>
   </w:abstractNum>
-  <w:num w:numId="1">
+  <w:num w:numId="1" w16cid:durableId="1432583135">
     <w:abstractNumId w:val="6"/>
   </w:num>
-  <w:num w:numId="2">
+  <w:num w:numId="2" w16cid:durableId="1464690659">
     <w:abstractNumId w:val="1"/>
   </w:num>
-  <w:num w:numId="3">
+  <w:num w:numId="3" w16cid:durableId="414015513">
     <w:abstractNumId w:val="2"/>
     <w:lvlOverride w:ilvl="0">
       <w:startOverride w:val="1"/>
@@ -2970,7 +2838,7 @@
       <w:startOverride w:val="1"/>
     </w:lvlOverride>
   </w:num>
-  <w:num w:numId="4">
+  <w:num w:numId="4" w16cid:durableId="959459172">
     <w:abstractNumId w:val="2"/>
     <w:lvlOverride w:ilvl="0">
       <w:startOverride w:val="1"/>
@@ -3000,7 +2868,7 @@
       <w:startOverride w:val="1"/>
     </w:lvlOverride>
   </w:num>
-  <w:num w:numId="5">
+  <w:num w:numId="5" w16cid:durableId="598561819">
     <w:abstractNumId w:val="2"/>
     <w:lvlOverride w:ilvl="0">
       <w:startOverride w:val="1"/>
@@ -3030,10 +2898,10 @@
       <w:startOverride w:val="1"/>
     </w:lvlOverride>
   </w:num>
-  <w:num w:numId="6">
+  <w:num w:numId="6" w16cid:durableId="679357198">
     <w:abstractNumId w:val="16"/>
   </w:num>
-  <w:num w:numId="7">
+  <w:num w:numId="7" w16cid:durableId="868176169">
     <w:abstractNumId w:val="1"/>
     <w:lvlOverride w:ilvl="0">
       <w:startOverride w:val="1"/>
@@ -3063,10 +2931,10 @@
       <w:startOverride w:val="1"/>
     </w:lvlOverride>
   </w:num>
-  <w:num w:numId="8">
+  <w:num w:numId="8" w16cid:durableId="1932741502">
     <w:abstractNumId w:val="2"/>
   </w:num>
-  <w:num w:numId="9">
+  <w:num w:numId="9" w16cid:durableId="2051610437">
     <w:abstractNumId w:val="2"/>
     <w:lvlOverride w:ilvl="0">
       <w:startOverride w:val="1"/>
@@ -3096,79 +2964,79 @@
       <w:startOverride w:val="1"/>
     </w:lvlOverride>
   </w:num>
-  <w:num w:numId="10">
+  <w:num w:numId="10" w16cid:durableId="275521833">
     <w:abstractNumId w:val="22"/>
   </w:num>
-  <w:num w:numId="11">
+  <w:num w:numId="11" w16cid:durableId="434911072">
     <w:abstractNumId w:val="29"/>
   </w:num>
-  <w:num w:numId="12">
+  <w:num w:numId="12" w16cid:durableId="200671435">
     <w:abstractNumId w:val="24"/>
   </w:num>
-  <w:num w:numId="13">
+  <w:num w:numId="13" w16cid:durableId="1384140296">
     <w:abstractNumId w:val="18"/>
   </w:num>
-  <w:num w:numId="14">
+  <w:num w:numId="14" w16cid:durableId="1328363984">
     <w:abstractNumId w:val="8"/>
   </w:num>
-  <w:num w:numId="15">
+  <w:num w:numId="15" w16cid:durableId="1386951340">
     <w:abstractNumId w:val="0"/>
   </w:num>
-  <w:num w:numId="16">
+  <w:num w:numId="16" w16cid:durableId="1021012954">
     <w:abstractNumId w:val="10"/>
   </w:num>
-  <w:num w:numId="17">
+  <w:num w:numId="17" w16cid:durableId="866261584">
     <w:abstractNumId w:val="17"/>
   </w:num>
-  <w:num w:numId="18">
+  <w:num w:numId="18" w16cid:durableId="1639069267">
     <w:abstractNumId w:val="20"/>
   </w:num>
-  <w:num w:numId="19">
+  <w:num w:numId="19" w16cid:durableId="334386239">
     <w:abstractNumId w:val="3"/>
   </w:num>
-  <w:num w:numId="20">
+  <w:num w:numId="20" w16cid:durableId="177736859">
     <w:abstractNumId w:val="23"/>
   </w:num>
-  <w:num w:numId="21">
+  <w:num w:numId="21" w16cid:durableId="366099283">
     <w:abstractNumId w:val="5"/>
   </w:num>
-  <w:num w:numId="22">
+  <w:num w:numId="22" w16cid:durableId="707996132">
     <w:abstractNumId w:val="12"/>
   </w:num>
-  <w:num w:numId="23">
+  <w:num w:numId="23" w16cid:durableId="935593873">
     <w:abstractNumId w:val="28"/>
   </w:num>
-  <w:num w:numId="24">
+  <w:num w:numId="24" w16cid:durableId="1996563323">
     <w:abstractNumId w:val="4"/>
   </w:num>
-  <w:num w:numId="25">
+  <w:num w:numId="25" w16cid:durableId="958560908">
     <w:abstractNumId w:val="7"/>
   </w:num>
-  <w:num w:numId="26">
+  <w:num w:numId="26" w16cid:durableId="2062822112">
     <w:abstractNumId w:val="26"/>
   </w:num>
-  <w:num w:numId="27">
+  <w:num w:numId="27" w16cid:durableId="1410351267">
     <w:abstractNumId w:val="14"/>
   </w:num>
-  <w:num w:numId="28">
+  <w:num w:numId="28" w16cid:durableId="871070093">
     <w:abstractNumId w:val="19"/>
   </w:num>
-  <w:num w:numId="29">
+  <w:num w:numId="29" w16cid:durableId="1515804111">
     <w:abstractNumId w:val="25"/>
   </w:num>
-  <w:num w:numId="30">
+  <w:num w:numId="30" w16cid:durableId="1784298985">
     <w:abstractNumId w:val="15"/>
   </w:num>
-  <w:num w:numId="31">
+  <w:num w:numId="31" w16cid:durableId="518811540">
     <w:abstractNumId w:val="21"/>
   </w:num>
-  <w:num w:numId="32">
+  <w:num w:numId="32" w16cid:durableId="2440694">
     <w:abstractNumId w:val="11"/>
   </w:num>
-  <w:num w:numId="33">
+  <w:num w:numId="33" w16cid:durableId="1654604475">
     <w:abstractNumId w:val="13"/>
   </w:num>
-  <w:num w:numId="34">
+  <w:num w:numId="34" w16cid:durableId="654796417">
     <w:abstractNumId w:val="1"/>
     <w:lvlOverride w:ilvl="0">
       <w:startOverride w:val="1"/>
@@ -3198,10 +3066,10 @@
       <w:startOverride w:val="1"/>
     </w:lvlOverride>
   </w:num>
-  <w:num w:numId="35">
+  <w:num w:numId="35" w16cid:durableId="488904687">
     <w:abstractNumId w:val="9"/>
   </w:num>
-  <w:num w:numId="36">
+  <w:num w:numId="36" w16cid:durableId="1389693851">
     <w:abstractNumId w:val="13"/>
     <w:lvlOverride w:ilvl="0">
       <w:startOverride w:val="68"/>
@@ -3231,14 +3099,14 @@
       <w:startOverride w:val="1"/>
     </w:lvlOverride>
   </w:num>
-  <w:num w:numId="37">
+  <w:num w:numId="37" w16cid:durableId="1810127500">
     <w:abstractNumId w:val="27"/>
   </w:num>
 </w:numbering>
 </file>
 
 <file path=word/styles.xml><?xml version="1.0" encoding="utf-8"?>
-<w:styles xmlns:mc="http://schemas.openxmlformats.org/markup-compatibility/2006" xmlns:r="http://schemas.openxmlformats.org/officeDocument/2006/relationships" xmlns:w="http://schemas.openxmlformats.org/wordprocessingml/2006/main" xmlns:w14="http://schemas.microsoft.com/office/word/2010/wordml" xmlns:w15="http://schemas.microsoft.com/office/word/2012/wordml" xmlns:w16cid="http://schemas.microsoft.com/office/word/2016/wordml/cid" xmlns:w16se="http://schemas.microsoft.com/office/word/2015/wordml/symex" mc:Ignorable="w14 w15 w16se w16cid">
+<w:styles xmlns:mc="http://schemas.openxmlformats.org/markup-compatibility/2006" xmlns:r="http://schemas.openxmlformats.org/officeDocument/2006/relationships" xmlns:w="http://schemas.openxmlformats.org/wordprocessingml/2006/main" xmlns:w14="http://schemas.microsoft.com/office/word/2010/wordml" xmlns:w15="http://schemas.microsoft.com/office/word/2012/wordml" xmlns:w16cex="http://schemas.microsoft.com/office/word/2018/wordml/cex" xmlns:w16cid="http://schemas.microsoft.com/office/word/2016/wordml/cid" xmlns:w16="http://schemas.microsoft.com/office/word/2018/wordml" xmlns:w16sdtdh="http://schemas.microsoft.com/office/word/2020/wordml/sdtdatahash" xmlns:w16se="http://schemas.microsoft.com/office/word/2015/wordml/symex" mc:Ignorable="w14 w15 w16se w16cid w16 w16cex w16sdtdh">
   <w:docDefaults>
     <w:rPrDefault>
       <w:rPr>
@@ -3250,7 +3118,7 @@
     </w:rPrDefault>
     <w:pPrDefault/>
   </w:docDefaults>
-  <w:latentStyles w:defLockedState="0" w:defUIPriority="99" w:defSemiHidden="0" w:defUnhideWhenUsed="0" w:defQFormat="0" w:count="375">
+  <w:latentStyles w:defLockedState="0" w:defUIPriority="99" w:defSemiHidden="0" w:defUnhideWhenUsed="0" w:defQFormat="0" w:count="376">
     <w:lsdException w:name="Normal" w:uiPriority="0" w:qFormat="1"/>
     <w:lsdException w:name="heading 1" w:uiPriority="0" w:qFormat="1"/>
     <w:lsdException w:name="heading 2" w:semiHidden="1" w:uiPriority="0" w:unhideWhenUsed="1" w:qFormat="1"/>
@@ -3356,7 +3224,6 @@
     <w:lsdException w:name="HTML Sample" w:semiHidden="1" w:unhideWhenUsed="1"/>
     <w:lsdException w:name="HTML Typewriter" w:semiHidden="1" w:unhideWhenUsed="1"/>
     <w:lsdException w:name="HTML Variable" w:semiHidden="1" w:unhideWhenUsed="1"/>
-    <w:lsdException w:name="Normal Table" w:semiHidden="1" w:unhideWhenUsed="1"/>
     <w:lsdException w:name="annotation subject" w:semiHidden="1" w:unhideWhenUsed="1"/>
     <w:lsdException w:name="No List" w:semiHidden="1" w:unhideWhenUsed="1"/>
     <w:lsdException w:name="Outline List 1" w:semiHidden="1" w:unhideWhenUsed="1"/>
@@ -3403,10 +3270,8 @@
     <w:lsdException w:name="Table Subtle 2" w:semiHidden="1" w:unhideWhenUsed="1"/>
     <w:lsdException w:name="Table Web 1" w:semiHidden="1" w:unhideWhenUsed="1"/>
     <w:lsdException w:name="Table Web 2" w:semiHidden="1" w:unhideWhenUsed="1"/>
-    <w:lsdException w:name="Table Web 3" w:semiHidden="1" w:unhideWhenUsed="1"/>
     <w:lsdException w:name="Balloon Text" w:semiHidden="1" w:unhideWhenUsed="1"/>
     <w:lsdException w:name="Table Grid" w:uiPriority="59"/>
-    <w:lsdException w:name="Table Theme" w:semiHidden="1" w:unhideWhenUsed="1"/>
     <w:lsdException w:name="Placeholder Text" w:semiHidden="1"/>
     <w:lsdException w:name="No Spacing" w:uiPriority="1" w:qFormat="1"/>
     <w:lsdException w:name="Light Shading" w:uiPriority="60"/>
@@ -3626,6 +3491,7 @@
     <w:lsdException w:name="Smart Hyperlink" w:semiHidden="1" w:unhideWhenUsed="1"/>
     <w:lsdException w:name="Hashtag" w:semiHidden="1" w:unhideWhenUsed="1"/>
     <w:lsdException w:name="Unresolved Mention" w:semiHidden="1" w:unhideWhenUsed="1"/>
+    <w:lsdException w:name="Smart Link" w:semiHidden="1" w:unhideWhenUsed="1"/>
   </w:latentStyles>
   <w:style w:type="paragraph" w:default="1" w:styleId="Normal">
     <w:name w:val="Normal"/>
@@ -4812,17 +4678,19 @@
 </file>
 
 <file path=customXml/item1.xml><?xml version="1.0" encoding="utf-8"?>
-<p:properties xmlns:p="http://schemas.microsoft.com/office/2006/metadata/properties" xmlns:xsi="http://www.w3.org/2001/XMLSchema-instance" xmlns:pc="http://schemas.microsoft.com/office/infopath/2007/PartnerControls">
-  <documentManagement>
-    <lcf76f155ced4ddcb4097134ff3c332f xmlns="15335165-7242-4578-b7f0-21dda5d4421e">
-      <Terms xmlns="http://schemas.microsoft.com/office/infopath/2007/PartnerControls"/>
-    </lcf76f155ced4ddcb4097134ff3c332f>
-    <TaxCatchAll xmlns="7562f8c3-e17b-4183-af27-c0ef091db4fe" xsi:nil="true"/>
-  </documentManagement>
-</p:properties>
+<b:Sources xmlns:b="http://schemas.openxmlformats.org/officeDocument/2006/bibliography" xmlns="http://schemas.openxmlformats.org/officeDocument/2006/bibliography" SelectedStyle="\APASixthEditionOfficeOnline.xsl" StyleName="APA" Version="6"/>
 </file>
 
 <file path=customXml/item2.xml><?xml version="1.0" encoding="utf-8"?>
+<?mso-contentType ?>
+<FormTemplates xmlns="http://schemas.microsoft.com/sharepoint/v3/contenttype/forms">
+  <Display>DocumentLibraryForm</Display>
+  <Edit>DocumentLibraryForm</Edit>
+  <New>DocumentLibraryForm</New>
+</FormTemplates>
+</file>
+
+<file path=customXml/item3.xml><?xml version="1.0" encoding="utf-8"?>
 <ct:contentTypeSchema xmlns:ct="http://schemas.microsoft.com/office/2006/metadata/contentType" xmlns:ma="http://schemas.microsoft.com/office/2006/metadata/properties/metaAttributes" ct:_="" ma:_="" ma:contentTypeName="Document" ma:contentTypeID="0x0101009044A84E23759B4B87F3709C73402C4A" ma:contentTypeVersion="15" ma:contentTypeDescription="Create a new document." ma:contentTypeScope="" ma:versionID="9233f4bb4215c73a510003a9f072f138">
   <xsd:schema xmlns:xsd="http://www.w3.org/2001/XMLSchema" xmlns:xs="http://www.w3.org/2001/XMLSchema" xmlns:p="http://schemas.microsoft.com/office/2006/metadata/properties" xmlns:ns2="7562f8c3-e17b-4183-af27-c0ef091db4fe" xmlns:ns3="15335165-7242-4578-b7f0-21dda5d4421e" targetNamespace="http://schemas.microsoft.com/office/2006/metadata/properties" ma:root="true" ma:fieldsID="2cbbccbe6583eca55ddc0605d4581f42" ns2:_="" ns3:_="">
     <xsd:import namespace="7562f8c3-e17b-4183-af27-c0ef091db4fe"/>
@@ -5059,37 +4927,34 @@
 </ct:contentTypeSchema>
 </file>
 
-<file path=customXml/item3.xml><?xml version="1.0" encoding="utf-8"?>
-<?mso-contentType ?>
-<FormTemplates xmlns="http://schemas.microsoft.com/sharepoint/v3/contenttype/forms">
-  <Display>DocumentLibraryForm</Display>
-  <Edit>DocumentLibraryForm</Edit>
-  <New>DocumentLibraryForm</New>
-</FormTemplates>
-</file>
-
 <file path=customXml/item4.xml><?xml version="1.0" encoding="utf-8"?>
-<b:Sources xmlns:b="http://schemas.openxmlformats.org/officeDocument/2006/bibliography" xmlns="http://schemas.openxmlformats.org/officeDocument/2006/bibliography" SelectedStyle="\APASixthEditionOfficeOnline.xsl" StyleName="APA" Version="6"/>
+<p:properties xmlns:p="http://schemas.microsoft.com/office/2006/metadata/properties" xmlns:xsi="http://www.w3.org/2001/XMLSchema-instance" xmlns:pc="http://schemas.microsoft.com/office/infopath/2007/PartnerControls">
+  <documentManagement>
+    <lcf76f155ced4ddcb4097134ff3c332f xmlns="15335165-7242-4578-b7f0-21dda5d4421e">
+      <Terms xmlns="http://schemas.microsoft.com/office/infopath/2007/PartnerControls"/>
+    </lcf76f155ced4ddcb4097134ff3c332f>
+    <TaxCatchAll xmlns="7562f8c3-e17b-4183-af27-c0ef091db4fe" xsi:nil="true"/>
+  </documentManagement>
+</p:properties>
 </file>
 
 <file path=customXml/itemProps1.xml><?xml version="1.0" encoding="utf-8"?>
-<ds:datastoreItem xmlns:ds="http://schemas.openxmlformats.org/officeDocument/2006/customXml" ds:itemID="{1ED8A1FF-FADA-4751-815F-2BD5A1884232}">
+<ds:datastoreItem xmlns:ds="http://schemas.openxmlformats.org/officeDocument/2006/customXml" ds:itemID="{7D796DE4-8113-4C1F-A1EB-77B2BCA2630C}">
   <ds:schemaRefs>
-    <ds:schemaRef ds:uri="http://schemas.microsoft.com/office/2006/metadata/properties"/>
-    <ds:schemaRef ds:uri="http://www.w3.org/XML/1998/namespace"/>
-    <ds:schemaRef ds:uri="15335165-7242-4578-b7f0-21dda5d4421e"/>
-    <ds:schemaRef ds:uri="http://schemas.microsoft.com/office/2006/documentManagement/types"/>
-    <ds:schemaRef ds:uri="http://purl.org/dc/terms/"/>
-    <ds:schemaRef ds:uri="http://purl.org/dc/elements/1.1/"/>
-    <ds:schemaRef ds:uri="http://purl.org/dc/dcmitype/"/>
-    <ds:schemaRef ds:uri="http://schemas.microsoft.com/office/infopath/2007/PartnerControls"/>
-    <ds:schemaRef ds:uri="http://schemas.openxmlformats.org/package/2006/metadata/core-properties"/>
-    <ds:schemaRef ds:uri="7562f8c3-e17b-4183-af27-c0ef091db4fe"/>
+    <ds:schemaRef ds:uri="http://schemas.openxmlformats.org/officeDocument/2006/bibliography"/>
   </ds:schemaRefs>
 </ds:datastoreItem>
 </file>
 
 <file path=customXml/itemProps2.xml><?xml version="1.0" encoding="utf-8"?>
+<ds:datastoreItem xmlns:ds="http://schemas.openxmlformats.org/officeDocument/2006/customXml" ds:itemID="{F96B9AE6-015B-4478-A2E2-D7A8159C2E27}">
+  <ds:schemaRefs>
+    <ds:schemaRef ds:uri="http://schemas.microsoft.com/sharepoint/v3/contenttype/forms"/>
+  </ds:schemaRefs>
+</ds:datastoreItem>
+</file>
+
+<file path=customXml/itemProps3.xml><?xml version="1.0" encoding="utf-8"?>
 <ds:datastoreItem xmlns:ds="http://schemas.openxmlformats.org/officeDocument/2006/customXml" ds:itemID="{80939AD2-6BE1-43E9-82E6-4181E69629A8}">
   <ds:schemaRefs>
     <ds:schemaRef ds:uri="http://schemas.microsoft.com/office/2006/metadata/contentType"/>
@@ -5108,18 +4973,13 @@
 </ds:datastoreItem>
 </file>
 
-<file path=customXml/itemProps3.xml><?xml version="1.0" encoding="utf-8"?>
-<ds:datastoreItem xmlns:ds="http://schemas.openxmlformats.org/officeDocument/2006/customXml" ds:itemID="{F96B9AE6-015B-4478-A2E2-D7A8159C2E27}">
+<file path=customXml/itemProps4.xml><?xml version="1.0" encoding="utf-8"?>
+<ds:datastoreItem xmlns:ds="http://schemas.openxmlformats.org/officeDocument/2006/customXml" ds:itemID="{1ED8A1FF-FADA-4751-815F-2BD5A1884232}">
   <ds:schemaRefs>
-    <ds:schemaRef ds:uri="http://schemas.microsoft.com/sharepoint/v3/contenttype/forms"/>
-  </ds:schemaRefs>
-</ds:datastoreItem>
-</file>
-
-<file path=customXml/itemProps4.xml><?xml version="1.0" encoding="utf-8"?>
-<ds:datastoreItem xmlns:ds="http://schemas.openxmlformats.org/officeDocument/2006/customXml" ds:itemID="{7D796DE4-8113-4C1F-A1EB-77B2BCA2630C}">
-  <ds:schemaRefs>
-    <ds:schemaRef ds:uri="http://schemas.openxmlformats.org/officeDocument/2006/bibliography"/>
+    <ds:schemaRef ds:uri="http://schemas.microsoft.com/office/2006/metadata/properties"/>
+    <ds:schemaRef ds:uri="http://schemas.microsoft.com/office/infopath/2007/PartnerControls"/>
+    <ds:schemaRef ds:uri="15335165-7242-4578-b7f0-21dda5d4421e"/>
+    <ds:schemaRef ds:uri="7562f8c3-e17b-4183-af27-c0ef091db4fe"/>
   </ds:schemaRefs>
 </ds:datastoreItem>
 </file>
--- a/docassemble/MOHUDEvictionProject/data/templates/include_caption.docx
+++ b/docassemble/MOHUDEvictionProject/data/templates/include_caption.docx
@@ -138,12 +138,6 @@
                 <w:rFonts w:ascii="Garamond" w:hAnsi="Garamond" w:cstheme="majorHAnsi"/>
               </w:rPr>
             </w:pPr>
-            <w:r>
-              <w:rPr>
-                <w:rFonts w:ascii="Garamond" w:hAnsi="Garamond" w:cstheme="majorHAnsi"/>
-              </w:rPr>
-              <w:t>Associate Division</w:t>
-            </w:r>
           </w:p>
         </w:tc>
       </w:tr>
@@ -3224,6 +3218,7 @@
     <w:lsdException w:name="HTML Sample" w:semiHidden="1" w:unhideWhenUsed="1"/>
     <w:lsdException w:name="HTML Typewriter" w:semiHidden="1" w:unhideWhenUsed="1"/>
     <w:lsdException w:name="HTML Variable" w:semiHidden="1" w:unhideWhenUsed="1"/>
+    <w:lsdException w:name="Normal Table" w:semiHidden="1" w:unhideWhenUsed="1"/>
     <w:lsdException w:name="annotation subject" w:semiHidden="1" w:unhideWhenUsed="1"/>
     <w:lsdException w:name="No List" w:semiHidden="1" w:unhideWhenUsed="1"/>
     <w:lsdException w:name="Outline List 1" w:semiHidden="1" w:unhideWhenUsed="1"/>
@@ -3270,8 +3265,10 @@
     <w:lsdException w:name="Table Subtle 2" w:semiHidden="1" w:unhideWhenUsed="1"/>
     <w:lsdException w:name="Table Web 1" w:semiHidden="1" w:unhideWhenUsed="1"/>
     <w:lsdException w:name="Table Web 2" w:semiHidden="1" w:unhideWhenUsed="1"/>
+    <w:lsdException w:name="Table Web 3" w:semiHidden="1" w:unhideWhenUsed="1"/>
     <w:lsdException w:name="Balloon Text" w:semiHidden="1" w:unhideWhenUsed="1"/>
     <w:lsdException w:name="Table Grid" w:uiPriority="59"/>
+    <w:lsdException w:name="Table Theme" w:semiHidden="1" w:unhideWhenUsed="1"/>
     <w:lsdException w:name="Placeholder Text" w:semiHidden="1"/>
     <w:lsdException w:name="No Spacing" w:uiPriority="1" w:qFormat="1"/>
     <w:lsdException w:name="Light Shading" w:uiPriority="60"/>
@@ -4678,19 +4675,17 @@
 </file>
 
 <file path=customXml/item1.xml><?xml version="1.0" encoding="utf-8"?>
-<b:Sources xmlns:b="http://schemas.openxmlformats.org/officeDocument/2006/bibliography" xmlns="http://schemas.openxmlformats.org/officeDocument/2006/bibliography" SelectedStyle="\APASixthEditionOfficeOnline.xsl" StyleName="APA" Version="6"/>
+<p:properties xmlns:p="http://schemas.microsoft.com/office/2006/metadata/properties" xmlns:xsi="http://www.w3.org/2001/XMLSchema-instance" xmlns:pc="http://schemas.microsoft.com/office/infopath/2007/PartnerControls">
+  <documentManagement>
+    <lcf76f155ced4ddcb4097134ff3c332f xmlns="15335165-7242-4578-b7f0-21dda5d4421e">
+      <Terms xmlns="http://schemas.microsoft.com/office/infopath/2007/PartnerControls"/>
+    </lcf76f155ced4ddcb4097134ff3c332f>
+    <TaxCatchAll xmlns="7562f8c3-e17b-4183-af27-c0ef091db4fe" xsi:nil="true"/>
+  </documentManagement>
+</p:properties>
 </file>
 
 <file path=customXml/item2.xml><?xml version="1.0" encoding="utf-8"?>
-<?mso-contentType ?>
-<FormTemplates xmlns="http://schemas.microsoft.com/sharepoint/v3/contenttype/forms">
-  <Display>DocumentLibraryForm</Display>
-  <Edit>DocumentLibraryForm</Edit>
-  <New>DocumentLibraryForm</New>
-</FormTemplates>
-</file>
-
-<file path=customXml/item3.xml><?xml version="1.0" encoding="utf-8"?>
 <ct:contentTypeSchema xmlns:ct="http://schemas.microsoft.com/office/2006/metadata/contentType" xmlns:ma="http://schemas.microsoft.com/office/2006/metadata/properties/metaAttributes" ct:_="" ma:_="" ma:contentTypeName="Document" ma:contentTypeID="0x0101009044A84E23759B4B87F3709C73402C4A" ma:contentTypeVersion="15" ma:contentTypeDescription="Create a new document." ma:contentTypeScope="" ma:versionID="9233f4bb4215c73a510003a9f072f138">
   <xsd:schema xmlns:xsd="http://www.w3.org/2001/XMLSchema" xmlns:xs="http://www.w3.org/2001/XMLSchema" xmlns:p="http://schemas.microsoft.com/office/2006/metadata/properties" xmlns:ns2="7562f8c3-e17b-4183-af27-c0ef091db4fe" xmlns:ns3="15335165-7242-4578-b7f0-21dda5d4421e" targetNamespace="http://schemas.microsoft.com/office/2006/metadata/properties" ma:root="true" ma:fieldsID="2cbbccbe6583eca55ddc0605d4581f42" ns2:_="" ns3:_="">
     <xsd:import namespace="7562f8c3-e17b-4183-af27-c0ef091db4fe"/>
@@ -4927,34 +4922,31 @@
 </ct:contentTypeSchema>
 </file>
 
+<file path=customXml/item3.xml><?xml version="1.0" encoding="utf-8"?>
+<?mso-contentType ?>
+<FormTemplates xmlns="http://schemas.microsoft.com/sharepoint/v3/contenttype/forms">
+  <Display>DocumentLibraryForm</Display>
+  <Edit>DocumentLibraryForm</Edit>
+  <New>DocumentLibraryForm</New>
+</FormTemplates>
+</file>
+
 <file path=customXml/item4.xml><?xml version="1.0" encoding="utf-8"?>
-<p:properties xmlns:p="http://schemas.microsoft.com/office/2006/metadata/properties" xmlns:xsi="http://www.w3.org/2001/XMLSchema-instance" xmlns:pc="http://schemas.microsoft.com/office/infopath/2007/PartnerControls">
-  <documentManagement>
-    <lcf76f155ced4ddcb4097134ff3c332f xmlns="15335165-7242-4578-b7f0-21dda5d4421e">
-      <Terms xmlns="http://schemas.microsoft.com/office/infopath/2007/PartnerControls"/>
-    </lcf76f155ced4ddcb4097134ff3c332f>
-    <TaxCatchAll xmlns="7562f8c3-e17b-4183-af27-c0ef091db4fe" xsi:nil="true"/>
-  </documentManagement>
-</p:properties>
+<b:Sources xmlns:b="http://schemas.openxmlformats.org/officeDocument/2006/bibliography" xmlns="http://schemas.openxmlformats.org/officeDocument/2006/bibliography" SelectedStyle="\APASixthEditionOfficeOnline.xsl" StyleName="APA" Version="6"/>
 </file>
 
 <file path=customXml/itemProps1.xml><?xml version="1.0" encoding="utf-8"?>
-<ds:datastoreItem xmlns:ds="http://schemas.openxmlformats.org/officeDocument/2006/customXml" ds:itemID="{7D796DE4-8113-4C1F-A1EB-77B2BCA2630C}">
+<ds:datastoreItem xmlns:ds="http://schemas.openxmlformats.org/officeDocument/2006/customXml" ds:itemID="{1ED8A1FF-FADA-4751-815F-2BD5A1884232}">
   <ds:schemaRefs>
-    <ds:schemaRef ds:uri="http://schemas.openxmlformats.org/officeDocument/2006/bibliography"/>
+    <ds:schemaRef ds:uri="http://schemas.microsoft.com/office/2006/metadata/properties"/>
+    <ds:schemaRef ds:uri="http://schemas.microsoft.com/office/infopath/2007/PartnerControls"/>
+    <ds:schemaRef ds:uri="15335165-7242-4578-b7f0-21dda5d4421e"/>
+    <ds:schemaRef ds:uri="7562f8c3-e17b-4183-af27-c0ef091db4fe"/>
   </ds:schemaRefs>
 </ds:datastoreItem>
 </file>
 
 <file path=customXml/itemProps2.xml><?xml version="1.0" encoding="utf-8"?>
-<ds:datastoreItem xmlns:ds="http://schemas.openxmlformats.org/officeDocument/2006/customXml" ds:itemID="{F96B9AE6-015B-4478-A2E2-D7A8159C2E27}">
-  <ds:schemaRefs>
-    <ds:schemaRef ds:uri="http://schemas.microsoft.com/sharepoint/v3/contenttype/forms"/>
-  </ds:schemaRefs>
-</ds:datastoreItem>
-</file>
-
-<file path=customXml/itemProps3.xml><?xml version="1.0" encoding="utf-8"?>
 <ds:datastoreItem xmlns:ds="http://schemas.openxmlformats.org/officeDocument/2006/customXml" ds:itemID="{80939AD2-6BE1-43E9-82E6-4181E69629A8}">
   <ds:schemaRefs>
     <ds:schemaRef ds:uri="http://schemas.microsoft.com/office/2006/metadata/contentType"/>
@@ -4973,13 +4965,18 @@
 </ds:datastoreItem>
 </file>
 
+<file path=customXml/itemProps3.xml><?xml version="1.0" encoding="utf-8"?>
+<ds:datastoreItem xmlns:ds="http://schemas.openxmlformats.org/officeDocument/2006/customXml" ds:itemID="{F96B9AE6-015B-4478-A2E2-D7A8159C2E27}">
+  <ds:schemaRefs>
+    <ds:schemaRef ds:uri="http://schemas.microsoft.com/sharepoint/v3/contenttype/forms"/>
+  </ds:schemaRefs>
+</ds:datastoreItem>
+</file>
+
 <file path=customXml/itemProps4.xml><?xml version="1.0" encoding="utf-8"?>
-<ds:datastoreItem xmlns:ds="http://schemas.openxmlformats.org/officeDocument/2006/customXml" ds:itemID="{1ED8A1FF-FADA-4751-815F-2BD5A1884232}">
+<ds:datastoreItem xmlns:ds="http://schemas.openxmlformats.org/officeDocument/2006/customXml" ds:itemID="{7D796DE4-8113-4C1F-A1EB-77B2BCA2630C}">
   <ds:schemaRefs>
-    <ds:schemaRef ds:uri="http://schemas.microsoft.com/office/2006/metadata/properties"/>
-    <ds:schemaRef ds:uri="http://schemas.microsoft.com/office/infopath/2007/PartnerControls"/>
-    <ds:schemaRef ds:uri="15335165-7242-4578-b7f0-21dda5d4421e"/>
-    <ds:schemaRef ds:uri="7562f8c3-e17b-4183-af27-c0ef091db4fe"/>
+    <ds:schemaRef ds:uri="http://schemas.openxmlformats.org/officeDocument/2006/bibliography"/>
   </ds:schemaRefs>
 </ds:datastoreItem>
 </file>
--- a/docassemble/MOHUDEvictionProject/data/templates/include_caption.docx
+++ b/docassemble/MOHUDEvictionProject/data/templates/include_caption.docx
@@ -138,6 +138,12 @@
                 <w:rFonts w:ascii="Garamond" w:hAnsi="Garamond" w:cstheme="majorHAnsi"/>
               </w:rPr>
             </w:pPr>
+            <w:r>
+              <w:rPr>
+                <w:rFonts w:ascii="Garamond" w:hAnsi="Garamond" w:cstheme="majorHAnsi"/>
+              </w:rPr>
+              <w:t>Associate Division</w:t>
+            </w:r>
           </w:p>
         </w:tc>
       </w:tr>
@@ -3218,7 +3224,6 @@
     <w:lsdException w:name="HTML Sample" w:semiHidden="1" w:unhideWhenUsed="1"/>
     <w:lsdException w:name="HTML Typewriter" w:semiHidden="1" w:unhideWhenUsed="1"/>
     <w:lsdException w:name="HTML Variable" w:semiHidden="1" w:unhideWhenUsed="1"/>
-    <w:lsdException w:name="Normal Table" w:semiHidden="1" w:unhideWhenUsed="1"/>
     <w:lsdException w:name="annotation subject" w:semiHidden="1" w:unhideWhenUsed="1"/>
     <w:lsdException w:name="No List" w:semiHidden="1" w:unhideWhenUsed="1"/>
     <w:lsdException w:name="Outline List 1" w:semiHidden="1" w:unhideWhenUsed="1"/>
@@ -3265,10 +3270,8 @@
     <w:lsdException w:name="Table Subtle 2" w:semiHidden="1" w:unhideWhenUsed="1"/>
     <w:lsdException w:name="Table Web 1" w:semiHidden="1" w:unhideWhenUsed="1"/>
     <w:lsdException w:name="Table Web 2" w:semiHidden="1" w:unhideWhenUsed="1"/>
-    <w:lsdException w:name="Table Web 3" w:semiHidden="1" w:unhideWhenUsed="1"/>
     <w:lsdException w:name="Balloon Text" w:semiHidden="1" w:unhideWhenUsed="1"/>
     <w:lsdException w:name="Table Grid" w:uiPriority="59"/>
-    <w:lsdException w:name="Table Theme" w:semiHidden="1" w:unhideWhenUsed="1"/>
     <w:lsdException w:name="Placeholder Text" w:semiHidden="1"/>
     <w:lsdException w:name="No Spacing" w:uiPriority="1" w:qFormat="1"/>
     <w:lsdException w:name="Light Shading" w:uiPriority="60"/>
@@ -4675,17 +4678,19 @@
 </file>
 
 <file path=customXml/item1.xml><?xml version="1.0" encoding="utf-8"?>
-<p:properties xmlns:p="http://schemas.microsoft.com/office/2006/metadata/properties" xmlns:xsi="http://www.w3.org/2001/XMLSchema-instance" xmlns:pc="http://schemas.microsoft.com/office/infopath/2007/PartnerControls">
-  <documentManagement>
-    <lcf76f155ced4ddcb4097134ff3c332f xmlns="15335165-7242-4578-b7f0-21dda5d4421e">
-      <Terms xmlns="http://schemas.microsoft.com/office/infopath/2007/PartnerControls"/>
-    </lcf76f155ced4ddcb4097134ff3c332f>
-    <TaxCatchAll xmlns="7562f8c3-e17b-4183-af27-c0ef091db4fe" xsi:nil="true"/>
-  </documentManagement>
-</p:properties>
+<b:Sources xmlns:b="http://schemas.openxmlformats.org/officeDocument/2006/bibliography" xmlns="http://schemas.openxmlformats.org/officeDocument/2006/bibliography" SelectedStyle="\APASixthEditionOfficeOnline.xsl" StyleName="APA" Version="6"/>
 </file>
 
 <file path=customXml/item2.xml><?xml version="1.0" encoding="utf-8"?>
+<?mso-contentType ?>
+<FormTemplates xmlns="http://schemas.microsoft.com/sharepoint/v3/contenttype/forms">
+  <Display>DocumentLibraryForm</Display>
+  <Edit>DocumentLibraryForm</Edit>
+  <New>DocumentLibraryForm</New>
+</FormTemplates>
+</file>
+
+<file path=customXml/item3.xml><?xml version="1.0" encoding="utf-8"?>
 <ct:contentTypeSchema xmlns:ct="http://schemas.microsoft.com/office/2006/metadata/contentType" xmlns:ma="http://schemas.microsoft.com/office/2006/metadata/properties/metaAttributes" ct:_="" ma:_="" ma:contentTypeName="Document" ma:contentTypeID="0x0101009044A84E23759B4B87F3709C73402C4A" ma:contentTypeVersion="15" ma:contentTypeDescription="Create a new document." ma:contentTypeScope="" ma:versionID="9233f4bb4215c73a510003a9f072f138">
   <xsd:schema xmlns:xsd="http://www.w3.org/2001/XMLSchema" xmlns:xs="http://www.w3.org/2001/XMLSchema" xmlns:p="http://schemas.microsoft.com/office/2006/metadata/properties" xmlns:ns2="7562f8c3-e17b-4183-af27-c0ef091db4fe" xmlns:ns3="15335165-7242-4578-b7f0-21dda5d4421e" targetNamespace="http://schemas.microsoft.com/office/2006/metadata/properties" ma:root="true" ma:fieldsID="2cbbccbe6583eca55ddc0605d4581f42" ns2:_="" ns3:_="">
     <xsd:import namespace="7562f8c3-e17b-4183-af27-c0ef091db4fe"/>
@@ -4922,31 +4927,34 @@
 </ct:contentTypeSchema>
 </file>
 
-<file path=customXml/item3.xml><?xml version="1.0" encoding="utf-8"?>
-<?mso-contentType ?>
-<FormTemplates xmlns="http://schemas.microsoft.com/sharepoint/v3/contenttype/forms">
-  <Display>DocumentLibraryForm</Display>
-  <Edit>DocumentLibraryForm</Edit>
-  <New>DocumentLibraryForm</New>
-</FormTemplates>
-</file>
-
 <file path=customXml/item4.xml><?xml version="1.0" encoding="utf-8"?>
-<b:Sources xmlns:b="http://schemas.openxmlformats.org/officeDocument/2006/bibliography" xmlns="http://schemas.openxmlformats.org/officeDocument/2006/bibliography" SelectedStyle="\APASixthEditionOfficeOnline.xsl" StyleName="APA" Version="6"/>
+<p:properties xmlns:p="http://schemas.microsoft.com/office/2006/metadata/properties" xmlns:xsi="http://www.w3.org/2001/XMLSchema-instance" xmlns:pc="http://schemas.microsoft.com/office/infopath/2007/PartnerControls">
+  <documentManagement>
+    <lcf76f155ced4ddcb4097134ff3c332f xmlns="15335165-7242-4578-b7f0-21dda5d4421e">
+      <Terms xmlns="http://schemas.microsoft.com/office/infopath/2007/PartnerControls"/>
+    </lcf76f155ced4ddcb4097134ff3c332f>
+    <TaxCatchAll xmlns="7562f8c3-e17b-4183-af27-c0ef091db4fe" xsi:nil="true"/>
+  </documentManagement>
+</p:properties>
 </file>
 
 <file path=customXml/itemProps1.xml><?xml version="1.0" encoding="utf-8"?>
-<ds:datastoreItem xmlns:ds="http://schemas.openxmlformats.org/officeDocument/2006/customXml" ds:itemID="{1ED8A1FF-FADA-4751-815F-2BD5A1884232}">
+<ds:datastoreItem xmlns:ds="http://schemas.openxmlformats.org/officeDocument/2006/customXml" ds:itemID="{7D796DE4-8113-4C1F-A1EB-77B2BCA2630C}">
   <ds:schemaRefs>
-    <ds:schemaRef ds:uri="http://schemas.microsoft.com/office/2006/metadata/properties"/>
-    <ds:schemaRef ds:uri="http://schemas.microsoft.com/office/infopath/2007/PartnerControls"/>
-    <ds:schemaRef ds:uri="15335165-7242-4578-b7f0-21dda5d4421e"/>
-    <ds:schemaRef ds:uri="7562f8c3-e17b-4183-af27-c0ef091db4fe"/>
+    <ds:schemaRef ds:uri="http://schemas.openxmlformats.org/officeDocument/2006/bibliography"/>
   </ds:schemaRefs>
 </ds:datastoreItem>
 </file>
 
 <file path=customXml/itemProps2.xml><?xml version="1.0" encoding="utf-8"?>
+<ds:datastoreItem xmlns:ds="http://schemas.openxmlformats.org/officeDocument/2006/customXml" ds:itemID="{F96B9AE6-015B-4478-A2E2-D7A8159C2E27}">
+  <ds:schemaRefs>
+    <ds:schemaRef ds:uri="http://schemas.microsoft.com/sharepoint/v3/contenttype/forms"/>
+  </ds:schemaRefs>
+</ds:datastoreItem>
+</file>
+
+<file path=customXml/itemProps3.xml><?xml version="1.0" encoding="utf-8"?>
 <ds:datastoreItem xmlns:ds="http://schemas.openxmlformats.org/officeDocument/2006/customXml" ds:itemID="{80939AD2-6BE1-43E9-82E6-4181E69629A8}">
   <ds:schemaRefs>
     <ds:schemaRef ds:uri="http://schemas.microsoft.com/office/2006/metadata/contentType"/>
@@ -4965,18 +4973,13 @@
 </ds:datastoreItem>
 </file>
 
-<file path=customXml/itemProps3.xml><?xml version="1.0" encoding="utf-8"?>
-<ds:datastoreItem xmlns:ds="http://schemas.openxmlformats.org/officeDocument/2006/customXml" ds:itemID="{F96B9AE6-015B-4478-A2E2-D7A8159C2E27}">
+<file path=customXml/itemProps4.xml><?xml version="1.0" encoding="utf-8"?>
+<ds:datastoreItem xmlns:ds="http://schemas.openxmlformats.org/officeDocument/2006/customXml" ds:itemID="{1ED8A1FF-FADA-4751-815F-2BD5A1884232}">
   <ds:schemaRefs>
-    <ds:schemaRef ds:uri="http://schemas.microsoft.com/sharepoint/v3/contenttype/forms"/>
-  </ds:schemaRefs>
-</ds:datastoreItem>
-</file>
-
-<file path=customXml/itemProps4.xml><?xml version="1.0" encoding="utf-8"?>
-<ds:datastoreItem xmlns:ds="http://schemas.openxmlformats.org/officeDocument/2006/customXml" ds:itemID="{7D796DE4-8113-4C1F-A1EB-77B2BCA2630C}">
-  <ds:schemaRefs>
-    <ds:schemaRef ds:uri="http://schemas.openxmlformats.org/officeDocument/2006/bibliography"/>
+    <ds:schemaRef ds:uri="http://schemas.microsoft.com/office/2006/metadata/properties"/>
+    <ds:schemaRef ds:uri="http://schemas.microsoft.com/office/infopath/2007/PartnerControls"/>
+    <ds:schemaRef ds:uri="15335165-7242-4578-b7f0-21dda5d4421e"/>
+    <ds:schemaRef ds:uri="7562f8c3-e17b-4183-af27-c0ef091db4fe"/>
   </ds:schemaRefs>
 </ds:datastoreItem>
 </file>
--- a/docassemble/MOHUDEvictionProject/data/templates/include_caption.docx
+++ b/docassemble/MOHUDEvictionProject/data/templates/include_caption.docx
@@ -108,7 +108,13 @@
               <w:rPr>
                 <w:rFonts w:ascii="Garamond" w:hAnsi="Garamond" w:cstheme="majorHAnsi"/>
               </w:rPr>
-              <w:t>_name</w:t>
+              <w:t>.</w:t>
+            </w:r>
+            <w:r>
+              <w:rPr>
+                <w:rFonts w:ascii="Garamond" w:hAnsi="Garamond" w:cstheme="majorHAnsi"/>
+              </w:rPr>
+              <w:t>name</w:t>
             </w:r>
             <w:r>
               <w:rPr>
@@ -3224,6 +3230,7 @@
     <w:lsdException w:name="HTML Sample" w:semiHidden="1" w:unhideWhenUsed="1"/>
     <w:lsdException w:name="HTML Typewriter" w:semiHidden="1" w:unhideWhenUsed="1"/>
     <w:lsdException w:name="HTML Variable" w:semiHidden="1" w:unhideWhenUsed="1"/>
+    <w:lsdException w:name="Normal Table" w:semiHidden="1" w:unhideWhenUsed="1"/>
     <w:lsdException w:name="annotation subject" w:semiHidden="1" w:unhideWhenUsed="1"/>
     <w:lsdException w:name="No List" w:semiHidden="1" w:unhideWhenUsed="1"/>
     <w:lsdException w:name="Outline List 1" w:semiHidden="1" w:unhideWhenUsed="1"/>
@@ -3270,8 +3277,10 @@
     <w:lsdException w:name="Table Subtle 2" w:semiHidden="1" w:unhideWhenUsed="1"/>
     <w:lsdException w:name="Table Web 1" w:semiHidden="1" w:unhideWhenUsed="1"/>
     <w:lsdException w:name="Table Web 2" w:semiHidden="1" w:unhideWhenUsed="1"/>
+    <w:lsdException w:name="Table Web 3" w:semiHidden="1" w:unhideWhenUsed="1"/>
     <w:lsdException w:name="Balloon Text" w:semiHidden="1" w:unhideWhenUsed="1"/>
     <w:lsdException w:name="Table Grid" w:uiPriority="59"/>
+    <w:lsdException w:name="Table Theme" w:semiHidden="1" w:unhideWhenUsed="1"/>
     <w:lsdException w:name="Placeholder Text" w:semiHidden="1"/>
     <w:lsdException w:name="No Spacing" w:uiPriority="1" w:qFormat="1"/>
     <w:lsdException w:name="Light Shading" w:uiPriority="60"/>
@@ -4678,19 +4687,6 @@
 </file>
 
 <file path=customXml/item1.xml><?xml version="1.0" encoding="utf-8"?>
-<b:Sources xmlns:b="http://schemas.openxmlformats.org/officeDocument/2006/bibliography" xmlns="http://schemas.openxmlformats.org/officeDocument/2006/bibliography" SelectedStyle="\APASixthEditionOfficeOnline.xsl" StyleName="APA" Version="6"/>
-</file>
-
-<file path=customXml/item2.xml><?xml version="1.0" encoding="utf-8"?>
-<?mso-contentType ?>
-<FormTemplates xmlns="http://schemas.microsoft.com/sharepoint/v3/contenttype/forms">
-  <Display>DocumentLibraryForm</Display>
-  <Edit>DocumentLibraryForm</Edit>
-  <New>DocumentLibraryForm</New>
-</FormTemplates>
-</file>
-
-<file path=customXml/item3.xml><?xml version="1.0" encoding="utf-8"?>
 <ct:contentTypeSchema xmlns:ct="http://schemas.microsoft.com/office/2006/metadata/contentType" xmlns:ma="http://schemas.microsoft.com/office/2006/metadata/properties/metaAttributes" ct:_="" ma:_="" ma:contentTypeName="Document" ma:contentTypeID="0x0101009044A84E23759B4B87F3709C73402C4A" ma:contentTypeVersion="15" ma:contentTypeDescription="Create a new document." ma:contentTypeScope="" ma:versionID="9233f4bb4215c73a510003a9f072f138">
   <xsd:schema xmlns:xsd="http://www.w3.org/2001/XMLSchema" xmlns:xs="http://www.w3.org/2001/XMLSchema" xmlns:p="http://schemas.microsoft.com/office/2006/metadata/properties" xmlns:ns2="7562f8c3-e17b-4183-af27-c0ef091db4fe" xmlns:ns3="15335165-7242-4578-b7f0-21dda5d4421e" targetNamespace="http://schemas.microsoft.com/office/2006/metadata/properties" ma:root="true" ma:fieldsID="2cbbccbe6583eca55ddc0605d4581f42" ns2:_="" ns3:_="">
     <xsd:import namespace="7562f8c3-e17b-4183-af27-c0ef091db4fe"/>
@@ -4927,6 +4923,19 @@
 </ct:contentTypeSchema>
 </file>
 
+<file path=customXml/item2.xml><?xml version="1.0" encoding="utf-8"?>
+<?mso-contentType ?>
+<FormTemplates xmlns="http://schemas.microsoft.com/sharepoint/v3/contenttype/forms">
+  <Display>DocumentLibraryForm</Display>
+  <Edit>DocumentLibraryForm</Edit>
+  <New>DocumentLibraryForm</New>
+</FormTemplates>
+</file>
+
+<file path=customXml/item3.xml><?xml version="1.0" encoding="utf-8"?>
+<b:Sources xmlns:b="http://schemas.openxmlformats.org/officeDocument/2006/bibliography" xmlns="http://schemas.openxmlformats.org/officeDocument/2006/bibliography" SelectedStyle="\APASixthEditionOfficeOnline.xsl" StyleName="APA" Version="6"/>
+</file>
+
 <file path=customXml/item4.xml><?xml version="1.0" encoding="utf-8"?>
 <p:properties xmlns:p="http://schemas.microsoft.com/office/2006/metadata/properties" xmlns:xsi="http://www.w3.org/2001/XMLSchema-instance" xmlns:pc="http://schemas.microsoft.com/office/infopath/2007/PartnerControls">
   <documentManagement>
@@ -4939,22 +4948,6 @@
 </file>
 
 <file path=customXml/itemProps1.xml><?xml version="1.0" encoding="utf-8"?>
-<ds:datastoreItem xmlns:ds="http://schemas.openxmlformats.org/officeDocument/2006/customXml" ds:itemID="{7D796DE4-8113-4C1F-A1EB-77B2BCA2630C}">
-  <ds:schemaRefs>
-    <ds:schemaRef ds:uri="http://schemas.openxmlformats.org/officeDocument/2006/bibliography"/>
-  </ds:schemaRefs>
-</ds:datastoreItem>
-</file>
-
-<file path=customXml/itemProps2.xml><?xml version="1.0" encoding="utf-8"?>
-<ds:datastoreItem xmlns:ds="http://schemas.openxmlformats.org/officeDocument/2006/customXml" ds:itemID="{F96B9AE6-015B-4478-A2E2-D7A8159C2E27}">
-  <ds:schemaRefs>
-    <ds:schemaRef ds:uri="http://schemas.microsoft.com/sharepoint/v3/contenttype/forms"/>
-  </ds:schemaRefs>
-</ds:datastoreItem>
-</file>
-
-<file path=customXml/itemProps3.xml><?xml version="1.0" encoding="utf-8"?>
 <ds:datastoreItem xmlns:ds="http://schemas.openxmlformats.org/officeDocument/2006/customXml" ds:itemID="{80939AD2-6BE1-43E9-82E6-4181E69629A8}">
   <ds:schemaRefs>
     <ds:schemaRef ds:uri="http://schemas.microsoft.com/office/2006/metadata/contentType"/>
@@ -4973,6 +4966,22 @@
 </ds:datastoreItem>
 </file>
 
+<file path=customXml/itemProps2.xml><?xml version="1.0" encoding="utf-8"?>
+<ds:datastoreItem xmlns:ds="http://schemas.openxmlformats.org/officeDocument/2006/customXml" ds:itemID="{F96B9AE6-015B-4478-A2E2-D7A8159C2E27}">
+  <ds:schemaRefs>
+    <ds:schemaRef ds:uri="http://schemas.microsoft.com/sharepoint/v3/contenttype/forms"/>
+  </ds:schemaRefs>
+</ds:datastoreItem>
+</file>
+
+<file path=customXml/itemProps3.xml><?xml version="1.0" encoding="utf-8"?>
+<ds:datastoreItem xmlns:ds="http://schemas.openxmlformats.org/officeDocument/2006/customXml" ds:itemID="{7D796DE4-8113-4C1F-A1EB-77B2BCA2630C}">
+  <ds:schemaRefs>
+    <ds:schemaRef ds:uri="http://schemas.openxmlformats.org/officeDocument/2006/bibliography"/>
+  </ds:schemaRefs>
+</ds:datastoreItem>
+</file>
+
 <file path=customXml/itemProps4.xml><?xml version="1.0" encoding="utf-8"?>
 <ds:datastoreItem xmlns:ds="http://schemas.openxmlformats.org/officeDocument/2006/customXml" ds:itemID="{1ED8A1FF-FADA-4751-815F-2BD5A1884232}">
   <ds:schemaRefs>

--- a/docassemble/MOHUDEvictionProject/data/templates/include_caption.docx
+++ b/docassemble/MOHUDEvictionProject/data/templates/include_caption.docx
@@ -5,42 +5,55 @@
     <w:p>
       <w:pPr>
         <w:rPr>
-          <w:rFonts w:asciiTheme="majorHAnsi" w:eastAsia="Book Antiqua" w:hAnsiTheme="majorHAnsi" w:cstheme="majorHAnsi"/>
+          <w:rFonts w:ascii="Garamond" w:eastAsia="Book Antiqua" w:hAnsi="Garamond" w:cstheme="majorHAnsi"/>
           <w:b/>
           <w:bCs/>
           <w:sz w:val="32"/>
         </w:rPr>
       </w:pPr>
+      <w:proofErr w:type="gramStart"/>
       <w:r>
         <w:rPr>
-          <w:rFonts w:asciiTheme="majorHAnsi" w:eastAsia="Book Antiqua" w:hAnsiTheme="majorHAnsi" w:cstheme="majorHAnsi"/>
+          <w:rFonts w:ascii="Garamond" w:eastAsia="Book Antiqua" w:hAnsi="Garamond" w:cstheme="majorHAnsi"/>
           <w:b/>
           <w:bCs/>
           <w:sz w:val="32"/>
         </w:rPr>
         <w:t xml:space="preserve">{{ </w:t>
       </w:r>
+      <w:proofErr w:type="spellStart"/>
       <w:r>
         <w:rPr>
-          <w:rFonts w:asciiTheme="majorHAnsi" w:eastAsia="Book Antiqua" w:hAnsiTheme="majorHAnsi" w:cstheme="majorHAnsi"/>
+          <w:rFonts w:ascii="Garamond" w:eastAsia="Book Antiqua" w:hAnsi="Garamond" w:cstheme="majorHAnsi"/>
           <w:b/>
           <w:bCs/>
           <w:sz w:val="32"/>
         </w:rPr>
         <w:t>caption</w:t>
       </w:r>
+      <w:proofErr w:type="gramEnd"/>
       <w:r>
         <w:rPr>
-          <w:rFonts w:asciiTheme="majorHAnsi" w:eastAsia="Book Antiqua" w:hAnsiTheme="majorHAnsi" w:cstheme="majorHAnsi"/>
+          <w:rFonts w:ascii="Garamond" w:eastAsia="Book Antiqua" w:hAnsi="Garamond" w:cstheme="majorHAnsi"/>
           <w:b/>
           <w:bCs/>
           <w:sz w:val="32"/>
         </w:rPr>
-        <w:t xml:space="preserve">_title </w:t>
+        <w:t>_title</w:t>
+      </w:r>
+      <w:proofErr w:type="spellEnd"/>
+      <w:r>
+        <w:rPr>
+          <w:rFonts w:ascii="Garamond" w:eastAsia="Book Antiqua" w:hAnsi="Garamond" w:cstheme="majorHAnsi"/>
+          <w:b/>
+          <w:bCs/>
+          <w:sz w:val="32"/>
+        </w:rPr>
+        <w:t xml:space="preserve"> </w:t>
       </w:r>
       <w:r>
         <w:rPr>
-          <w:rFonts w:asciiTheme="majorHAnsi" w:eastAsia="Book Antiqua" w:hAnsiTheme="majorHAnsi" w:cstheme="majorHAnsi"/>
+          <w:rFonts w:ascii="Garamond" w:eastAsia="Book Antiqua" w:hAnsi="Garamond" w:cstheme="majorHAnsi"/>
           <w:b/>
           <w:bCs/>
           <w:sz w:val="32"/>
@@ -84,41 +97,67 @@
             <w:pPr>
               <w:rPr>
                 <w:rFonts w:ascii="Garamond" w:hAnsi="Garamond" w:cstheme="majorHAnsi"/>
+                <w:sz w:val="26"/>
+                <w:szCs w:val="26"/>
               </w:rPr>
             </w:pPr>
             <w:r>
               <w:rPr>
                 <w:rFonts w:ascii="Garamond" w:hAnsi="Garamond" w:cstheme="majorHAnsi"/>
+                <w:sz w:val="26"/>
+                <w:szCs w:val="26"/>
               </w:rPr>
               <w:t>In the</w:t>
             </w:r>
             <w:r>
               <w:rPr>
                 <w:rFonts w:ascii="Garamond" w:hAnsi="Garamond" w:cstheme="majorHAnsi"/>
+                <w:sz w:val="26"/>
+                <w:szCs w:val="26"/>
               </w:rPr>
               <w:t xml:space="preserve"> </w:t>
+            </w:r>
+            <w:proofErr w:type="gramStart"/>
+            <w:r>
+              <w:rPr>
+                <w:rFonts w:ascii="Garamond" w:hAnsi="Garamond" w:cstheme="majorHAnsi"/>
+                <w:sz w:val="26"/>
+                <w:szCs w:val="26"/>
+              </w:rPr>
+              <w:t xml:space="preserve">{{ </w:t>
+            </w:r>
+            <w:proofErr w:type="spellStart"/>
+            <w:r>
+              <w:rPr>
+                <w:rFonts w:ascii="Garamond" w:hAnsi="Garamond" w:cstheme="majorHAnsi"/>
+                <w:sz w:val="26"/>
+                <w:szCs w:val="26"/>
+              </w:rPr>
+              <w:t>trial</w:t>
+            </w:r>
+            <w:proofErr w:type="gramEnd"/>
+            <w:r>
+              <w:rPr>
+                <w:rFonts w:ascii="Garamond" w:hAnsi="Garamond" w:cstheme="majorHAnsi"/>
+                <w:sz w:val="26"/>
+                <w:szCs w:val="26"/>
+              </w:rPr>
+              <w:t>_court</w:t>
             </w:r>
             <w:r>
               <w:rPr>
                 <w:rFonts w:ascii="Garamond" w:hAnsi="Garamond" w:cstheme="majorHAnsi"/>
+                <w:sz w:val="26"/>
+                <w:szCs w:val="26"/>
               </w:rPr>
-              <w:t>{{ trial_court</w:t>
+              <w:t>_name</w:t>
             </w:r>
+            <w:proofErr w:type="spellEnd"/>
             <w:r>
               <w:rPr>
                 <w:rFonts w:ascii="Garamond" w:hAnsi="Garamond" w:cstheme="majorHAnsi"/>
-              </w:rPr>
-              <w:t>.</w:t>
-            </w:r>
-            <w:r>
-              <w:rPr>
-                <w:rFonts w:ascii="Garamond" w:hAnsi="Garamond" w:cstheme="majorHAnsi"/>
-              </w:rPr>
-              <w:t>name</w:t>
-            </w:r>
-            <w:r>
-              <w:rPr>
-                <w:rFonts w:ascii="Garamond" w:hAnsi="Garamond" w:cstheme="majorHAnsi"/>
+                <w:sz w:val="26"/>
+                <w:szCs w:val="26"/>
               </w:rPr>
               <w:t xml:space="preserve"> }}, Missouri</w:t>
             </w:r>
@@ -142,11 +181,15 @@
             <w:pPr>
               <w:rPr>
                 <w:rFonts w:ascii="Garamond" w:hAnsi="Garamond" w:cstheme="majorHAnsi"/>
+                <w:sz w:val="26"/>
+                <w:szCs w:val="26"/>
               </w:rPr>
             </w:pPr>
             <w:r>
               <w:rPr>
                 <w:rFonts w:ascii="Garamond" w:hAnsi="Garamond" w:cstheme="majorHAnsi"/>
+                <w:sz w:val="26"/>
+                <w:szCs w:val="26"/>
               </w:rPr>
               <w:t>Associate Division</w:t>
             </w:r>
@@ -171,6 +214,8 @@
               <w:jc w:val="center"/>
               <w:rPr>
                 <w:rFonts w:ascii="Garamond" w:hAnsi="Garamond" w:cstheme="majorHAnsi"/>
+                <w:sz w:val="26"/>
+                <w:szCs w:val="26"/>
               </w:rPr>
             </w:pPr>
           </w:p>
@@ -193,28 +238,23 @@
           </w:tcPr>
           <w:p>
             <w:pPr>
-              <w:rPr>
-                <w:rFonts w:ascii="Garamond" w:hAnsi="Garamond" w:cstheme="majorHAnsi"/>
-                <w:b/>
-                <w:lang w:eastAsia="zh-CN"/>
-              </w:rPr>
+              <w:pStyle w:val="Heading2"/>
             </w:pPr>
+            <w:proofErr w:type="gramStart"/>
             <w:r>
-              <w:rPr>
-                <w:rFonts w:ascii="Garamond" w:hAnsi="Garamond" w:cstheme="majorHAnsi"/>
-                <w:b/>
-                <w:lang w:eastAsia="zh-CN"/>
-              </w:rPr>
               <w:t xml:space="preserve">{{ </w:t>
             </w:r>
+            <w:proofErr w:type="spellStart"/>
             <w:r>
-              <w:rPr>
-                <w:rFonts w:ascii="Garamond" w:hAnsi="Garamond" w:cstheme="majorHAnsi"/>
-                <w:b/>
-                <w:kern w:val="24"/>
-                <w:lang w:eastAsia="zh-CN"/>
-              </w:rPr>
-              <w:t>other_parties }}</w:t>
+              <w:t>other</w:t>
+            </w:r>
+            <w:proofErr w:type="gramEnd"/>
+            <w:r>
+              <w:t>_parties</w:t>
+            </w:r>
+            <w:proofErr w:type="spellEnd"/>
+            <w:r>
+              <w:t xml:space="preserve"> }}</w:t>
             </w:r>
           </w:p>
         </w:tc>
@@ -274,6 +314,8 @@
             <w:pPr>
               <w:rPr>
                 <w:rFonts w:ascii="Garamond" w:hAnsi="Garamond" w:cstheme="majorHAnsi"/>
+                <w:sz w:val="26"/>
+                <w:szCs w:val="26"/>
               </w:rPr>
             </w:pPr>
           </w:p>
@@ -292,6 +334,8 @@
             <w:pPr>
               <w:rPr>
                 <w:rFonts w:ascii="Garamond" w:hAnsi="Garamond" w:cstheme="majorHAnsi"/>
+                <w:sz w:val="26"/>
+                <w:szCs w:val="26"/>
               </w:rPr>
             </w:pPr>
           </w:p>
@@ -313,11 +357,15 @@
             <w:pPr>
               <w:rPr>
                 <w:rFonts w:ascii="Garamond" w:hAnsi="Garamond" w:cstheme="majorHAnsi"/>
+                <w:sz w:val="26"/>
+                <w:szCs w:val="26"/>
               </w:rPr>
             </w:pPr>
             <w:r>
               <w:rPr>
                 <w:rFonts w:ascii="Garamond" w:hAnsi="Garamond" w:cstheme="majorHAnsi"/>
+                <w:sz w:val="26"/>
+                <w:szCs w:val="26"/>
               </w:rPr>
               <w:t>Plaintiff,</w:t>
             </w:r>
@@ -378,6 +426,8 @@
             <w:pPr>
               <w:rPr>
                 <w:rFonts w:ascii="Garamond" w:hAnsi="Garamond" w:cstheme="majorHAnsi"/>
+                <w:sz w:val="26"/>
+                <w:szCs w:val="26"/>
               </w:rPr>
             </w:pPr>
           </w:p>
@@ -396,11 +446,15 @@
             <w:pPr>
               <w:rPr>
                 <w:rFonts w:ascii="Garamond" w:hAnsi="Garamond" w:cstheme="majorHAnsi"/>
+                <w:sz w:val="26"/>
+                <w:szCs w:val="26"/>
               </w:rPr>
             </w:pPr>
             <w:r>
               <w:rPr>
                 <w:rFonts w:ascii="Garamond" w:hAnsi="Garamond" w:cstheme="majorHAnsi"/>
+                <w:sz w:val="26"/>
+                <w:szCs w:val="26"/>
               </w:rPr>
               <w:t>v.</w:t>
             </w:r>
@@ -423,6 +477,8 @@
             <w:pPr>
               <w:rPr>
                 <w:rFonts w:ascii="Garamond" w:hAnsi="Garamond" w:cstheme="majorHAnsi"/>
+                <w:sz w:val="26"/>
+                <w:szCs w:val="26"/>
               </w:rPr>
             </w:pPr>
           </w:p>
@@ -482,6 +538,8 @@
             <w:pPr>
               <w:rPr>
                 <w:rFonts w:ascii="Garamond" w:hAnsi="Garamond" w:cstheme="majorHAnsi"/>
+                <w:sz w:val="26"/>
+                <w:szCs w:val="26"/>
               </w:rPr>
             </w:pPr>
           </w:p>
@@ -500,6 +558,8 @@
             <w:pPr>
               <w:rPr>
                 <w:rFonts w:ascii="Garamond" w:hAnsi="Garamond" w:cstheme="majorHAnsi"/>
+                <w:sz w:val="26"/>
+                <w:szCs w:val="26"/>
               </w:rPr>
             </w:pPr>
           </w:p>
@@ -521,6 +581,8 @@
             <w:pPr>
               <w:rPr>
                 <w:rFonts w:ascii="Garamond" w:hAnsi="Garamond" w:cstheme="majorHAnsi"/>
+                <w:sz w:val="26"/>
+                <w:szCs w:val="26"/>
               </w:rPr>
             </w:pPr>
           </w:p>
@@ -542,6 +604,8 @@
             <w:pPr>
               <w:rPr>
                 <w:rFonts w:ascii="Garamond" w:hAnsi="Garamond" w:cstheme="majorHAnsi"/>
+                <w:sz w:val="26"/>
+                <w:szCs w:val="26"/>
               </w:rPr>
             </w:pPr>
           </w:p>
@@ -560,13 +624,53 @@
             <w:pPr>
               <w:rPr>
                 <w:rFonts w:ascii="Garamond" w:hAnsi="Garamond" w:cstheme="majorHAnsi"/>
+                <w:sz w:val="26"/>
+                <w:szCs w:val="26"/>
               </w:rPr>
             </w:pPr>
             <w:r>
               <w:rPr>
                 <w:rFonts w:ascii="Garamond" w:hAnsi="Garamond" w:cstheme="majorHAnsi"/>
+                <w:sz w:val="26"/>
+                <w:szCs w:val="26"/>
               </w:rPr>
-              <w:t>Case Number: {{ docket_number }}</w:t>
+              <w:t xml:space="preserve">Case Number: </w:t>
+            </w:r>
+            <w:proofErr w:type="gramStart"/>
+            <w:r>
+              <w:rPr>
+                <w:rFonts w:ascii="Garamond" w:hAnsi="Garamond" w:cstheme="majorHAnsi"/>
+                <w:sz w:val="26"/>
+                <w:szCs w:val="26"/>
+              </w:rPr>
+              <w:t xml:space="preserve">{{ </w:t>
+            </w:r>
+            <w:proofErr w:type="spellStart"/>
+            <w:r>
+              <w:rPr>
+                <w:rFonts w:ascii="Garamond" w:hAnsi="Garamond" w:cstheme="majorHAnsi"/>
+                <w:sz w:val="26"/>
+                <w:szCs w:val="26"/>
+              </w:rPr>
+              <w:t>docket</w:t>
+            </w:r>
+            <w:proofErr w:type="gramEnd"/>
+            <w:r>
+              <w:rPr>
+                <w:rFonts w:ascii="Garamond" w:hAnsi="Garamond" w:cstheme="majorHAnsi"/>
+                <w:sz w:val="26"/>
+                <w:szCs w:val="26"/>
+              </w:rPr>
+              <w:t>_number</w:t>
+            </w:r>
+            <w:proofErr w:type="spellEnd"/>
+            <w:r>
+              <w:rPr>
+                <w:rFonts w:ascii="Garamond" w:hAnsi="Garamond" w:cstheme="majorHAnsi"/>
+                <w:sz w:val="26"/>
+                <w:szCs w:val="26"/>
+              </w:rPr>
+              <w:t xml:space="preserve"> }}</w:t>
             </w:r>
           </w:p>
         </w:tc>
@@ -588,19 +692,23 @@
           </w:tcPr>
           <w:p>
             <w:pPr>
-              <w:rPr>
-                <w:rFonts w:ascii="Garamond" w:hAnsi="Garamond" w:cstheme="majorHAnsi"/>
-                <w:b/>
-                <w:smallCaps/>
-              </w:rPr>
+              <w:pStyle w:val="Heading2"/>
             </w:pPr>
+            <w:proofErr w:type="gramStart"/>
             <w:r>
-              <w:rPr>
-                <w:rFonts w:ascii="Garamond" w:hAnsi="Garamond" w:cstheme="majorHAnsi"/>
-                <w:b/>
-                <w:kern w:val="24"/>
-              </w:rPr>
-              <w:t>{{ users.short_list(1) }}</w:t>
+              <w:t xml:space="preserve">{{ </w:t>
+            </w:r>
+            <w:proofErr w:type="spellStart"/>
+            <w:r>
+              <w:t>users</w:t>
+            </w:r>
+            <w:proofErr w:type="gramEnd"/>
+            <w:r>
+              <w:t>.short_list</w:t>
+            </w:r>
+            <w:proofErr w:type="spellEnd"/>
+            <w:r>
+              <w:t>(1) }}</w:t>
             </w:r>
           </w:p>
         </w:tc>
@@ -641,13 +749,13 @@
             <w:pPr>
               <w:pStyle w:val="Heading1"/>
               <w:rPr>
-                <w:rFonts w:ascii="Garamond" w:hAnsi="Garamond" w:cstheme="majorHAnsi"/>
+                <w:rFonts w:cstheme="majorHAnsi"/>
                 <w:highlight w:val="yellow"/>
               </w:rPr>
             </w:pPr>
             <w:r>
               <w:rPr>
-                <w:rFonts w:ascii="Garamond" w:hAnsi="Garamond" w:cstheme="majorHAnsi"/>
+                <w:rFonts w:cstheme="majorHAnsi"/>
               </w:rPr>
               <w:br/>
             </w:r>
@@ -668,7 +776,9 @@
           <w:p>
             <w:pPr>
               <w:rPr>
-                <w:rFonts w:asciiTheme="majorHAnsi" w:hAnsiTheme="majorHAnsi" w:cstheme="majorHAnsi"/>
+                <w:rFonts w:ascii="Garamond" w:hAnsi="Garamond" w:cstheme="majorHAnsi"/>
+                <w:sz w:val="26"/>
+                <w:szCs w:val="26"/>
               </w:rPr>
             </w:pPr>
           </w:p>
@@ -686,7 +796,9 @@
           <w:p>
             <w:pPr>
               <w:rPr>
-                <w:rFonts w:asciiTheme="majorHAnsi" w:hAnsiTheme="majorHAnsi" w:cstheme="majorHAnsi"/>
+                <w:rFonts w:ascii="Garamond" w:hAnsi="Garamond" w:cstheme="majorHAnsi"/>
+                <w:sz w:val="26"/>
+                <w:szCs w:val="26"/>
               </w:rPr>
             </w:pPr>
           </w:p>
@@ -707,12 +819,16 @@
           <w:p>
             <w:pPr>
               <w:rPr>
-                <w:rFonts w:asciiTheme="majorHAnsi" w:hAnsiTheme="majorHAnsi" w:cstheme="majorHAnsi"/>
+                <w:rFonts w:ascii="Garamond" w:hAnsi="Garamond" w:cstheme="majorHAnsi"/>
+                <w:sz w:val="26"/>
+                <w:szCs w:val="26"/>
               </w:rPr>
             </w:pPr>
             <w:r>
               <w:rPr>
-                <w:rFonts w:asciiTheme="majorHAnsi" w:hAnsiTheme="majorHAnsi" w:cstheme="majorHAnsi"/>
+                <w:rFonts w:ascii="Garamond" w:hAnsi="Garamond" w:cstheme="majorHAnsi"/>
+                <w:sz w:val="26"/>
+                <w:szCs w:val="26"/>
               </w:rPr>
               <w:t>Defendant.</w:t>
             </w:r>
@@ -769,10 +885,10 @@
     </w:p>
     <w:sectPr>
       <w:footerReference w:type="default" r:id="rId11"/>
-      <w:pgSz w:w="11906" w:h="16838"/>
+      <w:pgSz w:w="12240" w:h="15840"/>
       <w:pgMar w:top="1440" w:right="1440" w:bottom="1440" w:left="1440" w:header="850" w:footer="994" w:gutter="0"/>
       <w:cols w:space="425"/>
-      <w:docGrid w:linePitch="312"/>
+      <w:docGrid w:linePitch="326"/>
     </w:sectPr>
   </w:body>
 </w:document>
@@ -812,48 +928,6 @@
         <w:szCs w:val="24"/>
       </w:rPr>
     </w:pPr>
-    <w:r>
-      <w:rPr>
-        <w:rFonts w:ascii="Book Antiqua" w:hAnsi="Book Antiqua"/>
-        <w:sz w:val="24"/>
-        <w:szCs w:val="24"/>
-      </w:rPr>
-      <w:fldChar w:fldCharType="begin"/>
-    </w:r>
-    <w:r>
-      <w:rPr>
-        <w:rFonts w:ascii="Book Antiqua" w:hAnsi="Book Antiqua"/>
-        <w:sz w:val="24"/>
-        <w:szCs w:val="24"/>
-      </w:rPr>
-      <w:instrText xml:space="preserve"> PAGE   \* MERGEFORMAT </w:instrText>
-    </w:r>
-    <w:r>
-      <w:rPr>
-        <w:rFonts w:ascii="Book Antiqua" w:hAnsi="Book Antiqua"/>
-        <w:sz w:val="24"/>
-        <w:szCs w:val="24"/>
-      </w:rPr>
-      <w:fldChar w:fldCharType="separate"/>
-    </w:r>
-    <w:r>
-      <w:rPr>
-        <w:rFonts w:ascii="Book Antiqua" w:hAnsi="Book Antiqua"/>
-        <w:noProof/>
-        <w:sz w:val="24"/>
-        <w:szCs w:val="24"/>
-      </w:rPr>
-      <w:t>2</w:t>
-    </w:r>
-    <w:r>
-      <w:rPr>
-        <w:rFonts w:ascii="Book Antiqua" w:hAnsi="Book Antiqua"/>
-        <w:noProof/>
-        <w:sz w:val="24"/>
-        <w:szCs w:val="24"/>
-      </w:rPr>
-      <w:fldChar w:fldCharType="end"/>
-    </w:r>
   </w:p>
 </w:ftr>
 </file>
@@ -952,7 +1026,6 @@
     <w:lvl w:ilvl="2">
       <w:start w:val="1"/>
       <w:numFmt w:val="decimal"/>
-      <w:pStyle w:val="Heading2"/>
       <w:suff w:val="space"/>
       <w:lvlText w:val="%3."/>
       <w:lvlJc w:val="left"/>
@@ -3521,20 +3594,20 @@
     <w:basedOn w:val="Normal"/>
     <w:next w:val="Normal"/>
     <w:link w:val="Heading1Char"/>
+    <w:autoRedefine/>
     <w:qFormat/>
-    <w:rsid w:val="000929A6"/>
+    <w:rsid w:val="00D6138E"/>
     <w:pPr>
       <w:spacing w:before="120" w:after="360" w:line="320" w:lineRule="exact"/>
       <w:contextualSpacing/>
-      <w:jc w:val="center"/>
       <w:outlineLvl w:val="0"/>
     </w:pPr>
     <w:rPr>
-      <w:rFonts w:ascii="Book Antiqua" w:hAnsi="Book Antiqua"/>
+      <w:rFonts w:ascii="Garamond" w:hAnsi="Garamond"/>
       <w:b/>
       <w:bCs/>
-      <w:caps/>
-      <w:kern w:val="24"/>
+      <w:kern w:val="0"/>
+      <w:sz w:val="32"/>
       <w:lang w:eastAsia="zh-CN"/>
     </w:rPr>
   </w:style>
@@ -3545,14 +3618,19 @@
     <w:link w:val="Heading2Char"/>
     <w:unhideWhenUsed/>
     <w:qFormat/>
+    <w:rsid w:val="00D6138E"/>
     <w:pPr>
-      <w:numPr>
-        <w:ilvl w:val="2"/>
-        <w:numId w:val="2"/>
-      </w:numPr>
-      <w:spacing w:line="480" w:lineRule="auto"/>
+      <w:ind w:left="720"/>
       <w:outlineLvl w:val="1"/>
     </w:pPr>
+    <w:rPr>
+      <w:rFonts w:ascii="Garamond" w:hAnsi="Garamond"/>
+      <w:b/>
+      <w:bCs/>
+      <w:sz w:val="26"/>
+      <w:szCs w:val="26"/>
+      <w:lang w:eastAsia="zh-CN"/>
+    </w:rPr>
   </w:style>
   <w:style w:type="paragraph" w:styleId="Heading3">
     <w:name w:val="heading 3"/>
@@ -3666,13 +3744,12 @@
     <w:name w:val="Heading 1 Char"/>
     <w:basedOn w:val="DefaultParagraphFont"/>
     <w:link w:val="Heading1"/>
-    <w:rsid w:val="000929A6"/>
+    <w:rsid w:val="00D6138E"/>
     <w:rPr>
-      <w:rFonts w:ascii="Book Antiqua" w:eastAsia="SimSun" w:hAnsi="Book Antiqua" w:cs="DejaVu Sans"/>
+      <w:rFonts w:ascii="Garamond" w:eastAsia="SimSun" w:hAnsi="Garamond" w:cs="DejaVu Sans"/>
       <w:b/>
       <w:bCs/>
-      <w:caps/>
-      <w:kern w:val="24"/>
+      <w:sz w:val="32"/>
       <w:lang w:eastAsia="zh-CN" w:bidi="hi-IN"/>
     </w:rPr>
   </w:style>
@@ -3680,10 +3757,15 @@
     <w:name w:val="Heading 2 Char"/>
     <w:basedOn w:val="DefaultParagraphFont"/>
     <w:link w:val="Heading2"/>
+    <w:rsid w:val="00D6138E"/>
     <w:rPr>
-      <w:rFonts w:eastAsia="SimSun" w:cs="DejaVu Sans"/>
+      <w:rFonts w:ascii="Garamond" w:eastAsia="SimSun" w:hAnsi="Garamond" w:cs="DejaVu Sans"/>
+      <w:b/>
+      <w:bCs/>
       <w:kern w:val="1"/>
-      <w:lang w:eastAsia="hi-IN" w:bidi="hi-IN"/>
+      <w:sz w:val="26"/>
+      <w:szCs w:val="26"/>
+      <w:lang w:eastAsia="zh-CN" w:bidi="hi-IN"/>
     </w:rPr>
   </w:style>
   <w:style w:type="character" w:customStyle="1" w:styleId="Heading3Char">
@@ -4004,12 +4086,6 @@
     <w:next w:val="Normal"/>
     <w:autoRedefine/>
     <w:pPr>
-      <w:numPr>
-        <w:ilvl w:val="0"/>
-        <w:numId w:val="0"/>
-      </w:numPr>
-      <w:spacing w:line="240" w:lineRule="auto"/>
-      <w:ind w:left="720"/>
       <w:outlineLvl w:val="9"/>
     </w:pPr>
     <w:rPr>
@@ -4687,6 +4763,17 @@
 </file>
 
 <file path=customXml/item1.xml><?xml version="1.0" encoding="utf-8"?>
+<p:properties xmlns:p="http://schemas.microsoft.com/office/2006/metadata/properties" xmlns:xsi="http://www.w3.org/2001/XMLSchema-instance" xmlns:pc="http://schemas.microsoft.com/office/infopath/2007/PartnerControls">
+  <documentManagement>
+    <lcf76f155ced4ddcb4097134ff3c332f xmlns="15335165-7242-4578-b7f0-21dda5d4421e">
+      <Terms xmlns="http://schemas.microsoft.com/office/infopath/2007/PartnerControls"/>
+    </lcf76f155ced4ddcb4097134ff3c332f>
+    <TaxCatchAll xmlns="7562f8c3-e17b-4183-af27-c0ef091db4fe" xsi:nil="true"/>
+  </documentManagement>
+</p:properties>
+</file>
+
+<file path=customXml/item2.xml><?xml version="1.0" encoding="utf-8"?>
 <ct:contentTypeSchema xmlns:ct="http://schemas.microsoft.com/office/2006/metadata/contentType" xmlns:ma="http://schemas.microsoft.com/office/2006/metadata/properties/metaAttributes" ct:_="" ma:_="" ma:contentTypeName="Document" ma:contentTypeID="0x0101009044A84E23759B4B87F3709C73402C4A" ma:contentTypeVersion="15" ma:contentTypeDescription="Create a new document." ma:contentTypeScope="" ma:versionID="9233f4bb4215c73a510003a9f072f138">
   <xsd:schema xmlns:xsd="http://www.w3.org/2001/XMLSchema" xmlns:xs="http://www.w3.org/2001/XMLSchema" xmlns:p="http://schemas.microsoft.com/office/2006/metadata/properties" xmlns:ns2="7562f8c3-e17b-4183-af27-c0ef091db4fe" xmlns:ns3="15335165-7242-4578-b7f0-21dda5d4421e" targetNamespace="http://schemas.microsoft.com/office/2006/metadata/properties" ma:root="true" ma:fieldsID="2cbbccbe6583eca55ddc0605d4581f42" ns2:_="" ns3:_="">
     <xsd:import namespace="7562f8c3-e17b-4183-af27-c0ef091db4fe"/>
@@ -4923,7 +5010,7 @@
 </ct:contentTypeSchema>
 </file>
 
-<file path=customXml/item2.xml><?xml version="1.0" encoding="utf-8"?>
+<file path=customXml/item3.xml><?xml version="1.0" encoding="utf-8"?>
 <?mso-contentType ?>
 <FormTemplates xmlns="http://schemas.microsoft.com/sharepoint/v3/contenttype/forms">
   <Display>DocumentLibraryForm</Display>
@@ -4932,22 +5019,22 @@
 </FormTemplates>
 </file>
 
-<file path=customXml/item3.xml><?xml version="1.0" encoding="utf-8"?>
+<file path=customXml/item4.xml><?xml version="1.0" encoding="utf-8"?>
 <b:Sources xmlns:b="http://schemas.openxmlformats.org/officeDocument/2006/bibliography" xmlns="http://schemas.openxmlformats.org/officeDocument/2006/bibliography" SelectedStyle="\APASixthEditionOfficeOnline.xsl" StyleName="APA" Version="6"/>
 </file>
 
-<file path=customXml/item4.xml><?xml version="1.0" encoding="utf-8"?>
-<p:properties xmlns:p="http://schemas.microsoft.com/office/2006/metadata/properties" xmlns:xsi="http://www.w3.org/2001/XMLSchema-instance" xmlns:pc="http://schemas.microsoft.com/office/infopath/2007/PartnerControls">
-  <documentManagement>
-    <lcf76f155ced4ddcb4097134ff3c332f xmlns="15335165-7242-4578-b7f0-21dda5d4421e">
-      <Terms xmlns="http://schemas.microsoft.com/office/infopath/2007/PartnerControls"/>
-    </lcf76f155ced4ddcb4097134ff3c332f>
-    <TaxCatchAll xmlns="7562f8c3-e17b-4183-af27-c0ef091db4fe" xsi:nil="true"/>
-  </documentManagement>
-</p:properties>
+<file path=customXml/itemProps1.xml><?xml version="1.0" encoding="utf-8"?>
+<ds:datastoreItem xmlns:ds="http://schemas.openxmlformats.org/officeDocument/2006/customXml" ds:itemID="{1ED8A1FF-FADA-4751-815F-2BD5A1884232}">
+  <ds:schemaRefs>
+    <ds:schemaRef ds:uri="http://schemas.microsoft.com/office/2006/metadata/properties"/>
+    <ds:schemaRef ds:uri="http://schemas.microsoft.com/office/infopath/2007/PartnerControls"/>
+    <ds:schemaRef ds:uri="15335165-7242-4578-b7f0-21dda5d4421e"/>
+    <ds:schemaRef ds:uri="7562f8c3-e17b-4183-af27-c0ef091db4fe"/>
+  </ds:schemaRefs>
+</ds:datastoreItem>
 </file>
 
-<file path=customXml/itemProps1.xml><?xml version="1.0" encoding="utf-8"?>
+<file path=customXml/itemProps2.xml><?xml version="1.0" encoding="utf-8"?>
 <ds:datastoreItem xmlns:ds="http://schemas.openxmlformats.org/officeDocument/2006/customXml" ds:itemID="{80939AD2-6BE1-43E9-82E6-4181E69629A8}">
   <ds:schemaRefs>
     <ds:schemaRef ds:uri="http://schemas.microsoft.com/office/2006/metadata/contentType"/>
@@ -4966,7 +5053,7 @@
 </ds:datastoreItem>
 </file>
 
-<file path=customXml/itemProps2.xml><?xml version="1.0" encoding="utf-8"?>
+<file path=customXml/itemProps3.xml><?xml version="1.0" encoding="utf-8"?>
 <ds:datastoreItem xmlns:ds="http://schemas.openxmlformats.org/officeDocument/2006/customXml" ds:itemID="{F96B9AE6-015B-4478-A2E2-D7A8159C2E27}">
   <ds:schemaRefs>
     <ds:schemaRef ds:uri="http://schemas.microsoft.com/sharepoint/v3/contenttype/forms"/>
@@ -4974,21 +5061,10 @@
 </ds:datastoreItem>
 </file>
 
-<file path=customXml/itemProps3.xml><?xml version="1.0" encoding="utf-8"?>
+<file path=customXml/itemProps4.xml><?xml version="1.0" encoding="utf-8"?>
 <ds:datastoreItem xmlns:ds="http://schemas.openxmlformats.org/officeDocument/2006/customXml" ds:itemID="{7D796DE4-8113-4C1F-A1EB-77B2BCA2630C}">
   <ds:schemaRefs>
     <ds:schemaRef ds:uri="http://schemas.openxmlformats.org/officeDocument/2006/bibliography"/>
   </ds:schemaRefs>
 </ds:datastoreItem>
-</file>
-
-<file path=customXml/itemProps4.xml><?xml version="1.0" encoding="utf-8"?>
-<ds:datastoreItem xmlns:ds="http://schemas.openxmlformats.org/officeDocument/2006/customXml" ds:itemID="{1ED8A1FF-FADA-4751-815F-2BD5A1884232}">
-  <ds:schemaRefs>
-    <ds:schemaRef ds:uri="http://schemas.microsoft.com/office/2006/metadata/properties"/>
-    <ds:schemaRef ds:uri="http://schemas.microsoft.com/office/infopath/2007/PartnerControls"/>
-    <ds:schemaRef ds:uri="15335165-7242-4578-b7f0-21dda5d4421e"/>
-    <ds:schemaRef ds:uri="7562f8c3-e17b-4183-af27-c0ef091db4fe"/>
-  </ds:schemaRefs>
-</ds:datastoreItem>
 </file>
--- a/docassemble/MOHUDEvictionProject/data/templates/include_caption.docx
+++ b/docassemble/MOHUDEvictionProject/data/templates/include_caption.docx
@@ -11,7 +11,6 @@
           <w:sz w:val="32"/>
         </w:rPr>
       </w:pPr>
-      <w:proofErr w:type="gramStart"/>
       <w:r>
         <w:rPr>
           <w:rFonts w:ascii="Garamond" w:eastAsia="Book Antiqua" w:hAnsi="Garamond" w:cstheme="majorHAnsi"/>
@@ -21,7 +20,6 @@
         </w:rPr>
         <w:t xml:space="preserve">{{ </w:t>
       </w:r>
-      <w:proofErr w:type="spellStart"/>
       <w:r>
         <w:rPr>
           <w:rFonts w:ascii="Garamond" w:eastAsia="Book Antiqua" w:hAnsi="Garamond" w:cstheme="majorHAnsi"/>
@@ -31,7 +29,6 @@
         </w:rPr>
         <w:t>caption</w:t>
       </w:r>
-      <w:proofErr w:type="gramEnd"/>
       <w:r>
         <w:rPr>
           <w:rFonts w:ascii="Garamond" w:eastAsia="Book Antiqua" w:hAnsi="Garamond" w:cstheme="majorHAnsi"/>
@@ -39,17 +36,7 @@
           <w:bCs/>
           <w:sz w:val="32"/>
         </w:rPr>
-        <w:t>_title</w:t>
-      </w:r>
-      <w:proofErr w:type="spellEnd"/>
-      <w:r>
-        <w:rPr>
-          <w:rFonts w:ascii="Garamond" w:eastAsia="Book Antiqua" w:hAnsi="Garamond" w:cstheme="majorHAnsi"/>
-          <w:b/>
-          <w:bCs/>
-          <w:sz w:val="32"/>
-        </w:rPr>
-        <w:t xml:space="preserve"> </w:t>
+        <w:t xml:space="preserve">_title </w:t>
       </w:r>
       <w:r>
         <w:rPr>
@@ -117,32 +104,13 @@
               </w:rPr>
               <w:t xml:space="preserve"> </w:t>
             </w:r>
-            <w:proofErr w:type="gramStart"/>
             <w:r>
               <w:rPr>
                 <w:rFonts w:ascii="Garamond" w:hAnsi="Garamond" w:cstheme="majorHAnsi"/>
                 <w:sz w:val="26"/>
                 <w:szCs w:val="26"/>
               </w:rPr>
-              <w:t xml:space="preserve">{{ </w:t>
-            </w:r>
-            <w:proofErr w:type="spellStart"/>
-            <w:r>
-              <w:rPr>
-                <w:rFonts w:ascii="Garamond" w:hAnsi="Garamond" w:cstheme="majorHAnsi"/>
-                <w:sz w:val="26"/>
-                <w:szCs w:val="26"/>
-              </w:rPr>
-              <w:t>trial</w:t>
-            </w:r>
-            <w:proofErr w:type="gramEnd"/>
-            <w:r>
-              <w:rPr>
-                <w:rFonts w:ascii="Garamond" w:hAnsi="Garamond" w:cstheme="majorHAnsi"/>
-                <w:sz w:val="26"/>
-                <w:szCs w:val="26"/>
-              </w:rPr>
-              <w:t>_court</w:t>
+              <w:t>{{ trial_court</w:t>
             </w:r>
             <w:r>
               <w:rPr>
@@ -150,9 +118,16 @@
                 <w:sz w:val="26"/>
                 <w:szCs w:val="26"/>
               </w:rPr>
-              <w:t>_name</w:t>
+              <w:t>.</w:t>
             </w:r>
-            <w:proofErr w:type="spellEnd"/>
+            <w:r>
+              <w:rPr>
+                <w:rFonts w:ascii="Garamond" w:hAnsi="Garamond" w:cstheme="majorHAnsi"/>
+                <w:sz w:val="26"/>
+                <w:szCs w:val="26"/>
+              </w:rPr>
+              <w:t>name</w:t>
+            </w:r>
             <w:r>
               <w:rPr>
                 <w:rFonts w:ascii="Garamond" w:hAnsi="Garamond" w:cstheme="majorHAnsi"/>
@@ -238,23 +213,24 @@
           </w:tcPr>
           <w:p>
             <w:pPr>
-              <w:pStyle w:val="Heading2"/>
+              <w:ind w:left="735"/>
+              <w:rPr>
+                <w:rFonts w:ascii="Garamond" w:hAnsi="Garamond"/>
+                <w:b/>
+                <w:bCs/>
+                <w:sz w:val="26"/>
+                <w:szCs w:val="26"/>
+              </w:rPr>
             </w:pPr>
-            <w:proofErr w:type="gramStart"/>
             <w:r>
-              <w:t xml:space="preserve">{{ </w:t>
-            </w:r>
-            <w:proofErr w:type="spellStart"/>
-            <w:r>
-              <w:t>other</w:t>
-            </w:r>
-            <w:proofErr w:type="gramEnd"/>
-            <w:r>
-              <w:t>_parties</w:t>
-            </w:r>
-            <w:proofErr w:type="spellEnd"/>
-            <w:r>
-              <w:t xml:space="preserve"> }}</w:t>
+              <w:rPr>
+                <w:rFonts w:ascii="Garamond" w:hAnsi="Garamond"/>
+                <w:b/>
+                <w:bCs/>
+                <w:sz w:val="26"/>
+                <w:szCs w:val="26"/>
+              </w:rPr>
+              <w:t>{{ other_parties }}</w:t>
             </w:r>
           </w:p>
         </w:tc>
@@ -634,43 +610,7 @@
                 <w:sz w:val="26"/>
                 <w:szCs w:val="26"/>
               </w:rPr>
-              <w:t xml:space="preserve">Case Number: </w:t>
-            </w:r>
-            <w:proofErr w:type="gramStart"/>
-            <w:r>
-              <w:rPr>
-                <w:rFonts w:ascii="Garamond" w:hAnsi="Garamond" w:cstheme="majorHAnsi"/>
-                <w:sz w:val="26"/>
-                <w:szCs w:val="26"/>
-              </w:rPr>
-              <w:t xml:space="preserve">{{ </w:t>
-            </w:r>
-            <w:proofErr w:type="spellStart"/>
-            <w:r>
-              <w:rPr>
-                <w:rFonts w:ascii="Garamond" w:hAnsi="Garamond" w:cstheme="majorHAnsi"/>
-                <w:sz w:val="26"/>
-                <w:szCs w:val="26"/>
-              </w:rPr>
-              <w:t>docket</w:t>
-            </w:r>
-            <w:proofErr w:type="gramEnd"/>
-            <w:r>
-              <w:rPr>
-                <w:rFonts w:ascii="Garamond" w:hAnsi="Garamond" w:cstheme="majorHAnsi"/>
-                <w:sz w:val="26"/>
-                <w:szCs w:val="26"/>
-              </w:rPr>
-              <w:t>_number</w:t>
-            </w:r>
-            <w:proofErr w:type="spellEnd"/>
-            <w:r>
-              <w:rPr>
-                <w:rFonts w:ascii="Garamond" w:hAnsi="Garamond" w:cstheme="majorHAnsi"/>
-                <w:sz w:val="26"/>
-                <w:szCs w:val="26"/>
-              </w:rPr>
-              <w:t xml:space="preserve"> }}</w:t>
+              <w:t>Case Number: {{ docket_number }}</w:t>
             </w:r>
           </w:p>
         </w:tc>
@@ -692,23 +632,24 @@
           </w:tcPr>
           <w:p>
             <w:pPr>
-              <w:pStyle w:val="Heading2"/>
+              <w:ind w:left="735"/>
+              <w:rPr>
+                <w:rFonts w:ascii="Garamond" w:hAnsi="Garamond"/>
+                <w:b/>
+                <w:bCs/>
+                <w:sz w:val="26"/>
+                <w:szCs w:val="26"/>
+              </w:rPr>
             </w:pPr>
-            <w:proofErr w:type="gramStart"/>
             <w:r>
-              <w:t xml:space="preserve">{{ </w:t>
-            </w:r>
-            <w:proofErr w:type="spellStart"/>
-            <w:r>
-              <w:t>users</w:t>
-            </w:r>
-            <w:proofErr w:type="gramEnd"/>
-            <w:r>
-              <w:t>.short_list</w:t>
-            </w:r>
-            <w:proofErr w:type="spellEnd"/>
-            <w:r>
-              <w:t>(1) }}</w:t>
+              <w:rPr>
+                <w:rFonts w:ascii="Garamond" w:hAnsi="Garamond"/>
+                <w:b/>
+                <w:bCs/>
+                <w:sz w:val="26"/>
+                <w:szCs w:val="26"/>
+              </w:rPr>
+              <w:t>{{ users.short_list(1) }}</w:t>
             </w:r>
           </w:p>
         </w:tc>
@@ -4763,17 +4704,19 @@
 </file>
 
 <file path=customXml/item1.xml><?xml version="1.0" encoding="utf-8"?>
-<p:properties xmlns:p="http://schemas.microsoft.com/office/2006/metadata/properties" xmlns:xsi="http://www.w3.org/2001/XMLSchema-instance" xmlns:pc="http://schemas.microsoft.com/office/infopath/2007/PartnerControls">
-  <documentManagement>
-    <lcf76f155ced4ddcb4097134ff3c332f xmlns="15335165-7242-4578-b7f0-21dda5d4421e">
-      <Terms xmlns="http://schemas.microsoft.com/office/infopath/2007/PartnerControls"/>
-    </lcf76f155ced4ddcb4097134ff3c332f>
-    <TaxCatchAll xmlns="7562f8c3-e17b-4183-af27-c0ef091db4fe" xsi:nil="true"/>
-  </documentManagement>
-</p:properties>
+<b:Sources xmlns:b="http://schemas.openxmlformats.org/officeDocument/2006/bibliography" xmlns="http://schemas.openxmlformats.org/officeDocument/2006/bibliography" SelectedStyle="\APASixthEditionOfficeOnline.xsl" StyleName="APA" Version="6"/>
 </file>
 
 <file path=customXml/item2.xml><?xml version="1.0" encoding="utf-8"?>
+<?mso-contentType ?>
+<FormTemplates xmlns="http://schemas.microsoft.com/sharepoint/v3/contenttype/forms">
+  <Display>DocumentLibraryForm</Display>
+  <Edit>DocumentLibraryForm</Edit>
+  <New>DocumentLibraryForm</New>
+</FormTemplates>
+</file>
+
+<file path=customXml/item3.xml><?xml version="1.0" encoding="utf-8"?>
 <ct:contentTypeSchema xmlns:ct="http://schemas.microsoft.com/office/2006/metadata/contentType" xmlns:ma="http://schemas.microsoft.com/office/2006/metadata/properties/metaAttributes" ct:_="" ma:_="" ma:contentTypeName="Document" ma:contentTypeID="0x0101009044A84E23759B4B87F3709C73402C4A" ma:contentTypeVersion="15" ma:contentTypeDescription="Create a new document." ma:contentTypeScope="" ma:versionID="9233f4bb4215c73a510003a9f072f138">
   <xsd:schema xmlns:xsd="http://www.w3.org/2001/XMLSchema" xmlns:xs="http://www.w3.org/2001/XMLSchema" xmlns:p="http://schemas.microsoft.com/office/2006/metadata/properties" xmlns:ns2="7562f8c3-e17b-4183-af27-c0ef091db4fe" xmlns:ns3="15335165-7242-4578-b7f0-21dda5d4421e" targetNamespace="http://schemas.microsoft.com/office/2006/metadata/properties" ma:root="true" ma:fieldsID="2cbbccbe6583eca55ddc0605d4581f42" ns2:_="" ns3:_="">
     <xsd:import namespace="7562f8c3-e17b-4183-af27-c0ef091db4fe"/>
@@ -5010,31 +4953,34 @@
 </ct:contentTypeSchema>
 </file>
 
-<file path=customXml/item3.xml><?xml version="1.0" encoding="utf-8"?>
-<?mso-contentType ?>
-<FormTemplates xmlns="http://schemas.microsoft.com/sharepoint/v3/contenttype/forms">
-  <Display>DocumentLibraryForm</Display>
-  <Edit>DocumentLibraryForm</Edit>
-  <New>DocumentLibraryForm</New>
-</FormTemplates>
-</file>
-
 <file path=customXml/item4.xml><?xml version="1.0" encoding="utf-8"?>
-<b:Sources xmlns:b="http://schemas.openxmlformats.org/officeDocument/2006/bibliography" xmlns="http://schemas.openxmlformats.org/officeDocument/2006/bibliography" SelectedStyle="\APASixthEditionOfficeOnline.xsl" StyleName="APA" Version="6"/>
+<p:properties xmlns:p="http://schemas.microsoft.com/office/2006/metadata/properties" xmlns:xsi="http://www.w3.org/2001/XMLSchema-instance" xmlns:pc="http://schemas.microsoft.com/office/infopath/2007/PartnerControls">
+  <documentManagement>
+    <lcf76f155ced4ddcb4097134ff3c332f xmlns="15335165-7242-4578-b7f0-21dda5d4421e">
+      <Terms xmlns="http://schemas.microsoft.com/office/infopath/2007/PartnerControls"/>
+    </lcf76f155ced4ddcb4097134ff3c332f>
+    <TaxCatchAll xmlns="7562f8c3-e17b-4183-af27-c0ef091db4fe" xsi:nil="true"/>
+  </documentManagement>
+</p:properties>
 </file>
 
 <file path=customXml/itemProps1.xml><?xml version="1.0" encoding="utf-8"?>
-<ds:datastoreItem xmlns:ds="http://schemas.openxmlformats.org/officeDocument/2006/customXml" ds:itemID="{1ED8A1FF-FADA-4751-815F-2BD5A1884232}">
+<ds:datastoreItem xmlns:ds="http://schemas.openxmlformats.org/officeDocument/2006/customXml" ds:itemID="{7D796DE4-8113-4C1F-A1EB-77B2BCA2630C}">
   <ds:schemaRefs>
-    <ds:schemaRef ds:uri="http://schemas.microsoft.com/office/2006/metadata/properties"/>
-    <ds:schemaRef ds:uri="http://schemas.microsoft.com/office/infopath/2007/PartnerControls"/>
-    <ds:schemaRef ds:uri="15335165-7242-4578-b7f0-21dda5d4421e"/>
-    <ds:schemaRef ds:uri="7562f8c3-e17b-4183-af27-c0ef091db4fe"/>
+    <ds:schemaRef ds:uri="http://schemas.openxmlformats.org/officeDocument/2006/bibliography"/>
   </ds:schemaRefs>
 </ds:datastoreItem>
 </file>
 
 <file path=customXml/itemProps2.xml><?xml version="1.0" encoding="utf-8"?>
+<ds:datastoreItem xmlns:ds="http://schemas.openxmlformats.org/officeDocument/2006/customXml" ds:itemID="{F96B9AE6-015B-4478-A2E2-D7A8159C2E27}">
+  <ds:schemaRefs>
+    <ds:schemaRef ds:uri="http://schemas.microsoft.com/sharepoint/v3/contenttype/forms"/>
+  </ds:schemaRefs>
+</ds:datastoreItem>
+</file>
+
+<file path=customXml/itemProps3.xml><?xml version="1.0" encoding="utf-8"?>
 <ds:datastoreItem xmlns:ds="http://schemas.openxmlformats.org/officeDocument/2006/customXml" ds:itemID="{80939AD2-6BE1-43E9-82E6-4181E69629A8}">
   <ds:schemaRefs>
     <ds:schemaRef ds:uri="http://schemas.microsoft.com/office/2006/metadata/contentType"/>
@@ -5053,18 +4999,13 @@
 </ds:datastoreItem>
 </file>
 
-<file path=customXml/itemProps3.xml><?xml version="1.0" encoding="utf-8"?>
-<ds:datastoreItem xmlns:ds="http://schemas.openxmlformats.org/officeDocument/2006/customXml" ds:itemID="{F96B9AE6-015B-4478-A2E2-D7A8159C2E27}">
+<file path=customXml/itemProps4.xml><?xml version="1.0" encoding="utf-8"?>
+<ds:datastoreItem xmlns:ds="http://schemas.openxmlformats.org/officeDocument/2006/customXml" ds:itemID="{1ED8A1FF-FADA-4751-815F-2BD5A1884232}">
   <ds:schemaRefs>
-    <ds:schemaRef ds:uri="http://schemas.microsoft.com/sharepoint/v3/contenttype/forms"/>
-  </ds:schemaRefs>
-</ds:datastoreItem>
-</file>
-
-<file path=customXml/itemProps4.xml><?xml version="1.0" encoding="utf-8"?>
-<ds:datastoreItem xmlns:ds="http://schemas.openxmlformats.org/officeDocument/2006/customXml" ds:itemID="{7D796DE4-8113-4C1F-A1EB-77B2BCA2630C}">
-  <ds:schemaRefs>
-    <ds:schemaRef ds:uri="http://schemas.openxmlformats.org/officeDocument/2006/bibliography"/>
+    <ds:schemaRef ds:uri="http://schemas.microsoft.com/office/2006/metadata/properties"/>
+    <ds:schemaRef ds:uri="http://schemas.microsoft.com/office/infopath/2007/PartnerControls"/>
+    <ds:schemaRef ds:uri="15335165-7242-4578-b7f0-21dda5d4421e"/>
+    <ds:schemaRef ds:uri="7562f8c3-e17b-4183-af27-c0ef091db4fe"/>
   </ds:schemaRefs>
 </ds:datastoreItem>
 </file>
--- a/docassemble/MOHUDEvictionProject/data/templates/include_caption.docx
+++ b/docassemble/MOHUDEvictionProject/data/templates/include_caption.docx
@@ -2,52 +2,6 @@
 <file path=word/document.xml><?xml version="1.0" encoding="utf-8"?>
 <w:document xmlns:wpc="http://schemas.microsoft.com/office/word/2010/wordprocessingCanvas" xmlns:cx="http://schemas.microsoft.com/office/drawing/2014/chartex" xmlns:cx1="http://schemas.microsoft.com/office/drawing/2015/9/8/chartex" xmlns:cx2="http://schemas.microsoft.com/office/drawing/2015/10/21/chartex" xmlns:cx3="http://schemas.microsoft.com/office/drawing/2016/5/9/chartex" xmlns:cx4="http://schemas.microsoft.com/office/drawing/2016/5/10/chartex" xmlns:cx5="http://schemas.microsoft.com/office/drawing/2016/5/11/chartex" xmlns:cx6="http://schemas.microsoft.com/office/drawing/2016/5/12/chartex" xmlns:cx7="http://schemas.microsoft.com/office/drawing/2016/5/13/chartex" xmlns:cx8="http://schemas.microsoft.com/office/drawing/2016/5/14/chartex" xmlns:mc="http://schemas.openxmlformats.org/markup-compatibility/2006" xmlns:aink="http://schemas.microsoft.com/office/drawing/2016/ink" xmlns:am3d="http://schemas.microsoft.com/office/drawing/2017/model3d" xmlns:o="urn:schemas-microsoft-com:office:office" xmlns:oel="http://schemas.microsoft.com/office/2019/extlst" xmlns:r="http://schemas.openxmlformats.org/officeDocument/2006/relationships" xmlns:m="http://schemas.openxmlformats.org/officeDocument/2006/math" xmlns:v="urn:schemas-microsoft-com:vml" xmlns:wp14="http://schemas.microsoft.com/office/word/2010/wordprocessingDrawing" xmlns:wp="http://schemas.openxmlformats.org/drawingml/2006/wordprocessingDrawing" xmlns:w10="urn:schemas-microsoft-com:office:word" xmlns:w="http://schemas.openxmlformats.org/wordprocessingml/2006/main" xmlns:w14="http://schemas.microsoft.com/office/word/2010/wordml" xmlns:w15="http://schemas.microsoft.com/office/word/2012/wordml" xmlns:w16cex="http://schemas.microsoft.com/office/word/2018/wordml/cex" xmlns:w16cid="http://schemas.microsoft.com/office/word/2016/wordml/cid" xmlns:w16="http://schemas.microsoft.com/office/word/2018/wordml" xmlns:w16sdtdh="http://schemas.microsoft.com/office/word/2020/wordml/sdtdatahash" xmlns:w16se="http://schemas.microsoft.com/office/word/2015/wordml/symex" xmlns:wpg="http://schemas.microsoft.com/office/word/2010/wordprocessingGroup" xmlns:wpi="http://schemas.microsoft.com/office/word/2010/wordprocessingInk" xmlns:wne="http://schemas.microsoft.com/office/word/2006/wordml" xmlns:wps="http://schemas.microsoft.com/office/word/2010/wordprocessingShape" mc:Ignorable="w14 w15 w16se w16cid w16 w16cex w16sdtdh wp14">
   <w:body>
-    <w:p>
-      <w:pPr>
-        <w:rPr>
-          <w:rFonts w:ascii="Garamond" w:eastAsia="Book Antiqua" w:hAnsi="Garamond" w:cstheme="majorHAnsi"/>
-          <w:b/>
-          <w:bCs/>
-          <w:sz w:val="32"/>
-        </w:rPr>
-      </w:pPr>
-      <w:r>
-        <w:rPr>
-          <w:rFonts w:ascii="Garamond" w:eastAsia="Book Antiqua" w:hAnsi="Garamond" w:cstheme="majorHAnsi"/>
-          <w:b/>
-          <w:bCs/>
-          <w:sz w:val="32"/>
-        </w:rPr>
-        <w:t xml:space="preserve">{{ </w:t>
-      </w:r>
-      <w:r>
-        <w:rPr>
-          <w:rFonts w:ascii="Garamond" w:eastAsia="Book Antiqua" w:hAnsi="Garamond" w:cstheme="majorHAnsi"/>
-          <w:b/>
-          <w:bCs/>
-          <w:sz w:val="32"/>
-        </w:rPr>
-        <w:t>caption</w:t>
-      </w:r>
-      <w:r>
-        <w:rPr>
-          <w:rFonts w:ascii="Garamond" w:eastAsia="Book Antiqua" w:hAnsi="Garamond" w:cstheme="majorHAnsi"/>
-          <w:b/>
-          <w:bCs/>
-          <w:sz w:val="32"/>
-        </w:rPr>
-        <w:t xml:space="preserve">_title </w:t>
-      </w:r>
-      <w:r>
-        <w:rPr>
-          <w:rFonts w:ascii="Garamond" w:eastAsia="Book Antiqua" w:hAnsi="Garamond" w:cstheme="majorHAnsi"/>
-          <w:b/>
-          <w:bCs/>
-          <w:sz w:val="32"/>
-        </w:rPr>
-        <w:t>}}</w:t>
-      </w:r>
-    </w:p>
     <w:p>
       <w:pPr>
         <w:rPr>
@@ -104,6 +58,7 @@
               </w:rPr>
               <w:t xml:space="preserve"> </w:t>
             </w:r>
+            <w:proofErr w:type="gramStart"/>
             <w:r>
               <w:rPr>
                 <w:rFonts w:ascii="Garamond" w:hAnsi="Garamond" w:cstheme="majorHAnsi"/>
@@ -128,6 +83,7 @@
               </w:rPr>
               <w:t>name</w:t>
             </w:r>
+            <w:proofErr w:type="gramEnd"/>
             <w:r>
               <w:rPr>
                 <w:rFonts w:ascii="Garamond" w:hAnsi="Garamond" w:cstheme="majorHAnsi"/>
@@ -222,6 +178,7 @@
                 <w:szCs w:val="26"/>
               </w:rPr>
             </w:pPr>
+            <w:proofErr w:type="gramStart"/>
             <w:r>
               <w:rPr>
                 <w:rFonts w:ascii="Garamond" w:hAnsi="Garamond"/>
@@ -230,7 +187,40 @@
                 <w:sz w:val="26"/>
                 <w:szCs w:val="26"/>
               </w:rPr>
-              <w:t>{{ other_parties }}</w:t>
+              <w:t xml:space="preserve">{{ </w:t>
+            </w:r>
+            <w:proofErr w:type="spellStart"/>
+            <w:r>
+              <w:rPr>
+                <w:rFonts w:ascii="Garamond" w:hAnsi="Garamond"/>
+                <w:b/>
+                <w:bCs/>
+                <w:sz w:val="26"/>
+                <w:szCs w:val="26"/>
+              </w:rPr>
+              <w:t>other</w:t>
+            </w:r>
+            <w:proofErr w:type="gramEnd"/>
+            <w:r>
+              <w:rPr>
+                <w:rFonts w:ascii="Garamond" w:hAnsi="Garamond"/>
+                <w:b/>
+                <w:bCs/>
+                <w:sz w:val="26"/>
+                <w:szCs w:val="26"/>
+              </w:rPr>
+              <w:t>_parties</w:t>
+            </w:r>
+            <w:proofErr w:type="spellEnd"/>
+            <w:r>
+              <w:rPr>
+                <w:rFonts w:ascii="Garamond" w:hAnsi="Garamond"/>
+                <w:b/>
+                <w:bCs/>
+                <w:sz w:val="26"/>
+                <w:szCs w:val="26"/>
+              </w:rPr>
+              <w:t xml:space="preserve"> }}</w:t>
             </w:r>
           </w:p>
         </w:tc>
@@ -610,7 +600,43 @@
                 <w:sz w:val="26"/>
                 <w:szCs w:val="26"/>
               </w:rPr>
-              <w:t>Case Number: {{ docket_number }}</w:t>
+              <w:t xml:space="preserve">Case Number: </w:t>
+            </w:r>
+            <w:proofErr w:type="gramStart"/>
+            <w:r>
+              <w:rPr>
+                <w:rFonts w:ascii="Garamond" w:hAnsi="Garamond" w:cstheme="majorHAnsi"/>
+                <w:sz w:val="26"/>
+                <w:szCs w:val="26"/>
+              </w:rPr>
+              <w:t xml:space="preserve">{{ </w:t>
+            </w:r>
+            <w:proofErr w:type="spellStart"/>
+            <w:r>
+              <w:rPr>
+                <w:rFonts w:ascii="Garamond" w:hAnsi="Garamond" w:cstheme="majorHAnsi"/>
+                <w:sz w:val="26"/>
+                <w:szCs w:val="26"/>
+              </w:rPr>
+              <w:t>docket</w:t>
+            </w:r>
+            <w:proofErr w:type="gramEnd"/>
+            <w:r>
+              <w:rPr>
+                <w:rFonts w:ascii="Garamond" w:hAnsi="Garamond" w:cstheme="majorHAnsi"/>
+                <w:sz w:val="26"/>
+                <w:szCs w:val="26"/>
+              </w:rPr>
+              <w:t>_number</w:t>
+            </w:r>
+            <w:proofErr w:type="spellEnd"/>
+            <w:r>
+              <w:rPr>
+                <w:rFonts w:ascii="Garamond" w:hAnsi="Garamond" w:cstheme="majorHAnsi"/>
+                <w:sz w:val="26"/>
+                <w:szCs w:val="26"/>
+              </w:rPr>
+              <w:t xml:space="preserve"> }}</w:t>
             </w:r>
           </w:p>
         </w:tc>
@@ -641,6 +667,7 @@
                 <w:szCs w:val="26"/>
               </w:rPr>
             </w:pPr>
+            <w:proofErr w:type="gramStart"/>
             <w:r>
               <w:rPr>
                 <w:rFonts w:ascii="Garamond" w:hAnsi="Garamond"/>
@@ -649,7 +676,40 @@
                 <w:sz w:val="26"/>
                 <w:szCs w:val="26"/>
               </w:rPr>
-              <w:t>{{ users.short_list(1) }}</w:t>
+              <w:t xml:space="preserve">{{ </w:t>
+            </w:r>
+            <w:proofErr w:type="spellStart"/>
+            <w:r>
+              <w:rPr>
+                <w:rFonts w:ascii="Garamond" w:hAnsi="Garamond"/>
+                <w:b/>
+                <w:bCs/>
+                <w:sz w:val="26"/>
+                <w:szCs w:val="26"/>
+              </w:rPr>
+              <w:t>users</w:t>
+            </w:r>
+            <w:proofErr w:type="gramEnd"/>
+            <w:r>
+              <w:rPr>
+                <w:rFonts w:ascii="Garamond" w:hAnsi="Garamond"/>
+                <w:b/>
+                <w:bCs/>
+                <w:sz w:val="26"/>
+                <w:szCs w:val="26"/>
+              </w:rPr>
+              <w:t>.short_list</w:t>
+            </w:r>
+            <w:proofErr w:type="spellEnd"/>
+            <w:r>
+              <w:rPr>
+                <w:rFonts w:ascii="Garamond" w:hAnsi="Garamond"/>
+                <w:b/>
+                <w:bCs/>
+                <w:sz w:val="26"/>
+                <w:szCs w:val="26"/>
+              </w:rPr>
+              <w:t>(1) }}</w:t>
             </w:r>
           </w:p>
         </w:tc>
@@ -817,6 +877,66 @@
         </w:tc>
       </w:tr>
     </w:tbl>
+    <w:p>
+      <w:pPr>
+        <w:rPr>
+          <w:rFonts w:ascii="Garamond" w:eastAsia="Book Antiqua" w:hAnsi="Garamond" w:cstheme="majorHAnsi"/>
+          <w:b/>
+          <w:bCs/>
+        </w:rPr>
+      </w:pPr>
+    </w:p>
+    <w:p>
+      <w:pPr>
+        <w:jc w:val="center"/>
+        <w:rPr>
+          <w:rFonts w:ascii="Garamond" w:eastAsia="Book Antiqua" w:hAnsi="Garamond" w:cstheme="majorHAnsi"/>
+          <w:b/>
+          <w:bCs/>
+          <w:sz w:val="32"/>
+        </w:rPr>
+      </w:pPr>
+      <w:proofErr w:type="gramStart"/>
+      <w:r>
+        <w:rPr>
+          <w:rFonts w:ascii="Garamond" w:eastAsia="Book Antiqua" w:hAnsi="Garamond" w:cstheme="majorHAnsi"/>
+          <w:b/>
+          <w:bCs/>
+          <w:sz w:val="32"/>
+        </w:rPr>
+        <w:t xml:space="preserve">{{ </w:t>
+      </w:r>
+      <w:proofErr w:type="spellStart"/>
+      <w:r>
+        <w:rPr>
+          <w:rFonts w:ascii="Garamond" w:eastAsia="Book Antiqua" w:hAnsi="Garamond" w:cstheme="majorHAnsi"/>
+          <w:b/>
+          <w:bCs/>
+          <w:sz w:val="32"/>
+        </w:rPr>
+        <w:t>caption</w:t>
+      </w:r>
+      <w:proofErr w:type="gramEnd"/>
+      <w:r>
+        <w:rPr>
+          <w:rFonts w:ascii="Garamond" w:eastAsia="Book Antiqua" w:hAnsi="Garamond" w:cstheme="majorHAnsi"/>
+          <w:b/>
+          <w:bCs/>
+          <w:sz w:val="32"/>
+        </w:rPr>
+        <w:t>_title</w:t>
+      </w:r>
+      <w:proofErr w:type="spellEnd"/>
+      <w:r>
+        <w:rPr>
+          <w:rFonts w:ascii="Garamond" w:eastAsia="Book Antiqua" w:hAnsi="Garamond" w:cstheme="majorHAnsi"/>
+          <w:b/>
+          <w:bCs/>
+          <w:sz w:val="32"/>
+        </w:rPr>
+        <w:t xml:space="preserve"> }}</w:t>
+      </w:r>
+    </w:p>
     <w:p>
       <w:pPr>
         <w:rPr>
@@ -4704,19 +4824,6 @@
 </file>
 
 <file path=customXml/item1.xml><?xml version="1.0" encoding="utf-8"?>
-<b:Sources xmlns:b="http://schemas.openxmlformats.org/officeDocument/2006/bibliography" xmlns="http://schemas.openxmlformats.org/officeDocument/2006/bibliography" SelectedStyle="\APASixthEditionOfficeOnline.xsl" StyleName="APA" Version="6"/>
-</file>
-
-<file path=customXml/item2.xml><?xml version="1.0" encoding="utf-8"?>
-<?mso-contentType ?>
-<FormTemplates xmlns="http://schemas.microsoft.com/sharepoint/v3/contenttype/forms">
-  <Display>DocumentLibraryForm</Display>
-  <Edit>DocumentLibraryForm</Edit>
-  <New>DocumentLibraryForm</New>
-</FormTemplates>
-</file>
-
-<file path=customXml/item3.xml><?xml version="1.0" encoding="utf-8"?>
 <ct:contentTypeSchema xmlns:ct="http://schemas.microsoft.com/office/2006/metadata/contentType" xmlns:ma="http://schemas.microsoft.com/office/2006/metadata/properties/metaAttributes" ct:_="" ma:_="" ma:contentTypeName="Document" ma:contentTypeID="0x0101009044A84E23759B4B87F3709C73402C4A" ma:contentTypeVersion="15" ma:contentTypeDescription="Create a new document." ma:contentTypeScope="" ma:versionID="9233f4bb4215c73a510003a9f072f138">
   <xsd:schema xmlns:xsd="http://www.w3.org/2001/XMLSchema" xmlns:xs="http://www.w3.org/2001/XMLSchema" xmlns:p="http://schemas.microsoft.com/office/2006/metadata/properties" xmlns:ns2="7562f8c3-e17b-4183-af27-c0ef091db4fe" xmlns:ns3="15335165-7242-4578-b7f0-21dda5d4421e" targetNamespace="http://schemas.microsoft.com/office/2006/metadata/properties" ma:root="true" ma:fieldsID="2cbbccbe6583eca55ddc0605d4581f42" ns2:_="" ns3:_="">
     <xsd:import namespace="7562f8c3-e17b-4183-af27-c0ef091db4fe"/>
@@ -4953,6 +5060,19 @@
 </ct:contentTypeSchema>
 </file>
 
+<file path=customXml/item2.xml><?xml version="1.0" encoding="utf-8"?>
+<?mso-contentType ?>
+<FormTemplates xmlns="http://schemas.microsoft.com/sharepoint/v3/contenttype/forms">
+  <Display>DocumentLibraryForm</Display>
+  <Edit>DocumentLibraryForm</Edit>
+  <New>DocumentLibraryForm</New>
+</FormTemplates>
+</file>
+
+<file path=customXml/item3.xml><?xml version="1.0" encoding="utf-8"?>
+<b:Sources xmlns:b="http://schemas.openxmlformats.org/officeDocument/2006/bibliography" xmlns="http://schemas.openxmlformats.org/officeDocument/2006/bibliography" SelectedStyle="\APASixthEditionOfficeOnline.xsl" StyleName="APA" Version="6"/>
+</file>
+
 <file path=customXml/item4.xml><?xml version="1.0" encoding="utf-8"?>
 <p:properties xmlns:p="http://schemas.microsoft.com/office/2006/metadata/properties" xmlns:xsi="http://www.w3.org/2001/XMLSchema-instance" xmlns:pc="http://schemas.microsoft.com/office/infopath/2007/PartnerControls">
   <documentManagement>
@@ -4965,22 +5085,6 @@
 </file>
 
 <file path=customXml/itemProps1.xml><?xml version="1.0" encoding="utf-8"?>
-<ds:datastoreItem xmlns:ds="http://schemas.openxmlformats.org/officeDocument/2006/customXml" ds:itemID="{7D796DE4-8113-4C1F-A1EB-77B2BCA2630C}">
-  <ds:schemaRefs>
-    <ds:schemaRef ds:uri="http://schemas.openxmlformats.org/officeDocument/2006/bibliography"/>
-  </ds:schemaRefs>
-</ds:datastoreItem>
-</file>
-
-<file path=customXml/itemProps2.xml><?xml version="1.0" encoding="utf-8"?>
-<ds:datastoreItem xmlns:ds="http://schemas.openxmlformats.org/officeDocument/2006/customXml" ds:itemID="{F96B9AE6-015B-4478-A2E2-D7A8159C2E27}">
-  <ds:schemaRefs>
-    <ds:schemaRef ds:uri="http://schemas.microsoft.com/sharepoint/v3/contenttype/forms"/>
-  </ds:schemaRefs>
-</ds:datastoreItem>
-</file>
-
-<file path=customXml/itemProps3.xml><?xml version="1.0" encoding="utf-8"?>
 <ds:datastoreItem xmlns:ds="http://schemas.openxmlformats.org/officeDocument/2006/customXml" ds:itemID="{80939AD2-6BE1-43E9-82E6-4181E69629A8}">
   <ds:schemaRefs>
     <ds:schemaRef ds:uri="http://schemas.microsoft.com/office/2006/metadata/contentType"/>
@@ -4999,6 +5103,22 @@
 </ds:datastoreItem>
 </file>
 
+<file path=customXml/itemProps2.xml><?xml version="1.0" encoding="utf-8"?>
+<ds:datastoreItem xmlns:ds="http://schemas.openxmlformats.org/officeDocument/2006/customXml" ds:itemID="{F96B9AE6-015B-4478-A2E2-D7A8159C2E27}">
+  <ds:schemaRefs>
+    <ds:schemaRef ds:uri="http://schemas.microsoft.com/sharepoint/v3/contenttype/forms"/>
+  </ds:schemaRefs>
+</ds:datastoreItem>
+</file>
+
+<file path=customXml/itemProps3.xml><?xml version="1.0" encoding="utf-8"?>
+<ds:datastoreItem xmlns:ds="http://schemas.openxmlformats.org/officeDocument/2006/customXml" ds:itemID="{7D796DE4-8113-4C1F-A1EB-77B2BCA2630C}">
+  <ds:schemaRefs>
+    <ds:schemaRef ds:uri="http://schemas.openxmlformats.org/officeDocument/2006/bibliography"/>
+  </ds:schemaRefs>
+</ds:datastoreItem>
+</file>
+
 <file path=customXml/itemProps4.xml><?xml version="1.0" encoding="utf-8"?>
 <ds:datastoreItem xmlns:ds="http://schemas.openxmlformats.org/officeDocument/2006/customXml" ds:itemID="{1ED8A1FF-FADA-4751-815F-2BD5A1884232}">
   <ds:schemaRefs>

--- a/docassemble/MOHUDEvictionProject/data/templates/include_caption.docx
+++ b/docassemble/MOHUDEvictionProject/data/templates/include_caption.docx
@@ -2,13 +2,6 @@
 <file path=word/document.xml><?xml version="1.0" encoding="utf-8"?>
 <w:document xmlns:wpc="http://schemas.microsoft.com/office/word/2010/wordprocessingCanvas" xmlns:cx="http://schemas.microsoft.com/office/drawing/2014/chartex" xmlns:cx1="http://schemas.microsoft.com/office/drawing/2015/9/8/chartex" xmlns:cx2="http://schemas.microsoft.com/office/drawing/2015/10/21/chartex" xmlns:cx3="http://schemas.microsoft.com/office/drawing/2016/5/9/chartex" xmlns:cx4="http://schemas.microsoft.com/office/drawing/2016/5/10/chartex" xmlns:cx5="http://schemas.microsoft.com/office/drawing/2016/5/11/chartex" xmlns:cx6="http://schemas.microsoft.com/office/drawing/2016/5/12/chartex" xmlns:cx7="http://schemas.microsoft.com/office/drawing/2016/5/13/chartex" xmlns:cx8="http://schemas.microsoft.com/office/drawing/2016/5/14/chartex" xmlns:mc="http://schemas.openxmlformats.org/markup-compatibility/2006" xmlns:aink="http://schemas.microsoft.com/office/drawing/2016/ink" xmlns:am3d="http://schemas.microsoft.com/office/drawing/2017/model3d" xmlns:o="urn:schemas-microsoft-com:office:office" xmlns:oel="http://schemas.microsoft.com/office/2019/extlst" xmlns:r="http://schemas.openxmlformats.org/officeDocument/2006/relationships" xmlns:m="http://schemas.openxmlformats.org/officeDocument/2006/math" xmlns:v="urn:schemas-microsoft-com:vml" xmlns:wp14="http://schemas.microsoft.com/office/word/2010/wordprocessingDrawing" xmlns:wp="http://schemas.openxmlformats.org/drawingml/2006/wordprocessingDrawing" xmlns:w10="urn:schemas-microsoft-com:office:word" xmlns:w="http://schemas.openxmlformats.org/wordprocessingml/2006/main" xmlns:w14="http://schemas.microsoft.com/office/word/2010/wordml" xmlns:w15="http://schemas.microsoft.com/office/word/2012/wordml" xmlns:w16cex="http://schemas.microsoft.com/office/word/2018/wordml/cex" xmlns:w16cid="http://schemas.microsoft.com/office/word/2016/wordml/cid" xmlns:w16="http://schemas.microsoft.com/office/word/2018/wordml" xmlns:w16sdtdh="http://schemas.microsoft.com/office/word/2020/wordml/sdtdatahash" xmlns:w16se="http://schemas.microsoft.com/office/word/2015/wordml/symex" xmlns:wpg="http://schemas.microsoft.com/office/word/2010/wordprocessingGroup" xmlns:wpi="http://schemas.microsoft.com/office/word/2010/wordprocessingInk" xmlns:wne="http://schemas.microsoft.com/office/word/2006/wordml" xmlns:wps="http://schemas.microsoft.com/office/word/2010/wordprocessingShape" mc:Ignorable="w14 w15 w16se w16cid w16 w16cex w16sdtdh wp14">
   <w:body>
-    <w:p>
-      <w:pPr>
-        <w:rPr>
-          <w:rFonts w:asciiTheme="majorHAnsi" w:hAnsiTheme="majorHAnsi" w:cstheme="majorHAnsi"/>
-        </w:rPr>
-      </w:pPr>
-    </w:p>
     <w:tbl>
       <w:tblPr>
         <w:tblW w:w="0" w:type="auto"/>
@@ -48,15 +41,7 @@
                 <w:sz w:val="26"/>
                 <w:szCs w:val="26"/>
               </w:rPr>
-              <w:t>In the</w:t>
-            </w:r>
-            <w:r>
-              <w:rPr>
-                <w:rFonts w:ascii="Garamond" w:hAnsi="Garamond" w:cstheme="majorHAnsi"/>
-                <w:sz w:val="26"/>
-                <w:szCs w:val="26"/>
-              </w:rPr>
-              <w:t xml:space="preserve"> </w:t>
+              <w:t xml:space="preserve">In the </w:t>
             </w:r>
             <w:proofErr w:type="gramStart"/>
             <w:r>
@@ -171,7 +156,7 @@
             <w:pPr>
               <w:ind w:left="735"/>
               <w:rPr>
-                <w:rFonts w:ascii="Garamond" w:hAnsi="Garamond"/>
+                <w:rFonts w:ascii="Helvetica Neue" w:hAnsi="Helvetica Neue"/>
                 <w:b/>
                 <w:bCs/>
                 <w:sz w:val="26"/>
@@ -181,7 +166,7 @@
             <w:proofErr w:type="gramStart"/>
             <w:r>
               <w:rPr>
-                <w:rFonts w:ascii="Garamond" w:hAnsi="Garamond"/>
+                <w:rFonts w:ascii="Helvetica Neue" w:hAnsi="Helvetica Neue"/>
                 <w:b/>
                 <w:bCs/>
                 <w:sz w:val="26"/>
@@ -192,7 +177,7 @@
             <w:proofErr w:type="spellStart"/>
             <w:r>
               <w:rPr>
-                <w:rFonts w:ascii="Garamond" w:hAnsi="Garamond"/>
+                <w:rFonts w:ascii="Helvetica Neue" w:hAnsi="Helvetica Neue"/>
                 <w:b/>
                 <w:bCs/>
                 <w:sz w:val="26"/>
@@ -203,7 +188,7 @@
             <w:proofErr w:type="gramEnd"/>
             <w:r>
               <w:rPr>
-                <w:rFonts w:ascii="Garamond" w:hAnsi="Garamond"/>
+                <w:rFonts w:ascii="Helvetica Neue" w:hAnsi="Helvetica Neue"/>
                 <w:b/>
                 <w:bCs/>
                 <w:sz w:val="26"/>
@@ -214,7 +199,7 @@
             <w:proofErr w:type="spellEnd"/>
             <w:r>
               <w:rPr>
-                <w:rFonts w:ascii="Garamond" w:hAnsi="Garamond"/>
+                <w:rFonts w:ascii="Helvetica Neue" w:hAnsi="Helvetica Neue"/>
                 <w:b/>
                 <w:bCs/>
                 <w:sz w:val="26"/>
@@ -660,7 +645,7 @@
             <w:pPr>
               <w:ind w:left="735"/>
               <w:rPr>
-                <w:rFonts w:ascii="Garamond" w:hAnsi="Garamond"/>
+                <w:rFonts w:ascii="Helvetica Neue" w:hAnsi="Helvetica Neue"/>
                 <w:b/>
                 <w:bCs/>
                 <w:sz w:val="26"/>
@@ -670,7 +655,7 @@
             <w:proofErr w:type="gramStart"/>
             <w:r>
               <w:rPr>
-                <w:rFonts w:ascii="Garamond" w:hAnsi="Garamond"/>
+                <w:rFonts w:ascii="Helvetica Neue" w:hAnsi="Helvetica Neue"/>
                 <w:b/>
                 <w:bCs/>
                 <w:sz w:val="26"/>
@@ -681,7 +666,7 @@
             <w:proofErr w:type="spellStart"/>
             <w:r>
               <w:rPr>
-                <w:rFonts w:ascii="Garamond" w:hAnsi="Garamond"/>
+                <w:rFonts w:ascii="Helvetica Neue" w:hAnsi="Helvetica Neue"/>
                 <w:b/>
                 <w:bCs/>
                 <w:sz w:val="26"/>
@@ -692,7 +677,7 @@
             <w:proofErr w:type="gramEnd"/>
             <w:r>
               <w:rPr>
-                <w:rFonts w:ascii="Garamond" w:hAnsi="Garamond"/>
+                <w:rFonts w:ascii="Helvetica Neue" w:hAnsi="Helvetica Neue"/>
                 <w:b/>
                 <w:bCs/>
                 <w:sz w:val="26"/>
@@ -703,7 +688,7 @@
             <w:proofErr w:type="spellEnd"/>
             <w:r>
               <w:rPr>
-                <w:rFonts w:ascii="Garamond" w:hAnsi="Garamond"/>
+                <w:rFonts w:ascii="Helvetica Neue" w:hAnsi="Helvetica Neue"/>
                 <w:b/>
                 <w:bCs/>
                 <w:sz w:val="26"/>
@@ -888,61 +873,60 @@
     </w:p>
     <w:p>
       <w:pPr>
+        <w:spacing w:after="240"/>
         <w:jc w:val="center"/>
         <w:rPr>
-          <w:rFonts w:ascii="Garamond" w:eastAsia="Book Antiqua" w:hAnsi="Garamond" w:cstheme="majorHAnsi"/>
+          <w:rFonts w:ascii="Helvetica Neue" w:eastAsia="Book Antiqua" w:hAnsi="Helvetica Neue" w:cstheme="majorHAnsi"/>
           <w:b/>
           <w:bCs/>
-          <w:sz w:val="32"/>
+          <w:sz w:val="28"/>
+          <w:szCs w:val="28"/>
         </w:rPr>
       </w:pPr>
       <w:proofErr w:type="gramStart"/>
       <w:r>
         <w:rPr>
-          <w:rFonts w:ascii="Garamond" w:eastAsia="Book Antiqua" w:hAnsi="Garamond" w:cstheme="majorHAnsi"/>
+          <w:rFonts w:ascii="Helvetica Neue" w:eastAsia="Book Antiqua" w:hAnsi="Helvetica Neue" w:cstheme="majorHAnsi"/>
           <w:b/>
           <w:bCs/>
-          <w:sz w:val="32"/>
+          <w:sz w:val="28"/>
+          <w:szCs w:val="28"/>
         </w:rPr>
         <w:t xml:space="preserve">{{ </w:t>
       </w:r>
       <w:proofErr w:type="spellStart"/>
       <w:r>
         <w:rPr>
-          <w:rFonts w:ascii="Garamond" w:eastAsia="Book Antiqua" w:hAnsi="Garamond" w:cstheme="majorHAnsi"/>
+          <w:rFonts w:ascii="Helvetica Neue" w:eastAsia="Book Antiqua" w:hAnsi="Helvetica Neue" w:cstheme="majorHAnsi"/>
           <w:b/>
           <w:bCs/>
-          <w:sz w:val="32"/>
+          <w:sz w:val="28"/>
+          <w:szCs w:val="28"/>
         </w:rPr>
         <w:t>caption</w:t>
       </w:r>
       <w:proofErr w:type="gramEnd"/>
       <w:r>
         <w:rPr>
-          <w:rFonts w:ascii="Garamond" w:eastAsia="Book Antiqua" w:hAnsi="Garamond" w:cstheme="majorHAnsi"/>
+          <w:rFonts w:ascii="Helvetica Neue" w:eastAsia="Book Antiqua" w:hAnsi="Helvetica Neue" w:cstheme="majorHAnsi"/>
           <w:b/>
           <w:bCs/>
-          <w:sz w:val="32"/>
+          <w:sz w:val="28"/>
+          <w:szCs w:val="28"/>
         </w:rPr>
         <w:t>_title</w:t>
       </w:r>
       <w:proofErr w:type="spellEnd"/>
       <w:r>
         <w:rPr>
-          <w:rFonts w:ascii="Garamond" w:eastAsia="Book Antiqua" w:hAnsi="Garamond" w:cstheme="majorHAnsi"/>
+          <w:rFonts w:ascii="Helvetica Neue" w:eastAsia="Book Antiqua" w:hAnsi="Helvetica Neue" w:cstheme="majorHAnsi"/>
           <w:b/>
           <w:bCs/>
-          <w:sz w:val="32"/>
+          <w:sz w:val="28"/>
+          <w:szCs w:val="28"/>
         </w:rPr>
         <w:t xml:space="preserve"> }}</w:t>
       </w:r>
-    </w:p>
-    <w:p>
-      <w:pPr>
-        <w:rPr>
-          <w:rFonts w:asciiTheme="majorHAnsi" w:hAnsiTheme="majorHAnsi" w:cstheme="majorHAnsi"/>
-        </w:rPr>
-      </w:pPr>
     </w:p>
     <w:sectPr>
       <w:footerReference w:type="default" r:id="rId11"/>

--- a/docassemble/MOHUDEvictionProject/data/templates/include_caption.docx
+++ b/docassemble/MOHUDEvictionProject/data/templates/include_caption.docx
@@ -4808,6 +4808,19 @@
 </file>
 
 <file path=customXml/item1.xml><?xml version="1.0" encoding="utf-8"?>
+<b:Sources xmlns:b="http://schemas.openxmlformats.org/officeDocument/2006/bibliography" xmlns="http://schemas.openxmlformats.org/officeDocument/2006/bibliography" SelectedStyle="\APASixthEditionOfficeOnline.xsl" StyleName="APA" Version="6"/>
+</file>
+
+<file path=customXml/item2.xml><?xml version="1.0" encoding="utf-8"?>
+<?mso-contentType ?>
+<FormTemplates xmlns="http://schemas.microsoft.com/sharepoint/v3/contenttype/forms">
+  <Display>DocumentLibraryForm</Display>
+  <Edit>DocumentLibraryForm</Edit>
+  <New>DocumentLibraryForm</New>
+</FormTemplates>
+</file>
+
+<file path=customXml/item3.xml><?xml version="1.0" encoding="utf-8"?>
 <ct:contentTypeSchema xmlns:ct="http://schemas.microsoft.com/office/2006/metadata/contentType" xmlns:ma="http://schemas.microsoft.com/office/2006/metadata/properties/metaAttributes" ct:_="" ma:_="" ma:contentTypeName="Document" ma:contentTypeID="0x0101009044A84E23759B4B87F3709C73402C4A" ma:contentTypeVersion="15" ma:contentTypeDescription="Create a new document." ma:contentTypeScope="" ma:versionID="9233f4bb4215c73a510003a9f072f138">
   <xsd:schema xmlns:xsd="http://www.w3.org/2001/XMLSchema" xmlns:xs="http://www.w3.org/2001/XMLSchema" xmlns:p="http://schemas.microsoft.com/office/2006/metadata/properties" xmlns:ns2="7562f8c3-e17b-4183-af27-c0ef091db4fe" xmlns:ns3="15335165-7242-4578-b7f0-21dda5d4421e" targetNamespace="http://schemas.microsoft.com/office/2006/metadata/properties" ma:root="true" ma:fieldsID="2cbbccbe6583eca55ddc0605d4581f42" ns2:_="" ns3:_="">
     <xsd:import namespace="7562f8c3-e17b-4183-af27-c0ef091db4fe"/>
@@ -5044,19 +5057,6 @@
 </ct:contentTypeSchema>
 </file>
 
-<file path=customXml/item2.xml><?xml version="1.0" encoding="utf-8"?>
-<?mso-contentType ?>
-<FormTemplates xmlns="http://schemas.microsoft.com/sharepoint/v3/contenttype/forms">
-  <Display>DocumentLibraryForm</Display>
-  <Edit>DocumentLibraryForm</Edit>
-  <New>DocumentLibraryForm</New>
-</FormTemplates>
-</file>
-
-<file path=customXml/item3.xml><?xml version="1.0" encoding="utf-8"?>
-<b:Sources xmlns:b="http://schemas.openxmlformats.org/officeDocument/2006/bibliography" xmlns="http://schemas.openxmlformats.org/officeDocument/2006/bibliography" SelectedStyle="\APASixthEditionOfficeOnline.xsl" StyleName="APA" Version="6"/>
-</file>
-
 <file path=customXml/item4.xml><?xml version="1.0" encoding="utf-8"?>
 <p:properties xmlns:p="http://schemas.microsoft.com/office/2006/metadata/properties" xmlns:xsi="http://www.w3.org/2001/XMLSchema-instance" xmlns:pc="http://schemas.microsoft.com/office/infopath/2007/PartnerControls">
   <documentManagement>
@@ -5069,6 +5069,22 @@
 </file>
 
 <file path=customXml/itemProps1.xml><?xml version="1.0" encoding="utf-8"?>
+<ds:datastoreItem xmlns:ds="http://schemas.openxmlformats.org/officeDocument/2006/customXml" ds:itemID="{7D796DE4-8113-4C1F-A1EB-77B2BCA2630C}">
+  <ds:schemaRefs>
+    <ds:schemaRef ds:uri="http://schemas.openxmlformats.org/officeDocument/2006/bibliography"/>
+  </ds:schemaRefs>
+</ds:datastoreItem>
+</file>
+
+<file path=customXml/itemProps2.xml><?xml version="1.0" encoding="utf-8"?>
+<ds:datastoreItem xmlns:ds="http://schemas.openxmlformats.org/officeDocument/2006/customXml" ds:itemID="{F96B9AE6-015B-4478-A2E2-D7A8159C2E27}">
+  <ds:schemaRefs>
+    <ds:schemaRef ds:uri="http://schemas.microsoft.com/sharepoint/v3/contenttype/forms"/>
+  </ds:schemaRefs>
+</ds:datastoreItem>
+</file>
+
+<file path=customXml/itemProps3.xml><?xml version="1.0" encoding="utf-8"?>
 <ds:datastoreItem xmlns:ds="http://schemas.openxmlformats.org/officeDocument/2006/customXml" ds:itemID="{80939AD2-6BE1-43E9-82E6-4181E69629A8}">
   <ds:schemaRefs>
     <ds:schemaRef ds:uri="http://schemas.microsoft.com/office/2006/metadata/contentType"/>
@@ -5087,22 +5103,6 @@
 </ds:datastoreItem>
 </file>
 
-<file path=customXml/itemProps2.xml><?xml version="1.0" encoding="utf-8"?>
-<ds:datastoreItem xmlns:ds="http://schemas.openxmlformats.org/officeDocument/2006/customXml" ds:itemID="{F96B9AE6-015B-4478-A2E2-D7A8159C2E27}">
-  <ds:schemaRefs>
-    <ds:schemaRef ds:uri="http://schemas.microsoft.com/sharepoint/v3/contenttype/forms"/>
-  </ds:schemaRefs>
-</ds:datastoreItem>
-</file>
-
-<file path=customXml/itemProps3.xml><?xml version="1.0" encoding="utf-8"?>
-<ds:datastoreItem xmlns:ds="http://schemas.openxmlformats.org/officeDocument/2006/customXml" ds:itemID="{7D796DE4-8113-4C1F-A1EB-77B2BCA2630C}">
-  <ds:schemaRefs>
-    <ds:schemaRef ds:uri="http://schemas.openxmlformats.org/officeDocument/2006/bibliography"/>
-  </ds:schemaRefs>
-</ds:datastoreItem>
-</file>
-
 <file path=customXml/itemProps4.xml><?xml version="1.0" encoding="utf-8"?>
 <ds:datastoreItem xmlns:ds="http://schemas.openxmlformats.org/officeDocument/2006/customXml" ds:itemID="{1ED8A1FF-FADA-4751-815F-2BD5A1884232}">
   <ds:schemaRefs>
